--- a/AFFARS/DEVELOPMENT/msword/AFFARS-PART-5307.docx
+++ b/AFFARS/DEVELOPMENT/msword/AFFARS-PART-5307.docx
@@ -1,6 +1,6 @@
 
 <file path=word/document.xml><?xml version="1.0" encoding="utf-8"?>
-<w:document xmlns:wpc="http://schemas.microsoft.com/office/word/2010/wordprocessingCanvas" xmlns:cx="http://schemas.microsoft.com/office/drawing/2014/chartex" xmlns:cx1="http://schemas.microsoft.com/office/drawing/2015/9/8/chartex" xmlns:cx2="http://schemas.microsoft.com/office/drawing/2015/10/21/chartex" xmlns:cx3="http://schemas.microsoft.com/office/drawing/2016/5/9/chartex" xmlns:cx4="http://schemas.microsoft.com/office/drawing/2016/5/10/chartex" xmlns:cx5="http://schemas.microsoft.com/office/drawing/2016/5/11/chartex" xmlns:cx6="http://schemas.microsoft.com/office/drawing/2016/5/12/chartex" xmlns:cx7="http://schemas.microsoft.com/office/drawing/2016/5/13/chartex" xmlns:cx8="http://schemas.microsoft.com/office/drawing/2016/5/14/chartex" xmlns:mc="http://schemas.openxmlformats.org/markup-compatibility/2006" xmlns:aink="http://schemas.microsoft.com/office/drawing/2016/ink" xmlns:am3d="http://schemas.microsoft.com/office/drawing/2017/model3d" xmlns:o="urn:schemas-microsoft-com:office:office" xmlns:r="http://schemas.openxmlformats.org/officeDocument/2006/relationships" xmlns:m="http://schemas.openxmlformats.org/officeDocument/2006/math" xmlns:v="urn:schemas-microsoft-com:vml" xmlns:wp14="http://schemas.microsoft.com/office/word/2010/wordprocessingDrawing" xmlns:wp="http://schemas.openxmlformats.org/drawingml/2006/wordprocessingDrawing" xmlns:w10="urn:schemas-microsoft-com:office:word" xmlns:w="http://schemas.openxmlformats.org/wordprocessingml/2006/main" xmlns:w14="http://schemas.microsoft.com/office/word/2010/wordml" xmlns:w15="http://schemas.microsoft.com/office/word/2012/wordml" xmlns:w16cex="http://schemas.microsoft.com/office/word/2018/wordml/cex" xmlns:w16cid="http://schemas.microsoft.com/office/word/2016/wordml/cid" xmlns:w16="http://schemas.microsoft.com/office/word/2018/wordml" xmlns:w16se="http://schemas.microsoft.com/office/word/2015/wordml/symex" xmlns:wpg="http://schemas.microsoft.com/office/word/2010/wordprocessingGroup" xmlns:wpi="http://schemas.microsoft.com/office/word/2010/wordprocessingInk" xmlns:wne="http://schemas.microsoft.com/office/word/2006/wordml" xmlns:wps="http://schemas.microsoft.com/office/word/2010/wordprocessingShape" mc:Ignorable="w14 w15 w16se w16cid w16 w16cex wp14">
+<w:document xmlns:wpc="http://schemas.microsoft.com/office/word/2010/wordprocessingCanvas" xmlns:cx="http://schemas.microsoft.com/office/drawing/2014/chartex" xmlns:cx1="http://schemas.microsoft.com/office/drawing/2015/9/8/chartex" xmlns:cx2="http://schemas.microsoft.com/office/drawing/2015/10/21/chartex" xmlns:cx3="http://schemas.microsoft.com/office/drawing/2016/5/9/chartex" xmlns:cx4="http://schemas.microsoft.com/office/drawing/2016/5/10/chartex" xmlns:cx5="http://schemas.microsoft.com/office/drawing/2016/5/11/chartex" xmlns:cx6="http://schemas.microsoft.com/office/drawing/2016/5/12/chartex" xmlns:cx7="http://schemas.microsoft.com/office/drawing/2016/5/13/chartex" xmlns:cx8="http://schemas.microsoft.com/office/drawing/2016/5/14/chartex" xmlns:mc="http://schemas.openxmlformats.org/markup-compatibility/2006" xmlns:aink="http://schemas.microsoft.com/office/drawing/2016/ink" xmlns:am3d="http://schemas.microsoft.com/office/drawing/2017/model3d" xmlns:o="urn:schemas-microsoft-com:office:office" xmlns:r="http://schemas.openxmlformats.org/officeDocument/2006/relationships" xmlns:m="http://schemas.openxmlformats.org/officeDocument/2006/math" xmlns:v="urn:schemas-microsoft-com:vml" xmlns:wp14="http://schemas.microsoft.com/office/word/2010/wordprocessingDrawing" xmlns:wp="http://schemas.openxmlformats.org/drawingml/2006/wordprocessingDrawing" xmlns:w10="urn:schemas-microsoft-com:office:word" xmlns:w="http://schemas.openxmlformats.org/wordprocessingml/2006/main" xmlns:w14="http://schemas.microsoft.com/office/word/2010/wordml" xmlns:w15="http://schemas.microsoft.com/office/word/2012/wordml" xmlns:w16cex="http://schemas.microsoft.com/office/word/2018/wordml/cex" xmlns:w16cid="http://schemas.microsoft.com/office/word/2016/wordml/cid" xmlns:w16="http://schemas.microsoft.com/office/word/2018/wordml" xmlns:w16sdtdh="http://schemas.microsoft.com/office/word/2020/wordml/sdtdatahash" xmlns:w16se="http://schemas.microsoft.com/office/word/2015/wordml/symex" xmlns:wpg="http://schemas.microsoft.com/office/word/2010/wordprocessingGroup" xmlns:wpi="http://schemas.microsoft.com/office/word/2010/wordprocessingInk" xmlns:wne="http://schemas.microsoft.com/office/word/2006/wordml" xmlns:wps="http://schemas.microsoft.com/office/word/2010/wordprocessingShape" mc:Ignorable="w14 w15 w16se w16cid w16 w16cex w16sdtdh wp14">
   <w:body>
     <w:p>
       <w:pPr>
@@ -2740,7 +2740,7 @@
 </file>
 
 <file path=word/endnotes.xml><?xml version="1.0" encoding="utf-8"?>
-<w:endnotes xmlns:wpc="http://schemas.microsoft.com/office/word/2010/wordprocessingCanvas" xmlns:cx="http://schemas.microsoft.com/office/drawing/2014/chartex" xmlns:cx1="http://schemas.microsoft.com/office/drawing/2015/9/8/chartex" xmlns:cx2="http://schemas.microsoft.com/office/drawing/2015/10/21/chartex" xmlns:cx3="http://schemas.microsoft.com/office/drawing/2016/5/9/chartex" xmlns:cx4="http://schemas.microsoft.com/office/drawing/2016/5/10/chartex" xmlns:cx5="http://schemas.microsoft.com/office/drawing/2016/5/11/chartex" xmlns:cx6="http://schemas.microsoft.com/office/drawing/2016/5/12/chartex" xmlns:cx7="http://schemas.microsoft.com/office/drawing/2016/5/13/chartex" xmlns:cx8="http://schemas.microsoft.com/office/drawing/2016/5/14/chartex" xmlns:mc="http://schemas.openxmlformats.org/markup-compatibility/2006" xmlns:aink="http://schemas.microsoft.com/office/drawing/2016/ink" xmlns:am3d="http://schemas.microsoft.com/office/drawing/2017/model3d" xmlns:o="urn:schemas-microsoft-com:office:office" xmlns:r="http://schemas.openxmlformats.org/officeDocument/2006/relationships" xmlns:m="http://schemas.openxmlformats.org/officeDocument/2006/math" xmlns:v="urn:schemas-microsoft-com:vml" xmlns:wp14="http://schemas.microsoft.com/office/word/2010/wordprocessingDrawing" xmlns:wp="http://schemas.openxmlformats.org/drawingml/2006/wordprocessingDrawing" xmlns:w10="urn:schemas-microsoft-com:office:word" xmlns:w="http://schemas.openxmlformats.org/wordprocessingml/2006/main" xmlns:w14="http://schemas.microsoft.com/office/word/2010/wordml" xmlns:w15="http://schemas.microsoft.com/office/word/2012/wordml" xmlns:w16cex="http://schemas.microsoft.com/office/word/2018/wordml/cex" xmlns:w16cid="http://schemas.microsoft.com/office/word/2016/wordml/cid" xmlns:w16="http://schemas.microsoft.com/office/word/2018/wordml" xmlns:w16se="http://schemas.microsoft.com/office/word/2015/wordml/symex" xmlns:wpg="http://schemas.microsoft.com/office/word/2010/wordprocessingGroup" xmlns:wpi="http://schemas.microsoft.com/office/word/2010/wordprocessingInk" xmlns:wne="http://schemas.microsoft.com/office/word/2006/wordml" xmlns:wps="http://schemas.microsoft.com/office/word/2010/wordprocessingShape" mc:Ignorable="w14 w15 w16se w16cid w16 w16cex wp14">
+<w:endnotes xmlns:wpc="http://schemas.microsoft.com/office/word/2010/wordprocessingCanvas" xmlns:cx="http://schemas.microsoft.com/office/drawing/2014/chartex" xmlns:cx1="http://schemas.microsoft.com/office/drawing/2015/9/8/chartex" xmlns:cx2="http://schemas.microsoft.com/office/drawing/2015/10/21/chartex" xmlns:cx3="http://schemas.microsoft.com/office/drawing/2016/5/9/chartex" xmlns:cx4="http://schemas.microsoft.com/office/drawing/2016/5/10/chartex" xmlns:cx5="http://schemas.microsoft.com/office/drawing/2016/5/11/chartex" xmlns:cx6="http://schemas.microsoft.com/office/drawing/2016/5/12/chartex" xmlns:cx7="http://schemas.microsoft.com/office/drawing/2016/5/13/chartex" xmlns:cx8="http://schemas.microsoft.com/office/drawing/2016/5/14/chartex" xmlns:mc="http://schemas.openxmlformats.org/markup-compatibility/2006" xmlns:aink="http://schemas.microsoft.com/office/drawing/2016/ink" xmlns:am3d="http://schemas.microsoft.com/office/drawing/2017/model3d" xmlns:o="urn:schemas-microsoft-com:office:office" xmlns:r="http://schemas.openxmlformats.org/officeDocument/2006/relationships" xmlns:m="http://schemas.openxmlformats.org/officeDocument/2006/math" xmlns:v="urn:schemas-microsoft-com:vml" xmlns:wp14="http://schemas.microsoft.com/office/word/2010/wordprocessingDrawing" xmlns:wp="http://schemas.openxmlformats.org/drawingml/2006/wordprocessingDrawing" xmlns:w10="urn:schemas-microsoft-com:office:word" xmlns:w="http://schemas.openxmlformats.org/wordprocessingml/2006/main" xmlns:w14="http://schemas.microsoft.com/office/word/2010/wordml" xmlns:w15="http://schemas.microsoft.com/office/word/2012/wordml" xmlns:w16cex="http://schemas.microsoft.com/office/word/2018/wordml/cex" xmlns:w16cid="http://schemas.microsoft.com/office/word/2016/wordml/cid" xmlns:w16="http://schemas.microsoft.com/office/word/2018/wordml" xmlns:w16sdtdh="http://schemas.microsoft.com/office/word/2020/wordml/sdtdatahash" xmlns:w16se="http://schemas.microsoft.com/office/word/2015/wordml/symex" xmlns:wpg="http://schemas.microsoft.com/office/word/2010/wordprocessingGroup" xmlns:wpi="http://schemas.microsoft.com/office/word/2010/wordprocessingInk" xmlns:wne="http://schemas.microsoft.com/office/word/2006/wordml" xmlns:wps="http://schemas.microsoft.com/office/word/2010/wordprocessingShape" mc:Ignorable="w14 w15 w16se w16cid w16 w16cex w16sdtdh wp14">
   <w:endnote w:type="separator" w:id="-1">
     <w:p>
       <w:r>
@@ -2759,7 +2759,7 @@
 </file>
 
 <file path=word/footer1.xml><?xml version="1.0" encoding="utf-8"?>
-<w:ftr xmlns:wpc="http://schemas.microsoft.com/office/word/2010/wordprocessingCanvas" xmlns:cx="http://schemas.microsoft.com/office/drawing/2014/chartex" xmlns:cx1="http://schemas.microsoft.com/office/drawing/2015/9/8/chartex" xmlns:cx2="http://schemas.microsoft.com/office/drawing/2015/10/21/chartex" xmlns:cx3="http://schemas.microsoft.com/office/drawing/2016/5/9/chartex" xmlns:cx4="http://schemas.microsoft.com/office/drawing/2016/5/10/chartex" xmlns:cx5="http://schemas.microsoft.com/office/drawing/2016/5/11/chartex" xmlns:cx6="http://schemas.microsoft.com/office/drawing/2016/5/12/chartex" xmlns:cx7="http://schemas.microsoft.com/office/drawing/2016/5/13/chartex" xmlns:cx8="http://schemas.microsoft.com/office/drawing/2016/5/14/chartex" xmlns:mc="http://schemas.openxmlformats.org/markup-compatibility/2006" xmlns:aink="http://schemas.microsoft.com/office/drawing/2016/ink" xmlns:am3d="http://schemas.microsoft.com/office/drawing/2017/model3d" xmlns:o="urn:schemas-microsoft-com:office:office" xmlns:r="http://schemas.openxmlformats.org/officeDocument/2006/relationships" xmlns:m="http://schemas.openxmlformats.org/officeDocument/2006/math" xmlns:v="urn:schemas-microsoft-com:vml" xmlns:wp14="http://schemas.microsoft.com/office/word/2010/wordprocessingDrawing" xmlns:wp="http://schemas.openxmlformats.org/drawingml/2006/wordprocessingDrawing" xmlns:w10="urn:schemas-microsoft-com:office:word" xmlns:w="http://schemas.openxmlformats.org/wordprocessingml/2006/main" xmlns:w14="http://schemas.microsoft.com/office/word/2010/wordml" xmlns:w15="http://schemas.microsoft.com/office/word/2012/wordml" xmlns:w16cex="http://schemas.microsoft.com/office/word/2018/wordml/cex" xmlns:w16cid="http://schemas.microsoft.com/office/word/2016/wordml/cid" xmlns:w16="http://schemas.microsoft.com/office/word/2018/wordml" xmlns:w16se="http://schemas.microsoft.com/office/word/2015/wordml/symex" xmlns:wpg="http://schemas.microsoft.com/office/word/2010/wordprocessingGroup" xmlns:wpi="http://schemas.microsoft.com/office/word/2010/wordprocessingInk" xmlns:wne="http://schemas.microsoft.com/office/word/2006/wordml" xmlns:wps="http://schemas.microsoft.com/office/word/2010/wordprocessingShape" mc:Ignorable="w14 w15 w16se w16cid w16 w16cex wp14">
+<w:ftr xmlns:wpc="http://schemas.microsoft.com/office/word/2010/wordprocessingCanvas" xmlns:cx="http://schemas.microsoft.com/office/drawing/2014/chartex" xmlns:cx1="http://schemas.microsoft.com/office/drawing/2015/9/8/chartex" xmlns:cx2="http://schemas.microsoft.com/office/drawing/2015/10/21/chartex" xmlns:cx3="http://schemas.microsoft.com/office/drawing/2016/5/9/chartex" xmlns:cx4="http://schemas.microsoft.com/office/drawing/2016/5/10/chartex" xmlns:cx5="http://schemas.microsoft.com/office/drawing/2016/5/11/chartex" xmlns:cx6="http://schemas.microsoft.com/office/drawing/2016/5/12/chartex" xmlns:cx7="http://schemas.microsoft.com/office/drawing/2016/5/13/chartex" xmlns:cx8="http://schemas.microsoft.com/office/drawing/2016/5/14/chartex" xmlns:mc="http://schemas.openxmlformats.org/markup-compatibility/2006" xmlns:aink="http://schemas.microsoft.com/office/drawing/2016/ink" xmlns:am3d="http://schemas.microsoft.com/office/drawing/2017/model3d" xmlns:o="urn:schemas-microsoft-com:office:office" xmlns:r="http://schemas.openxmlformats.org/officeDocument/2006/relationships" xmlns:m="http://schemas.openxmlformats.org/officeDocument/2006/math" xmlns:v="urn:schemas-microsoft-com:vml" xmlns:wp14="http://schemas.microsoft.com/office/word/2010/wordprocessingDrawing" xmlns:wp="http://schemas.openxmlformats.org/drawingml/2006/wordprocessingDrawing" xmlns:w10="urn:schemas-microsoft-com:office:word" xmlns:w="http://schemas.openxmlformats.org/wordprocessingml/2006/main" xmlns:w14="http://schemas.microsoft.com/office/word/2010/wordml" xmlns:w15="http://schemas.microsoft.com/office/word/2012/wordml" xmlns:w16cex="http://schemas.microsoft.com/office/word/2018/wordml/cex" xmlns:w16cid="http://schemas.microsoft.com/office/word/2016/wordml/cid" xmlns:w16="http://schemas.microsoft.com/office/word/2018/wordml" xmlns:w16sdtdh="http://schemas.microsoft.com/office/word/2020/wordml/sdtdatahash" xmlns:w16se="http://schemas.microsoft.com/office/word/2015/wordml/symex" xmlns:wpg="http://schemas.microsoft.com/office/word/2010/wordprocessingGroup" xmlns:wpi="http://schemas.microsoft.com/office/word/2010/wordprocessingInk" xmlns:wne="http://schemas.microsoft.com/office/word/2006/wordml" xmlns:wps="http://schemas.microsoft.com/office/word/2010/wordprocessingShape" mc:Ignorable="w14 w15 w16se w16cid w16 w16cex w16sdtdh wp14">
   <w:p>
     <w:pPr>
       <w:pStyle w:val="Footer"/>
@@ -2932,7 +2932,7 @@
 </file>
 
 <file path=word/footer2.xml><?xml version="1.0" encoding="utf-8"?>
-<w:ftr xmlns:wpc="http://schemas.microsoft.com/office/word/2010/wordprocessingCanvas" xmlns:cx="http://schemas.microsoft.com/office/drawing/2014/chartex" xmlns:cx1="http://schemas.microsoft.com/office/drawing/2015/9/8/chartex" xmlns:cx2="http://schemas.microsoft.com/office/drawing/2015/10/21/chartex" xmlns:cx3="http://schemas.microsoft.com/office/drawing/2016/5/9/chartex" xmlns:cx4="http://schemas.microsoft.com/office/drawing/2016/5/10/chartex" xmlns:cx5="http://schemas.microsoft.com/office/drawing/2016/5/11/chartex" xmlns:cx6="http://schemas.microsoft.com/office/drawing/2016/5/12/chartex" xmlns:cx7="http://schemas.microsoft.com/office/drawing/2016/5/13/chartex" xmlns:cx8="http://schemas.microsoft.com/office/drawing/2016/5/14/chartex" xmlns:mc="http://schemas.openxmlformats.org/markup-compatibility/2006" xmlns:aink="http://schemas.microsoft.com/office/drawing/2016/ink" xmlns:am3d="http://schemas.microsoft.com/office/drawing/2017/model3d" xmlns:o="urn:schemas-microsoft-com:office:office" xmlns:r="http://schemas.openxmlformats.org/officeDocument/2006/relationships" xmlns:m="http://schemas.openxmlformats.org/officeDocument/2006/math" xmlns:v="urn:schemas-microsoft-com:vml" xmlns:wp14="http://schemas.microsoft.com/office/word/2010/wordprocessingDrawing" xmlns:wp="http://schemas.openxmlformats.org/drawingml/2006/wordprocessingDrawing" xmlns:w10="urn:schemas-microsoft-com:office:word" xmlns:w="http://schemas.openxmlformats.org/wordprocessingml/2006/main" xmlns:w14="http://schemas.microsoft.com/office/word/2010/wordml" xmlns:w15="http://schemas.microsoft.com/office/word/2012/wordml" xmlns:w16cex="http://schemas.microsoft.com/office/word/2018/wordml/cex" xmlns:w16cid="http://schemas.microsoft.com/office/word/2016/wordml/cid" xmlns:w16="http://schemas.microsoft.com/office/word/2018/wordml" xmlns:w16se="http://schemas.microsoft.com/office/word/2015/wordml/symex" xmlns:wpg="http://schemas.microsoft.com/office/word/2010/wordprocessingGroup" xmlns:wpi="http://schemas.microsoft.com/office/word/2010/wordprocessingInk" xmlns:wne="http://schemas.microsoft.com/office/word/2006/wordml" xmlns:wps="http://schemas.microsoft.com/office/word/2010/wordprocessingShape" mc:Ignorable="w14 w15 w16se w16cid w16 w16cex wp14">
+<w:ftr xmlns:wpc="http://schemas.microsoft.com/office/word/2010/wordprocessingCanvas" xmlns:cx="http://schemas.microsoft.com/office/drawing/2014/chartex" xmlns:cx1="http://schemas.microsoft.com/office/drawing/2015/9/8/chartex" xmlns:cx2="http://schemas.microsoft.com/office/drawing/2015/10/21/chartex" xmlns:cx3="http://schemas.microsoft.com/office/drawing/2016/5/9/chartex" xmlns:cx4="http://schemas.microsoft.com/office/drawing/2016/5/10/chartex" xmlns:cx5="http://schemas.microsoft.com/office/drawing/2016/5/11/chartex" xmlns:cx6="http://schemas.microsoft.com/office/drawing/2016/5/12/chartex" xmlns:cx7="http://schemas.microsoft.com/office/drawing/2016/5/13/chartex" xmlns:cx8="http://schemas.microsoft.com/office/drawing/2016/5/14/chartex" xmlns:mc="http://schemas.openxmlformats.org/markup-compatibility/2006" xmlns:aink="http://schemas.microsoft.com/office/drawing/2016/ink" xmlns:am3d="http://schemas.microsoft.com/office/drawing/2017/model3d" xmlns:o="urn:schemas-microsoft-com:office:office" xmlns:r="http://schemas.openxmlformats.org/officeDocument/2006/relationships" xmlns:m="http://schemas.openxmlformats.org/officeDocument/2006/math" xmlns:v="urn:schemas-microsoft-com:vml" xmlns:wp14="http://schemas.microsoft.com/office/word/2010/wordprocessingDrawing" xmlns:wp="http://schemas.openxmlformats.org/drawingml/2006/wordprocessingDrawing" xmlns:w10="urn:schemas-microsoft-com:office:word" xmlns:w="http://schemas.openxmlformats.org/wordprocessingml/2006/main" xmlns:w14="http://schemas.microsoft.com/office/word/2010/wordml" xmlns:w15="http://schemas.microsoft.com/office/word/2012/wordml" xmlns:w16cex="http://schemas.microsoft.com/office/word/2018/wordml/cex" xmlns:w16cid="http://schemas.microsoft.com/office/word/2016/wordml/cid" xmlns:w16="http://schemas.microsoft.com/office/word/2018/wordml" xmlns:w16sdtdh="http://schemas.microsoft.com/office/word/2020/wordml/sdtdatahash" xmlns:w16se="http://schemas.microsoft.com/office/word/2015/wordml/symex" xmlns:wpg="http://schemas.microsoft.com/office/word/2010/wordprocessingGroup" xmlns:wpi="http://schemas.microsoft.com/office/word/2010/wordprocessingInk" xmlns:wne="http://schemas.microsoft.com/office/word/2006/wordml" xmlns:wps="http://schemas.microsoft.com/office/word/2010/wordprocessingShape" mc:Ignorable="w14 w15 w16se w16cid w16 w16cex w16sdtdh wp14">
   <w:p>
     <w:pPr>
       <w:pStyle w:val="Footer"/>
@@ -2999,7 +2999,7 @@
 </file>
 
 <file path=word/footnotes.xml><?xml version="1.0" encoding="utf-8"?>
-<w:footnotes xmlns:wpc="http://schemas.microsoft.com/office/word/2010/wordprocessingCanvas" xmlns:cx="http://schemas.microsoft.com/office/drawing/2014/chartex" xmlns:cx1="http://schemas.microsoft.com/office/drawing/2015/9/8/chartex" xmlns:cx2="http://schemas.microsoft.com/office/drawing/2015/10/21/chartex" xmlns:cx3="http://schemas.microsoft.com/office/drawing/2016/5/9/chartex" xmlns:cx4="http://schemas.microsoft.com/office/drawing/2016/5/10/chartex" xmlns:cx5="http://schemas.microsoft.com/office/drawing/2016/5/11/chartex" xmlns:cx6="http://schemas.microsoft.com/office/drawing/2016/5/12/chartex" xmlns:cx7="http://schemas.microsoft.com/office/drawing/2016/5/13/chartex" xmlns:cx8="http://schemas.microsoft.com/office/drawing/2016/5/14/chartex" xmlns:mc="http://schemas.openxmlformats.org/markup-compatibility/2006" xmlns:aink="http://schemas.microsoft.com/office/drawing/2016/ink" xmlns:am3d="http://schemas.microsoft.com/office/drawing/2017/model3d" xmlns:o="urn:schemas-microsoft-com:office:office" xmlns:r="http://schemas.openxmlformats.org/officeDocument/2006/relationships" xmlns:m="http://schemas.openxmlformats.org/officeDocument/2006/math" xmlns:v="urn:schemas-microsoft-com:vml" xmlns:wp14="http://schemas.microsoft.com/office/word/2010/wordprocessingDrawing" xmlns:wp="http://schemas.openxmlformats.org/drawingml/2006/wordprocessingDrawing" xmlns:w10="urn:schemas-microsoft-com:office:word" xmlns:w="http://schemas.openxmlformats.org/wordprocessingml/2006/main" xmlns:w14="http://schemas.microsoft.com/office/word/2010/wordml" xmlns:w15="http://schemas.microsoft.com/office/word/2012/wordml" xmlns:w16cex="http://schemas.microsoft.com/office/word/2018/wordml/cex" xmlns:w16cid="http://schemas.microsoft.com/office/word/2016/wordml/cid" xmlns:w16="http://schemas.microsoft.com/office/word/2018/wordml" xmlns:w16se="http://schemas.microsoft.com/office/word/2015/wordml/symex" xmlns:wpg="http://schemas.microsoft.com/office/word/2010/wordprocessingGroup" xmlns:wpi="http://schemas.microsoft.com/office/word/2010/wordprocessingInk" xmlns:wne="http://schemas.microsoft.com/office/word/2006/wordml" xmlns:wps="http://schemas.microsoft.com/office/word/2010/wordprocessingShape" mc:Ignorable="w14 w15 w16se w16cid w16 w16cex wp14">
+<w:footnotes xmlns:wpc="http://schemas.microsoft.com/office/word/2010/wordprocessingCanvas" xmlns:cx="http://schemas.microsoft.com/office/drawing/2014/chartex" xmlns:cx1="http://schemas.microsoft.com/office/drawing/2015/9/8/chartex" xmlns:cx2="http://schemas.microsoft.com/office/drawing/2015/10/21/chartex" xmlns:cx3="http://schemas.microsoft.com/office/drawing/2016/5/9/chartex" xmlns:cx4="http://schemas.microsoft.com/office/drawing/2016/5/10/chartex" xmlns:cx5="http://schemas.microsoft.com/office/drawing/2016/5/11/chartex" xmlns:cx6="http://schemas.microsoft.com/office/drawing/2016/5/12/chartex" xmlns:cx7="http://schemas.microsoft.com/office/drawing/2016/5/13/chartex" xmlns:cx8="http://schemas.microsoft.com/office/drawing/2016/5/14/chartex" xmlns:mc="http://schemas.openxmlformats.org/markup-compatibility/2006" xmlns:aink="http://schemas.microsoft.com/office/drawing/2016/ink" xmlns:am3d="http://schemas.microsoft.com/office/drawing/2017/model3d" xmlns:o="urn:schemas-microsoft-com:office:office" xmlns:r="http://schemas.openxmlformats.org/officeDocument/2006/relationships" xmlns:m="http://schemas.openxmlformats.org/officeDocument/2006/math" xmlns:v="urn:schemas-microsoft-com:vml" xmlns:wp14="http://schemas.microsoft.com/office/word/2010/wordprocessingDrawing" xmlns:wp="http://schemas.openxmlformats.org/drawingml/2006/wordprocessingDrawing" xmlns:w10="urn:schemas-microsoft-com:office:word" xmlns:w="http://schemas.openxmlformats.org/wordprocessingml/2006/main" xmlns:w14="http://schemas.microsoft.com/office/word/2010/wordml" xmlns:w15="http://schemas.microsoft.com/office/word/2012/wordml" xmlns:w16cex="http://schemas.microsoft.com/office/word/2018/wordml/cex" xmlns:w16cid="http://schemas.microsoft.com/office/word/2016/wordml/cid" xmlns:w16="http://schemas.microsoft.com/office/word/2018/wordml" xmlns:w16sdtdh="http://schemas.microsoft.com/office/word/2020/wordml/sdtdatahash" xmlns:w16se="http://schemas.microsoft.com/office/word/2015/wordml/symex" xmlns:wpg="http://schemas.microsoft.com/office/word/2010/wordprocessingGroup" xmlns:wpi="http://schemas.microsoft.com/office/word/2010/wordprocessingInk" xmlns:wne="http://schemas.microsoft.com/office/word/2006/wordml" xmlns:wps="http://schemas.microsoft.com/office/word/2010/wordprocessingShape" mc:Ignorable="w14 w15 w16se w16cid w16 w16cex w16sdtdh wp14">
   <w:footnote w:type="separator" w:id="-1">
     <w:p>
       <w:r>
@@ -3018,7 +3018,7 @@
 </file>
 
 <file path=word/header1.xml><?xml version="1.0" encoding="utf-8"?>
-<w:hdr xmlns:wpc="http://schemas.microsoft.com/office/word/2010/wordprocessingCanvas" xmlns:cx="http://schemas.microsoft.com/office/drawing/2014/chartex" xmlns:cx1="http://schemas.microsoft.com/office/drawing/2015/9/8/chartex" xmlns:cx2="http://schemas.microsoft.com/office/drawing/2015/10/21/chartex" xmlns:cx3="http://schemas.microsoft.com/office/drawing/2016/5/9/chartex" xmlns:cx4="http://schemas.microsoft.com/office/drawing/2016/5/10/chartex" xmlns:cx5="http://schemas.microsoft.com/office/drawing/2016/5/11/chartex" xmlns:cx6="http://schemas.microsoft.com/office/drawing/2016/5/12/chartex" xmlns:cx7="http://schemas.microsoft.com/office/drawing/2016/5/13/chartex" xmlns:cx8="http://schemas.microsoft.com/office/drawing/2016/5/14/chartex" xmlns:mc="http://schemas.openxmlformats.org/markup-compatibility/2006" xmlns:aink="http://schemas.microsoft.com/office/drawing/2016/ink" xmlns:am3d="http://schemas.microsoft.com/office/drawing/2017/model3d" xmlns:o="urn:schemas-microsoft-com:office:office" xmlns:r="http://schemas.openxmlformats.org/officeDocument/2006/relationships" xmlns:m="http://schemas.openxmlformats.org/officeDocument/2006/math" xmlns:v="urn:schemas-microsoft-com:vml" xmlns:wp14="http://schemas.microsoft.com/office/word/2010/wordprocessingDrawing" xmlns:wp="http://schemas.openxmlformats.org/drawingml/2006/wordprocessingDrawing" xmlns:w10="urn:schemas-microsoft-com:office:word" xmlns:w="http://schemas.openxmlformats.org/wordprocessingml/2006/main" xmlns:w14="http://schemas.microsoft.com/office/word/2010/wordml" xmlns:w15="http://schemas.microsoft.com/office/word/2012/wordml" xmlns:w16cex="http://schemas.microsoft.com/office/word/2018/wordml/cex" xmlns:w16cid="http://schemas.microsoft.com/office/word/2016/wordml/cid" xmlns:w16="http://schemas.microsoft.com/office/word/2018/wordml" xmlns:w16se="http://schemas.microsoft.com/office/word/2015/wordml/symex" xmlns:wpg="http://schemas.microsoft.com/office/word/2010/wordprocessingGroup" xmlns:wpi="http://schemas.microsoft.com/office/word/2010/wordprocessingInk" xmlns:wne="http://schemas.microsoft.com/office/word/2006/wordml" xmlns:wps="http://schemas.microsoft.com/office/word/2010/wordprocessingShape" mc:Ignorable="w14 w15 w16se w16cid w16 w16cex wp14">
+<w:hdr xmlns:wpc="http://schemas.microsoft.com/office/word/2010/wordprocessingCanvas" xmlns:cx="http://schemas.microsoft.com/office/drawing/2014/chartex" xmlns:cx1="http://schemas.microsoft.com/office/drawing/2015/9/8/chartex" xmlns:cx2="http://schemas.microsoft.com/office/drawing/2015/10/21/chartex" xmlns:cx3="http://schemas.microsoft.com/office/drawing/2016/5/9/chartex" xmlns:cx4="http://schemas.microsoft.com/office/drawing/2016/5/10/chartex" xmlns:cx5="http://schemas.microsoft.com/office/drawing/2016/5/11/chartex" xmlns:cx6="http://schemas.microsoft.com/office/drawing/2016/5/12/chartex" xmlns:cx7="http://schemas.microsoft.com/office/drawing/2016/5/13/chartex" xmlns:cx8="http://schemas.microsoft.com/office/drawing/2016/5/14/chartex" xmlns:mc="http://schemas.openxmlformats.org/markup-compatibility/2006" xmlns:aink="http://schemas.microsoft.com/office/drawing/2016/ink" xmlns:am3d="http://schemas.microsoft.com/office/drawing/2017/model3d" xmlns:o="urn:schemas-microsoft-com:office:office" xmlns:r="http://schemas.openxmlformats.org/officeDocument/2006/relationships" xmlns:m="http://schemas.openxmlformats.org/officeDocument/2006/math" xmlns:v="urn:schemas-microsoft-com:vml" xmlns:wp14="http://schemas.microsoft.com/office/word/2010/wordprocessingDrawing" xmlns:wp="http://schemas.openxmlformats.org/drawingml/2006/wordprocessingDrawing" xmlns:w10="urn:schemas-microsoft-com:office:word" xmlns:w="http://schemas.openxmlformats.org/wordprocessingml/2006/main" xmlns:w14="http://schemas.microsoft.com/office/word/2010/wordml" xmlns:w15="http://schemas.microsoft.com/office/word/2012/wordml" xmlns:w16cex="http://schemas.microsoft.com/office/word/2018/wordml/cex" xmlns:w16cid="http://schemas.microsoft.com/office/word/2016/wordml/cid" xmlns:w16="http://schemas.microsoft.com/office/word/2018/wordml" xmlns:w16sdtdh="http://schemas.microsoft.com/office/word/2020/wordml/sdtdatahash" xmlns:w16se="http://schemas.microsoft.com/office/word/2015/wordml/symex" xmlns:wpg="http://schemas.microsoft.com/office/word/2010/wordprocessingGroup" xmlns:wpi="http://schemas.microsoft.com/office/word/2010/wordprocessingInk" xmlns:wne="http://schemas.microsoft.com/office/word/2006/wordml" xmlns:wps="http://schemas.microsoft.com/office/word/2010/wordprocessingShape" mc:Ignorable="w14 w15 w16se w16cid w16 w16cex w16sdtdh wp14">
   <w:p>
     <w:pPr>
       <w:pStyle w:val="Header"/>
@@ -3058,7 +3058,7 @@
 </file>
 
 <file path=word/header2.xml><?xml version="1.0" encoding="utf-8"?>
-<w:hdr xmlns:wpc="http://schemas.microsoft.com/office/word/2010/wordprocessingCanvas" xmlns:cx="http://schemas.microsoft.com/office/drawing/2014/chartex" xmlns:cx1="http://schemas.microsoft.com/office/drawing/2015/9/8/chartex" xmlns:cx2="http://schemas.microsoft.com/office/drawing/2015/10/21/chartex" xmlns:cx3="http://schemas.microsoft.com/office/drawing/2016/5/9/chartex" xmlns:cx4="http://schemas.microsoft.com/office/drawing/2016/5/10/chartex" xmlns:cx5="http://schemas.microsoft.com/office/drawing/2016/5/11/chartex" xmlns:cx6="http://schemas.microsoft.com/office/drawing/2016/5/12/chartex" xmlns:cx7="http://schemas.microsoft.com/office/drawing/2016/5/13/chartex" xmlns:cx8="http://schemas.microsoft.com/office/drawing/2016/5/14/chartex" xmlns:mc="http://schemas.openxmlformats.org/markup-compatibility/2006" xmlns:aink="http://schemas.microsoft.com/office/drawing/2016/ink" xmlns:am3d="http://schemas.microsoft.com/office/drawing/2017/model3d" xmlns:o="urn:schemas-microsoft-com:office:office" xmlns:r="http://schemas.openxmlformats.org/officeDocument/2006/relationships" xmlns:m="http://schemas.openxmlformats.org/officeDocument/2006/math" xmlns:v="urn:schemas-microsoft-com:vml" xmlns:wp14="http://schemas.microsoft.com/office/word/2010/wordprocessingDrawing" xmlns:wp="http://schemas.openxmlformats.org/drawingml/2006/wordprocessingDrawing" xmlns:w10="urn:schemas-microsoft-com:office:word" xmlns:w="http://schemas.openxmlformats.org/wordprocessingml/2006/main" xmlns:w14="http://schemas.microsoft.com/office/word/2010/wordml" xmlns:w15="http://schemas.microsoft.com/office/word/2012/wordml" xmlns:w16cex="http://schemas.microsoft.com/office/word/2018/wordml/cex" xmlns:w16cid="http://schemas.microsoft.com/office/word/2016/wordml/cid" xmlns:w16="http://schemas.microsoft.com/office/word/2018/wordml" xmlns:w16se="http://schemas.microsoft.com/office/word/2015/wordml/symex" xmlns:wpg="http://schemas.microsoft.com/office/word/2010/wordprocessingGroup" xmlns:wpi="http://schemas.microsoft.com/office/word/2010/wordprocessingInk" xmlns:wne="http://schemas.microsoft.com/office/word/2006/wordml" xmlns:wps="http://schemas.microsoft.com/office/word/2010/wordprocessingShape" mc:Ignorable="w14 w15 w16se w16cid w16 w16cex wp14">
+<w:hdr xmlns:wpc="http://schemas.microsoft.com/office/word/2010/wordprocessingCanvas" xmlns:cx="http://schemas.microsoft.com/office/drawing/2014/chartex" xmlns:cx1="http://schemas.microsoft.com/office/drawing/2015/9/8/chartex" xmlns:cx2="http://schemas.microsoft.com/office/drawing/2015/10/21/chartex" xmlns:cx3="http://schemas.microsoft.com/office/drawing/2016/5/9/chartex" xmlns:cx4="http://schemas.microsoft.com/office/drawing/2016/5/10/chartex" xmlns:cx5="http://schemas.microsoft.com/office/drawing/2016/5/11/chartex" xmlns:cx6="http://schemas.microsoft.com/office/drawing/2016/5/12/chartex" xmlns:cx7="http://schemas.microsoft.com/office/drawing/2016/5/13/chartex" xmlns:cx8="http://schemas.microsoft.com/office/drawing/2016/5/14/chartex" xmlns:mc="http://schemas.openxmlformats.org/markup-compatibility/2006" xmlns:aink="http://schemas.microsoft.com/office/drawing/2016/ink" xmlns:am3d="http://schemas.microsoft.com/office/drawing/2017/model3d" xmlns:o="urn:schemas-microsoft-com:office:office" xmlns:r="http://schemas.openxmlformats.org/officeDocument/2006/relationships" xmlns:m="http://schemas.openxmlformats.org/officeDocument/2006/math" xmlns:v="urn:schemas-microsoft-com:vml" xmlns:wp14="http://schemas.microsoft.com/office/word/2010/wordprocessingDrawing" xmlns:wp="http://schemas.openxmlformats.org/drawingml/2006/wordprocessingDrawing" xmlns:w10="urn:schemas-microsoft-com:office:word" xmlns:w="http://schemas.openxmlformats.org/wordprocessingml/2006/main" xmlns:w14="http://schemas.microsoft.com/office/word/2010/wordml" xmlns:w15="http://schemas.microsoft.com/office/word/2012/wordml" xmlns:w16cex="http://schemas.microsoft.com/office/word/2018/wordml/cex" xmlns:w16cid="http://schemas.microsoft.com/office/word/2016/wordml/cid" xmlns:w16="http://schemas.microsoft.com/office/word/2018/wordml" xmlns:w16sdtdh="http://schemas.microsoft.com/office/word/2020/wordml/sdtdatahash" xmlns:w16se="http://schemas.microsoft.com/office/word/2015/wordml/symex" xmlns:wpg="http://schemas.microsoft.com/office/word/2010/wordprocessingGroup" xmlns:wpi="http://schemas.microsoft.com/office/word/2010/wordprocessingInk" xmlns:wne="http://schemas.microsoft.com/office/word/2006/wordml" xmlns:wps="http://schemas.microsoft.com/office/word/2010/wordprocessingShape" mc:Ignorable="w14 w15 w16se w16cid w16 w16cex w16sdtdh wp14">
   <w:p>
     <w:pPr>
       <w:pStyle w:val="Heading5"/>
@@ -3127,7 +3127,7 @@
 </file>
 
 <file path=word/numbering.xml><?xml version="1.0" encoding="utf-8"?>
-<w:numbering xmlns:wpc="http://schemas.microsoft.com/office/word/2010/wordprocessingCanvas" xmlns:cx="http://schemas.microsoft.com/office/drawing/2014/chartex" xmlns:cx1="http://schemas.microsoft.com/office/drawing/2015/9/8/chartex" xmlns:cx2="http://schemas.microsoft.com/office/drawing/2015/10/21/chartex" xmlns:cx3="http://schemas.microsoft.com/office/drawing/2016/5/9/chartex" xmlns:cx4="http://schemas.microsoft.com/office/drawing/2016/5/10/chartex" xmlns:cx5="http://schemas.microsoft.com/office/drawing/2016/5/11/chartex" xmlns:cx6="http://schemas.microsoft.com/office/drawing/2016/5/12/chartex" xmlns:cx7="http://schemas.microsoft.com/office/drawing/2016/5/13/chartex" xmlns:cx8="http://schemas.microsoft.com/office/drawing/2016/5/14/chartex" xmlns:mc="http://schemas.openxmlformats.org/markup-compatibility/2006" xmlns:aink="http://schemas.microsoft.com/office/drawing/2016/ink" xmlns:am3d="http://schemas.microsoft.com/office/drawing/2017/model3d" xmlns:o="urn:schemas-microsoft-com:office:office" xmlns:r="http://schemas.openxmlformats.org/officeDocument/2006/relationships" xmlns:m="http://schemas.openxmlformats.org/officeDocument/2006/math" xmlns:v="urn:schemas-microsoft-com:vml" xmlns:wp14="http://schemas.microsoft.com/office/word/2010/wordprocessingDrawing" xmlns:wp="http://schemas.openxmlformats.org/drawingml/2006/wordprocessingDrawing" xmlns:w10="urn:schemas-microsoft-com:office:word" xmlns:w="http://schemas.openxmlformats.org/wordprocessingml/2006/main" xmlns:w14="http://schemas.microsoft.com/office/word/2010/wordml" xmlns:w15="http://schemas.microsoft.com/office/word/2012/wordml" xmlns:w16cex="http://schemas.microsoft.com/office/word/2018/wordml/cex" xmlns:w16cid="http://schemas.microsoft.com/office/word/2016/wordml/cid" xmlns:w16="http://schemas.microsoft.com/office/word/2018/wordml" xmlns:w16se="http://schemas.microsoft.com/office/word/2015/wordml/symex" xmlns:wpg="http://schemas.microsoft.com/office/word/2010/wordprocessingGroup" xmlns:wpi="http://schemas.microsoft.com/office/word/2010/wordprocessingInk" xmlns:wne="http://schemas.microsoft.com/office/word/2006/wordml" xmlns:wps="http://schemas.microsoft.com/office/word/2010/wordprocessingShape" mc:Ignorable="w14 w15 w16se w16cid w16 w16cex wp14">
+<w:numbering xmlns:wpc="http://schemas.microsoft.com/office/word/2010/wordprocessingCanvas" xmlns:cx="http://schemas.microsoft.com/office/drawing/2014/chartex" xmlns:cx1="http://schemas.microsoft.com/office/drawing/2015/9/8/chartex" xmlns:cx2="http://schemas.microsoft.com/office/drawing/2015/10/21/chartex" xmlns:cx3="http://schemas.microsoft.com/office/drawing/2016/5/9/chartex" xmlns:cx4="http://schemas.microsoft.com/office/drawing/2016/5/10/chartex" xmlns:cx5="http://schemas.microsoft.com/office/drawing/2016/5/11/chartex" xmlns:cx6="http://schemas.microsoft.com/office/drawing/2016/5/12/chartex" xmlns:cx7="http://schemas.microsoft.com/office/drawing/2016/5/13/chartex" xmlns:cx8="http://schemas.microsoft.com/office/drawing/2016/5/14/chartex" xmlns:mc="http://schemas.openxmlformats.org/markup-compatibility/2006" xmlns:aink="http://schemas.microsoft.com/office/drawing/2016/ink" xmlns:am3d="http://schemas.microsoft.com/office/drawing/2017/model3d" xmlns:o="urn:schemas-microsoft-com:office:office" xmlns:r="http://schemas.openxmlformats.org/officeDocument/2006/relationships" xmlns:m="http://schemas.openxmlformats.org/officeDocument/2006/math" xmlns:v="urn:schemas-microsoft-com:vml" xmlns:wp14="http://schemas.microsoft.com/office/word/2010/wordprocessingDrawing" xmlns:wp="http://schemas.openxmlformats.org/drawingml/2006/wordprocessingDrawing" xmlns:w10="urn:schemas-microsoft-com:office:word" xmlns:w="http://schemas.openxmlformats.org/wordprocessingml/2006/main" xmlns:w14="http://schemas.microsoft.com/office/word/2010/wordml" xmlns:w15="http://schemas.microsoft.com/office/word/2012/wordml" xmlns:w16cex="http://schemas.microsoft.com/office/word/2018/wordml/cex" xmlns:w16cid="http://schemas.microsoft.com/office/word/2016/wordml/cid" xmlns:w16="http://schemas.microsoft.com/office/word/2018/wordml" xmlns:w16sdtdh="http://schemas.microsoft.com/office/word/2020/wordml/sdtdatahash" xmlns:w16se="http://schemas.microsoft.com/office/word/2015/wordml/symex" xmlns:wpg="http://schemas.microsoft.com/office/word/2010/wordprocessingGroup" xmlns:wpi="http://schemas.microsoft.com/office/word/2010/wordprocessingInk" xmlns:wne="http://schemas.microsoft.com/office/word/2006/wordml" xmlns:wps="http://schemas.microsoft.com/office/word/2010/wordprocessingShape" mc:Ignorable="w14 w15 w16se w16cid w16 w16cex w16sdtdh wp14">
   <w:abstractNum w:abstractNumId="0" w15:restartNumberingAfterBreak="0">
     <w:nsid w:val="078120BA"/>
     <w:multiLevelType w:val="hybridMultilevel"/>
@@ -4500,7 +4500,7 @@
 </file>
 
 <file path=word/styles.xml><?xml version="1.0" encoding="utf-8"?>
-<w:styles xmlns:mc="http://schemas.openxmlformats.org/markup-compatibility/2006" xmlns:r="http://schemas.openxmlformats.org/officeDocument/2006/relationships" xmlns:w="http://schemas.openxmlformats.org/wordprocessingml/2006/main" xmlns:w14="http://schemas.microsoft.com/office/word/2010/wordml" xmlns:w15="http://schemas.microsoft.com/office/word/2012/wordml" xmlns:w16cex="http://schemas.microsoft.com/office/word/2018/wordml/cex" xmlns:w16cid="http://schemas.microsoft.com/office/word/2016/wordml/cid" xmlns:w16="http://schemas.microsoft.com/office/word/2018/wordml" xmlns:w16se="http://schemas.microsoft.com/office/word/2015/wordml/symex" mc:Ignorable="w14 w15 w16se w16cid w16 w16cex">
+<w:styles xmlns:mc="http://schemas.openxmlformats.org/markup-compatibility/2006" xmlns:r="http://schemas.openxmlformats.org/officeDocument/2006/relationships" xmlns:w="http://schemas.openxmlformats.org/wordprocessingml/2006/main" xmlns:w14="http://schemas.microsoft.com/office/word/2010/wordml" xmlns:w15="http://schemas.microsoft.com/office/word/2012/wordml" xmlns:w16cex="http://schemas.microsoft.com/office/word/2018/wordml/cex" xmlns:w16cid="http://schemas.microsoft.com/office/word/2016/wordml/cid" xmlns:w16="http://schemas.microsoft.com/office/word/2018/wordml" xmlns:w16sdtdh="http://schemas.microsoft.com/office/word/2020/wordml/sdtdatahash" xmlns:w16se="http://schemas.microsoft.com/office/word/2015/wordml/symex" mc:Ignorable="w14 w15 w16se w16cid w16 w16cex w16sdtdh">
   <w:docDefaults>
     <w:rPrDefault>
       <w:rPr>
@@ -4610,6 +4610,7 @@
     <w:lsdException w:name="HTML Sample" w:semiHidden="1" w:unhideWhenUsed="1"/>
     <w:lsdException w:name="HTML Typewriter" w:semiHidden="1" w:unhideWhenUsed="1"/>
     <w:lsdException w:name="HTML Variable" w:semiHidden="1" w:unhideWhenUsed="1"/>
+    <w:lsdException w:name="Normal Table" w:semiHidden="1" w:unhideWhenUsed="1"/>
     <w:lsdException w:name="annotation subject" w:semiHidden="1" w:unhideWhenUsed="1"/>
     <w:lsdException w:name="No List" w:semiHidden="1" w:unhideWhenUsed="1"/>
     <w:lsdException w:name="Outline List 1" w:semiHidden="1" w:unhideWhenUsed="1"/>
@@ -4652,8 +4653,11 @@
     <w:lsdException w:name="Table Contemporary" w:semiHidden="1" w:unhideWhenUsed="1"/>
     <w:lsdException w:name="Table Elegant" w:semiHidden="1" w:unhideWhenUsed="1"/>
     <w:lsdException w:name="Table Professional" w:semiHidden="1" w:unhideWhenUsed="1"/>
+    <w:lsdException w:name="Table Subtle 1" w:semiHidden="1" w:unhideWhenUsed="1"/>
     <w:lsdException w:name="Table Subtle 2" w:semiHidden="1" w:unhideWhenUsed="1"/>
     <w:lsdException w:name="Table Web 1" w:semiHidden="1" w:unhideWhenUsed="1"/>
+    <w:lsdException w:name="Table Web 2" w:semiHidden="1" w:unhideWhenUsed="1"/>
+    <w:lsdException w:name="Table Web 3" w:semiHidden="1" w:unhideWhenUsed="1"/>
     <w:lsdException w:name="Balloon Text" w:semiHidden="1" w:unhideWhenUsed="1"/>
     <w:lsdException w:name="Table Theme" w:semiHidden="1" w:unhideWhenUsed="1"/>
     <w:lsdException w:name="Placeholder Text" w:semiHidden="1" w:uiPriority="99"/>
@@ -6456,6 +6460,21 @@
 </file>
 
 <file path=customXml/item1.xml><?xml version="1.0" encoding="utf-8"?>
+<p:properties xmlns:p="http://schemas.microsoft.com/office/2006/metadata/properties" xmlns:xsi="http://www.w3.org/2001/XMLSchema-instance" xmlns:pc="http://schemas.microsoft.com/office/infopath/2007/PartnerControls">
+  <documentManagement/>
+</p:properties>
+</file>
+
+<file path=customXml/item2.xml><?xml version="1.0" encoding="utf-8"?>
+<?mso-contentType ?>
+<FormTemplates xmlns="http://schemas.microsoft.com/sharepoint/v3/contenttype/forms">
+  <Display>DocumentLibraryForm</Display>
+  <Edit>DocumentLibraryForm</Edit>
+  <New>DocumentLibraryForm</New>
+</FormTemplates>
+</file>
+
+<file path=customXml/item3.xml><?xml version="1.0" encoding="utf-8"?>
 <ct:contentTypeSchema xmlns:ct="http://schemas.microsoft.com/office/2006/metadata/contentType" xmlns:ma="http://schemas.microsoft.com/office/2006/metadata/properties/metaAttributes" ct:_="" ma:_="" ma:contentTypeName="Document" ma:contentTypeID="0x010100C89661B33D63F14697E4D581C32BAF5E" ma:contentTypeVersion="4" ma:contentTypeDescription="Create a new document." ma:contentTypeScope="" ma:versionID="1642361c0cc2e908fc6ef5628dee731f">
   <xsd:schema xmlns:xsd="http://www.w3.org/2001/XMLSchema" xmlns:xs="http://www.w3.org/2001/XMLSchema" xmlns:p="http://schemas.microsoft.com/office/2006/metadata/properties" targetNamespace="http://schemas.microsoft.com/office/2006/metadata/properties" ma:root="true" ma:fieldsID="1dab2e3c9ece9446628f55e6a105fe53">
     <xsd:element name="properties">
@@ -6569,26 +6588,28 @@
 </ct:contentTypeSchema>
 </file>
 
-<file path=customXml/item2.xml><?xml version="1.0" encoding="utf-8"?>
-<?mso-contentType ?>
-<FormTemplates xmlns="http://schemas.microsoft.com/sharepoint/v3/contenttype/forms">
-  <Display>DocumentLibraryForm</Display>
-  <Edit>DocumentLibraryForm</Edit>
-  <New>DocumentLibraryForm</New>
-</FormTemplates>
-</file>
-
-<file path=customXml/item3.xml><?xml version="1.0" encoding="utf-8"?>
-<p:properties xmlns:p="http://schemas.microsoft.com/office/2006/metadata/properties" xmlns:xsi="http://www.w3.org/2001/XMLSchema-instance" xmlns:pc="http://schemas.microsoft.com/office/infopath/2007/PartnerControls">
-  <documentManagement/>
-</p:properties>
-</file>
-
 <file path=customXml/item4.xml><?xml version="1.0" encoding="utf-8"?>
 <b:Sources xmlns:b="http://schemas.openxmlformats.org/officeDocument/2006/bibliography" xmlns="http://schemas.openxmlformats.org/officeDocument/2006/bibliography" SelectedStyle="\APA.XSL" StyleName="APA"/>
 </file>
 
 <file path=customXml/itemProps1.xml><?xml version="1.0" encoding="utf-8"?>
+<ds:datastoreItem xmlns:ds="http://schemas.openxmlformats.org/officeDocument/2006/customXml" ds:itemID="{9C426BCE-6133-45ED-A6A8-D7B79C9259A0}">
+  <ds:schemaRefs>
+    <ds:schemaRef ds:uri="http://schemas.microsoft.com/office/2006/metadata/properties"/>
+    <ds:schemaRef ds:uri="http://schemas.microsoft.com/office/infopath/2007/PartnerControls"/>
+  </ds:schemaRefs>
+</ds:datastoreItem>
+</file>
+
+<file path=customXml/itemProps2.xml><?xml version="1.0" encoding="utf-8"?>
+<ds:datastoreItem xmlns:ds="http://schemas.openxmlformats.org/officeDocument/2006/customXml" ds:itemID="{6F84FB3F-DEEB-4CDC-940F-24A62AF9DBF5}">
+  <ds:schemaRefs>
+    <ds:schemaRef ds:uri="http://schemas.microsoft.com/sharepoint/v3/contenttype/forms"/>
+  </ds:schemaRefs>
+</ds:datastoreItem>
+</file>
+
+<file path=customXml/itemProps3.xml><?xml version="1.0" encoding="utf-8"?>
 <ds:datastoreItem xmlns:ds="http://schemas.openxmlformats.org/officeDocument/2006/customXml" ds:itemID="{E06A5D94-9C9D-44AA-91C7-DBB7050AFAEB}">
   <ds:schemaRefs>
     <ds:schemaRef ds:uri="http://schemas.microsoft.com/office/2006/metadata/contentType"/>
@@ -6604,23 +6625,6 @@
 </ds:datastoreItem>
 </file>
 
-<file path=customXml/itemProps2.xml><?xml version="1.0" encoding="utf-8"?>
-<ds:datastoreItem xmlns:ds="http://schemas.openxmlformats.org/officeDocument/2006/customXml" ds:itemID="{6F84FB3F-DEEB-4CDC-940F-24A62AF9DBF5}">
-  <ds:schemaRefs>
-    <ds:schemaRef ds:uri="http://schemas.microsoft.com/sharepoint/v3/contenttype/forms"/>
-  </ds:schemaRefs>
-</ds:datastoreItem>
-</file>
-
-<file path=customXml/itemProps3.xml><?xml version="1.0" encoding="utf-8"?>
-<ds:datastoreItem xmlns:ds="http://schemas.openxmlformats.org/officeDocument/2006/customXml" ds:itemID="{9C426BCE-6133-45ED-A6A8-D7B79C9259A0}">
-  <ds:schemaRefs>
-    <ds:schemaRef ds:uri="http://schemas.microsoft.com/office/2006/metadata/properties"/>
-    <ds:schemaRef ds:uri="http://schemas.microsoft.com/office/infopath/2007/PartnerControls"/>
-  </ds:schemaRefs>
-</ds:datastoreItem>
-</file>
-
 <file path=customXml/itemProps4.xml><?xml version="1.0" encoding="utf-8"?>
 <ds:datastoreItem xmlns:ds="http://schemas.openxmlformats.org/officeDocument/2006/customXml" ds:itemID="{C4BA8F71-41E4-447A-8E7D-E109502904FF}">
   <ds:schemaRefs>

--- a/AFFARS/DEVELOPMENT/msword/AFFARS-PART-5307.docx
+++ b/AFFARS/DEVELOPMENT/msword/AFFARS-PART-5307.docx
@@ -5,12 +5,20 @@
     <w:p>
       <w:pPr>
         <w:pStyle w:val="Heading1"/>
+        <w:widowControl/>
+        <w:rPr>
+          <w:color w:val="auto"/>
+          <w:sz w:val="28"/>
+          <w:szCs w:val="24"/>
+        </w:rPr>
       </w:pPr>
       <w:bookmarkStart w:id="0" w:name="_Toc38284633"/>
-      <w:bookmarkStart w:id="1" w:name="_Toc345407045"/>
-      <w:bookmarkStart w:id="2" w:name="_Toc350246702"/>
-      <w:bookmarkStart w:id="3" w:name="_Toc350246833"/>
-      <w:bookmarkStart w:id="4" w:name="_Toc351648315"/>
+      <w:bookmarkStart w:id="1" w:name="_Toc76037265"/>
+      <w:bookmarkStart w:id="2" w:name="_Toc76037558"/>
+      <w:bookmarkStart w:id="3" w:name="_Toc345407045"/>
+      <w:bookmarkStart w:id="4" w:name="_Toc350246702"/>
+      <w:bookmarkStart w:id="5" w:name="_Toc350246833"/>
+      <w:bookmarkStart w:id="6" w:name="_Toc351648315"/>
       <w:r>
         <w:t xml:space="preserve">PART 5307 - </w:t>
       </w:r>
@@ -19,401 +27,1011 @@
         <w:t>Acquisition Planning</w:t>
       </w:r>
       <w:bookmarkEnd w:id="0"/>
+      <w:bookmarkEnd w:id="1"/>
+      <w:bookmarkEnd w:id="2"/>
     </w:p>
     <w:p>
       <w:pPr>
-        <w:pStyle w:val="Heading1"/>
-      </w:pPr>
-    </w:p>
-    <w:p>
-      <w:pPr>
+        <w:spacing w:after="120"/>
         <w:jc w:val="center"/>
-      </w:pPr>
-      <w:r>
         <w:rPr>
           <w:b/>
         </w:rPr>
-        <w:t>Table of Contents</w:t>
-      </w:r>
-    </w:p>
-    <w:p>
-      <w:pPr>
-        <w:pStyle w:val="TOC2"/>
-        <w:rPr>
-          <w:rFonts w:asciiTheme="minorHAnsi" w:eastAsiaTheme="minorEastAsia" w:hAnsiTheme="minorHAnsi" w:cstheme="minorBidi"/>
-          <w:noProof/>
-          <w:sz w:val="22"/>
-          <w:szCs w:val="22"/>
-        </w:rPr>
       </w:pPr>
       <w:r>
         <w:rPr>
           <w:b/>
         </w:rPr>
-        <w:fldChar w:fldCharType="begin"/>
-      </w:r>
-      <w:r>
+        <w:t>2019 Edition</w:t>
+      </w:r>
+    </w:p>
+    <w:p>
+      <w:pPr>
+        <w:spacing w:before="120" w:after="480"/>
+        <w:jc w:val="center"/>
+        <w:rPr>
+          <w:i/>
+          <w:iCs/>
+        </w:rPr>
+      </w:pPr>
+      <w:r>
+        <w:rPr>
+          <w:i/>
+          <w:iCs/>
+        </w:rPr>
+        <w:t xml:space="preserve">Revised: </w:t>
+      </w:r>
+      <w:r>
+        <w:rPr>
+          <w:i/>
+          <w:iCs/>
+        </w:rPr>
+        <w:t>26</w:t>
+      </w:r>
+      <w:r>
+        <w:rPr>
+          <w:i/>
+          <w:iCs/>
+        </w:rPr>
+        <w:t xml:space="preserve"> </w:t>
+      </w:r>
+      <w:r>
+        <w:rPr>
+          <w:i/>
+          <w:iCs/>
+        </w:rPr>
+        <w:t>Jul 21</w:t>
+      </w:r>
+    </w:p>
+    <w:sdt>
+      <w:sdtPr>
+        <w:rPr>
+          <w:rFonts w:ascii="Times New Roman" w:eastAsia="Times New Roman" w:hAnsi="Times New Roman" w:cs="Times New Roman"/>
+          <w:color w:val="auto"/>
+          <w:sz w:val="24"/>
+          <w:szCs w:val="20"/>
+        </w:rPr>
+        <w:id w:val="1420835028"/>
+        <w:docPartObj>
+          <w:docPartGallery w:val="Table of Contents"/>
+          <w:docPartUnique/>
+        </w:docPartObj>
+      </w:sdtPr>
+      <w:sdtEndPr>
         <w:rPr>
           <w:b/>
+          <w:bCs/>
+          <w:noProof/>
         </w:rPr>
-        <w:instrText xml:space="preserve"> TOC \o "2-4" \n \h \t "myStyle, yourStyle" </w:instrText>
-      </w:r>
-      <w:r>
-        <w:rPr>
-          <w:b/>
-        </w:rPr>
-        <w:fldChar w:fldCharType="separate"/>
-      </w:r>
-      <w:hyperlink w:anchor="_Toc40877550" w:history="1">
-        <w:r>
-          <w:rPr>
-            <w:rStyle w:val="Hyperlink"/>
-            <w:bCs/>
-            <w:noProof/>
-          </w:rPr>
-          <w:t>SUBPART 5307.1 — ACQUISITION PLANS</w:t>
-        </w:r>
-      </w:hyperlink>
+      </w:sdtEndPr>
+      <w:sdtContent>
+        <w:p>
+          <w:pPr>
+            <w:pStyle w:val="TOCHeading"/>
+            <w:rPr>
+              <w:rFonts w:asciiTheme="minorHAnsi" w:eastAsiaTheme="minorEastAsia" w:hAnsiTheme="minorHAnsi" w:cstheme="minorBidi"/>
+              <w:b/>
+              <w:caps/>
+              <w:noProof/>
+              <w:sz w:val="24"/>
+              <w:szCs w:val="24"/>
+            </w:rPr>
+          </w:pPr>
+          <w:r>
+            <w:rPr>
+              <w:color w:val="auto"/>
+            </w:rPr>
+            <w:t>Table of Contents</w:t>
+          </w:r>
+          <w:r>
+            <w:rPr>
+              <w:sz w:val="24"/>
+              <w:szCs w:val="24"/>
+            </w:rPr>
+            <w:fldChar w:fldCharType="begin"/>
+          </w:r>
+          <w:r>
+            <w:rPr>
+              <w:sz w:val="24"/>
+              <w:szCs w:val="24"/>
+            </w:rPr>
+            <w:instrText xml:space="preserve"> TOC \o "1-3" \h \z \u </w:instrText>
+          </w:r>
+          <w:r>
+            <w:rPr>
+              <w:sz w:val="24"/>
+              <w:szCs w:val="24"/>
+            </w:rPr>
+            <w:fldChar w:fldCharType="separate"/>
+          </w:r>
+        </w:p>
+        <w:p>
+          <w:pPr>
+            <w:pStyle w:val="TOC2"/>
+            <w:rPr>
+              <w:rFonts w:asciiTheme="minorHAnsi" w:eastAsiaTheme="minorEastAsia" w:hAnsiTheme="minorHAnsi" w:cstheme="minorBidi"/>
+              <w:noProof/>
+              <w:sz w:val="24"/>
+              <w:szCs w:val="24"/>
+            </w:rPr>
+          </w:pPr>
+          <w:hyperlink w:anchor="_Toc76037559" w:history="1">
+            <w:r>
+              <w:rPr>
+                <w:rStyle w:val="Hyperlink"/>
+                <w:caps/>
+                <w:noProof/>
+                <w:sz w:val="24"/>
+                <w:szCs w:val="24"/>
+              </w:rPr>
+              <w:t>SUBPART 5307.1 — ACQUISITION PLANS</w:t>
+            </w:r>
+            <w:r>
+              <w:rPr>
+                <w:noProof/>
+                <w:webHidden/>
+                <w:sz w:val="24"/>
+                <w:szCs w:val="24"/>
+              </w:rPr>
+              <w:tab/>
+            </w:r>
+            <w:r>
+              <w:rPr>
+                <w:noProof/>
+                <w:webHidden/>
+                <w:sz w:val="24"/>
+                <w:szCs w:val="24"/>
+              </w:rPr>
+              <w:fldChar w:fldCharType="begin"/>
+            </w:r>
+            <w:r>
+              <w:rPr>
+                <w:noProof/>
+                <w:webHidden/>
+                <w:sz w:val="24"/>
+                <w:szCs w:val="24"/>
+              </w:rPr>
+              <w:instrText xml:space="preserve"> PAGEREF _Toc76037559 \h </w:instrText>
+            </w:r>
+            <w:r>
+              <w:rPr>
+                <w:noProof/>
+                <w:webHidden/>
+                <w:sz w:val="24"/>
+                <w:szCs w:val="24"/>
+              </w:rPr>
+            </w:r>
+            <w:r>
+              <w:rPr>
+                <w:noProof/>
+                <w:webHidden/>
+                <w:sz w:val="24"/>
+                <w:szCs w:val="24"/>
+              </w:rPr>
+              <w:fldChar w:fldCharType="separate"/>
+            </w:r>
+            <w:r>
+              <w:rPr>
+                <w:noProof/>
+                <w:webHidden/>
+                <w:sz w:val="24"/>
+                <w:szCs w:val="24"/>
+              </w:rPr>
+              <w:t>1</w:t>
+            </w:r>
+            <w:r>
+              <w:rPr>
+                <w:noProof/>
+                <w:webHidden/>
+                <w:sz w:val="24"/>
+                <w:szCs w:val="24"/>
+              </w:rPr>
+              <w:fldChar w:fldCharType="end"/>
+            </w:r>
+          </w:hyperlink>
+        </w:p>
+        <w:p>
+          <w:pPr>
+            <w:pStyle w:val="TOC3"/>
+            <w:rPr>
+              <w:rFonts w:asciiTheme="minorHAnsi" w:eastAsiaTheme="minorEastAsia" w:hAnsiTheme="minorHAnsi" w:cstheme="minorBidi"/>
+              <w:noProof/>
+              <w:sz w:val="24"/>
+              <w:szCs w:val="24"/>
+            </w:rPr>
+          </w:pPr>
+          <w:hyperlink w:anchor="_Toc76037560" w:history="1">
+            <w:r>
+              <w:rPr>
+                <w:rStyle w:val="Hyperlink"/>
+                <w:noProof/>
+                <w:sz w:val="24"/>
+                <w:szCs w:val="24"/>
+              </w:rPr>
+              <w:t>5307.104   General Procedures</w:t>
+            </w:r>
+            <w:r>
+              <w:rPr>
+                <w:noProof/>
+                <w:webHidden/>
+                <w:sz w:val="24"/>
+                <w:szCs w:val="24"/>
+              </w:rPr>
+              <w:tab/>
+            </w:r>
+            <w:r>
+              <w:rPr>
+                <w:noProof/>
+                <w:webHidden/>
+                <w:sz w:val="24"/>
+                <w:szCs w:val="24"/>
+              </w:rPr>
+              <w:fldChar w:fldCharType="begin"/>
+            </w:r>
+            <w:r>
+              <w:rPr>
+                <w:noProof/>
+                <w:webHidden/>
+                <w:sz w:val="24"/>
+                <w:szCs w:val="24"/>
+              </w:rPr>
+              <w:instrText xml:space="preserve"> PAGEREF _Toc76037560 \h </w:instrText>
+            </w:r>
+            <w:r>
+              <w:rPr>
+                <w:noProof/>
+                <w:webHidden/>
+                <w:sz w:val="24"/>
+                <w:szCs w:val="24"/>
+              </w:rPr>
+            </w:r>
+            <w:r>
+              <w:rPr>
+                <w:noProof/>
+                <w:webHidden/>
+                <w:sz w:val="24"/>
+                <w:szCs w:val="24"/>
+              </w:rPr>
+              <w:fldChar w:fldCharType="separate"/>
+            </w:r>
+            <w:r>
+              <w:rPr>
+                <w:noProof/>
+                <w:webHidden/>
+                <w:sz w:val="24"/>
+                <w:szCs w:val="24"/>
+              </w:rPr>
+              <w:t>1</w:t>
+            </w:r>
+            <w:r>
+              <w:rPr>
+                <w:noProof/>
+                <w:webHidden/>
+                <w:sz w:val="24"/>
+                <w:szCs w:val="24"/>
+              </w:rPr>
+              <w:fldChar w:fldCharType="end"/>
+            </w:r>
+          </w:hyperlink>
+        </w:p>
+        <w:p>
+          <w:pPr>
+            <w:pStyle w:val="TOC3"/>
+            <w:rPr>
+              <w:rFonts w:asciiTheme="minorHAnsi" w:eastAsiaTheme="minorEastAsia" w:hAnsiTheme="minorHAnsi" w:cstheme="minorBidi"/>
+              <w:noProof/>
+              <w:sz w:val="24"/>
+              <w:szCs w:val="24"/>
+            </w:rPr>
+          </w:pPr>
+          <w:hyperlink w:anchor="_Toc76037561" w:history="1">
+            <w:r>
+              <w:rPr>
+                <w:rStyle w:val="Hyperlink"/>
+                <w:noProof/>
+                <w:sz w:val="24"/>
+                <w:szCs w:val="24"/>
+              </w:rPr>
+              <w:t>5307.104-90   Solicitation Release</w:t>
+            </w:r>
+            <w:r>
+              <w:rPr>
+                <w:noProof/>
+                <w:webHidden/>
+                <w:sz w:val="24"/>
+                <w:szCs w:val="24"/>
+              </w:rPr>
+              <w:tab/>
+            </w:r>
+            <w:r>
+              <w:rPr>
+                <w:noProof/>
+                <w:webHidden/>
+                <w:sz w:val="24"/>
+                <w:szCs w:val="24"/>
+              </w:rPr>
+              <w:fldChar w:fldCharType="begin"/>
+            </w:r>
+            <w:r>
+              <w:rPr>
+                <w:noProof/>
+                <w:webHidden/>
+                <w:sz w:val="24"/>
+                <w:szCs w:val="24"/>
+              </w:rPr>
+              <w:instrText xml:space="preserve"> PAGEREF _Toc76037561 \h </w:instrText>
+            </w:r>
+            <w:r>
+              <w:rPr>
+                <w:noProof/>
+                <w:webHidden/>
+                <w:sz w:val="24"/>
+                <w:szCs w:val="24"/>
+              </w:rPr>
+            </w:r>
+            <w:r>
+              <w:rPr>
+                <w:noProof/>
+                <w:webHidden/>
+                <w:sz w:val="24"/>
+                <w:szCs w:val="24"/>
+              </w:rPr>
+              <w:fldChar w:fldCharType="separate"/>
+            </w:r>
+            <w:r>
+              <w:rPr>
+                <w:noProof/>
+                <w:webHidden/>
+                <w:sz w:val="24"/>
+                <w:szCs w:val="24"/>
+              </w:rPr>
+              <w:t>2</w:t>
+            </w:r>
+            <w:r>
+              <w:rPr>
+                <w:noProof/>
+                <w:webHidden/>
+                <w:sz w:val="24"/>
+                <w:szCs w:val="24"/>
+              </w:rPr>
+              <w:fldChar w:fldCharType="end"/>
+            </w:r>
+          </w:hyperlink>
+        </w:p>
+        <w:p>
+          <w:pPr>
+            <w:pStyle w:val="TOC3"/>
+            <w:rPr>
+              <w:rFonts w:asciiTheme="minorHAnsi" w:eastAsiaTheme="minorEastAsia" w:hAnsiTheme="minorHAnsi" w:cstheme="minorBidi"/>
+              <w:noProof/>
+              <w:sz w:val="24"/>
+              <w:szCs w:val="24"/>
+            </w:rPr>
+          </w:pPr>
+          <w:hyperlink w:anchor="_Toc76037562" w:history="1">
+            <w:r>
+              <w:rPr>
+                <w:rStyle w:val="Hyperlink"/>
+                <w:noProof/>
+                <w:sz w:val="24"/>
+                <w:szCs w:val="24"/>
+              </w:rPr>
+              <w:t xml:space="preserve">5307.104-91   </w:t>
+            </w:r>
+            <w:r>
+              <w:rPr>
+                <w:rStyle w:val="Hyperlink"/>
+                <w:iCs/>
+                <w:noProof/>
+                <w:sz w:val="24"/>
+                <w:szCs w:val="24"/>
+              </w:rPr>
+              <w:t>Changes</w:t>
+            </w:r>
+            <w:r>
+              <w:rPr>
+                <w:noProof/>
+                <w:webHidden/>
+                <w:sz w:val="24"/>
+                <w:szCs w:val="24"/>
+              </w:rPr>
+              <w:tab/>
+            </w:r>
+            <w:r>
+              <w:rPr>
+                <w:noProof/>
+                <w:webHidden/>
+                <w:sz w:val="24"/>
+                <w:szCs w:val="24"/>
+              </w:rPr>
+              <w:fldChar w:fldCharType="begin"/>
+            </w:r>
+            <w:r>
+              <w:rPr>
+                <w:noProof/>
+                <w:webHidden/>
+                <w:sz w:val="24"/>
+                <w:szCs w:val="24"/>
+              </w:rPr>
+              <w:instrText xml:space="preserve"> PAGEREF _Toc76037562 \h </w:instrText>
+            </w:r>
+            <w:r>
+              <w:rPr>
+                <w:noProof/>
+                <w:webHidden/>
+                <w:sz w:val="24"/>
+                <w:szCs w:val="24"/>
+              </w:rPr>
+            </w:r>
+            <w:r>
+              <w:rPr>
+                <w:noProof/>
+                <w:webHidden/>
+                <w:sz w:val="24"/>
+                <w:szCs w:val="24"/>
+              </w:rPr>
+              <w:fldChar w:fldCharType="separate"/>
+            </w:r>
+            <w:r>
+              <w:rPr>
+                <w:noProof/>
+                <w:webHidden/>
+                <w:sz w:val="24"/>
+                <w:szCs w:val="24"/>
+              </w:rPr>
+              <w:t>2</w:t>
+            </w:r>
+            <w:r>
+              <w:rPr>
+                <w:noProof/>
+                <w:webHidden/>
+                <w:sz w:val="24"/>
+                <w:szCs w:val="24"/>
+              </w:rPr>
+              <w:fldChar w:fldCharType="end"/>
+            </w:r>
+          </w:hyperlink>
+        </w:p>
+        <w:p>
+          <w:pPr>
+            <w:pStyle w:val="TOC3"/>
+            <w:rPr>
+              <w:rFonts w:asciiTheme="minorHAnsi" w:eastAsiaTheme="minorEastAsia" w:hAnsiTheme="minorHAnsi" w:cstheme="minorBidi"/>
+              <w:noProof/>
+              <w:sz w:val="24"/>
+              <w:szCs w:val="24"/>
+            </w:rPr>
+          </w:pPr>
+          <w:hyperlink w:anchor="_Toc76037563" w:history="1">
+            <w:r>
+              <w:rPr>
+                <w:rStyle w:val="Hyperlink"/>
+                <w:noProof/>
+                <w:sz w:val="24"/>
+                <w:szCs w:val="24"/>
+              </w:rPr>
+              <w:t xml:space="preserve">5307.104-92   Acquisition Strategy Panels (ASP) and </w:t>
+            </w:r>
+            <w:r>
+              <w:rPr>
+                <w:rStyle w:val="Hyperlink"/>
+                <w:bCs/>
+                <w:noProof/>
+                <w:sz w:val="24"/>
+                <w:szCs w:val="24"/>
+              </w:rPr>
+              <w:t>AP Approval Authority</w:t>
+            </w:r>
+            <w:r>
+              <w:rPr>
+                <w:noProof/>
+                <w:webHidden/>
+                <w:sz w:val="24"/>
+                <w:szCs w:val="24"/>
+              </w:rPr>
+              <w:tab/>
+            </w:r>
+            <w:r>
+              <w:rPr>
+                <w:noProof/>
+                <w:webHidden/>
+                <w:sz w:val="24"/>
+                <w:szCs w:val="24"/>
+              </w:rPr>
+              <w:fldChar w:fldCharType="begin"/>
+            </w:r>
+            <w:r>
+              <w:rPr>
+                <w:noProof/>
+                <w:webHidden/>
+                <w:sz w:val="24"/>
+                <w:szCs w:val="24"/>
+              </w:rPr>
+              <w:instrText xml:space="preserve"> PAGEREF _Toc76037563 \h </w:instrText>
+            </w:r>
+            <w:r>
+              <w:rPr>
+                <w:noProof/>
+                <w:webHidden/>
+                <w:sz w:val="24"/>
+                <w:szCs w:val="24"/>
+              </w:rPr>
+            </w:r>
+            <w:r>
+              <w:rPr>
+                <w:noProof/>
+                <w:webHidden/>
+                <w:sz w:val="24"/>
+                <w:szCs w:val="24"/>
+              </w:rPr>
+              <w:fldChar w:fldCharType="separate"/>
+            </w:r>
+            <w:r>
+              <w:rPr>
+                <w:noProof/>
+                <w:webHidden/>
+                <w:sz w:val="24"/>
+                <w:szCs w:val="24"/>
+              </w:rPr>
+              <w:t>2</w:t>
+            </w:r>
+            <w:r>
+              <w:rPr>
+                <w:noProof/>
+                <w:webHidden/>
+                <w:sz w:val="24"/>
+                <w:szCs w:val="24"/>
+              </w:rPr>
+              <w:fldChar w:fldCharType="end"/>
+            </w:r>
+          </w:hyperlink>
+        </w:p>
+        <w:p>
+          <w:pPr>
+            <w:pStyle w:val="TOC3"/>
+            <w:rPr>
+              <w:rFonts w:asciiTheme="minorHAnsi" w:eastAsiaTheme="minorEastAsia" w:hAnsiTheme="minorHAnsi" w:cstheme="minorBidi"/>
+              <w:noProof/>
+              <w:sz w:val="24"/>
+              <w:szCs w:val="24"/>
+            </w:rPr>
+          </w:pPr>
+          <w:hyperlink w:anchor="_Toc76037564" w:history="1">
+            <w:r>
+              <w:rPr>
+                <w:rStyle w:val="Hyperlink"/>
+                <w:bCs/>
+                <w:noProof/>
+                <w:sz w:val="24"/>
+                <w:szCs w:val="24"/>
+              </w:rPr>
+              <w:t>5307.105   Contents of Written Acquisition Plans</w:t>
+            </w:r>
+            <w:r>
+              <w:rPr>
+                <w:noProof/>
+                <w:webHidden/>
+                <w:sz w:val="24"/>
+                <w:szCs w:val="24"/>
+              </w:rPr>
+              <w:tab/>
+            </w:r>
+            <w:r>
+              <w:rPr>
+                <w:noProof/>
+                <w:webHidden/>
+                <w:sz w:val="24"/>
+                <w:szCs w:val="24"/>
+              </w:rPr>
+              <w:fldChar w:fldCharType="begin"/>
+            </w:r>
+            <w:r>
+              <w:rPr>
+                <w:noProof/>
+                <w:webHidden/>
+                <w:sz w:val="24"/>
+                <w:szCs w:val="24"/>
+              </w:rPr>
+              <w:instrText xml:space="preserve"> PAGEREF _Toc76037564 \h </w:instrText>
+            </w:r>
+            <w:r>
+              <w:rPr>
+                <w:noProof/>
+                <w:webHidden/>
+                <w:sz w:val="24"/>
+                <w:szCs w:val="24"/>
+              </w:rPr>
+            </w:r>
+            <w:r>
+              <w:rPr>
+                <w:noProof/>
+                <w:webHidden/>
+                <w:sz w:val="24"/>
+                <w:szCs w:val="24"/>
+              </w:rPr>
+              <w:fldChar w:fldCharType="separate"/>
+            </w:r>
+            <w:r>
+              <w:rPr>
+                <w:noProof/>
+                <w:webHidden/>
+                <w:sz w:val="24"/>
+                <w:szCs w:val="24"/>
+              </w:rPr>
+              <w:t>4</w:t>
+            </w:r>
+            <w:r>
+              <w:rPr>
+                <w:noProof/>
+                <w:webHidden/>
+                <w:sz w:val="24"/>
+                <w:szCs w:val="24"/>
+              </w:rPr>
+              <w:fldChar w:fldCharType="end"/>
+            </w:r>
+          </w:hyperlink>
+        </w:p>
+        <w:p>
+          <w:pPr>
+            <w:pStyle w:val="TOC3"/>
+            <w:rPr>
+              <w:rFonts w:asciiTheme="minorHAnsi" w:eastAsiaTheme="minorEastAsia" w:hAnsiTheme="minorHAnsi" w:cstheme="minorBidi"/>
+              <w:noProof/>
+              <w:sz w:val="24"/>
+              <w:szCs w:val="24"/>
+            </w:rPr>
+          </w:pPr>
+          <w:hyperlink w:anchor="_Toc76037565" w:history="1">
+            <w:r>
+              <w:rPr>
+                <w:rStyle w:val="Hyperlink"/>
+                <w:bCs/>
+                <w:noProof/>
+                <w:sz w:val="24"/>
+                <w:szCs w:val="24"/>
+              </w:rPr>
+              <w:t>5307.107-2   Consolidation</w:t>
+            </w:r>
+            <w:r>
+              <w:rPr>
+                <w:noProof/>
+                <w:webHidden/>
+                <w:sz w:val="24"/>
+                <w:szCs w:val="24"/>
+              </w:rPr>
+              <w:tab/>
+            </w:r>
+            <w:r>
+              <w:rPr>
+                <w:noProof/>
+                <w:webHidden/>
+                <w:sz w:val="24"/>
+                <w:szCs w:val="24"/>
+              </w:rPr>
+              <w:fldChar w:fldCharType="begin"/>
+            </w:r>
+            <w:r>
+              <w:rPr>
+                <w:noProof/>
+                <w:webHidden/>
+                <w:sz w:val="24"/>
+                <w:szCs w:val="24"/>
+              </w:rPr>
+              <w:instrText xml:space="preserve"> PAGEREF _Toc76037565 \h </w:instrText>
+            </w:r>
+            <w:r>
+              <w:rPr>
+                <w:noProof/>
+                <w:webHidden/>
+                <w:sz w:val="24"/>
+                <w:szCs w:val="24"/>
+              </w:rPr>
+            </w:r>
+            <w:r>
+              <w:rPr>
+                <w:noProof/>
+                <w:webHidden/>
+                <w:sz w:val="24"/>
+                <w:szCs w:val="24"/>
+              </w:rPr>
+              <w:fldChar w:fldCharType="separate"/>
+            </w:r>
+            <w:r>
+              <w:rPr>
+                <w:noProof/>
+                <w:webHidden/>
+                <w:sz w:val="24"/>
+                <w:szCs w:val="24"/>
+              </w:rPr>
+              <w:t>4</w:t>
+            </w:r>
+            <w:r>
+              <w:rPr>
+                <w:noProof/>
+                <w:webHidden/>
+                <w:sz w:val="24"/>
+                <w:szCs w:val="24"/>
+              </w:rPr>
+              <w:fldChar w:fldCharType="end"/>
+            </w:r>
+          </w:hyperlink>
+        </w:p>
+        <w:p>
+          <w:pPr>
+            <w:pStyle w:val="TOC2"/>
+            <w:rPr>
+              <w:rFonts w:asciiTheme="minorHAnsi" w:eastAsiaTheme="minorEastAsia" w:hAnsiTheme="minorHAnsi" w:cstheme="minorBidi"/>
+              <w:noProof/>
+              <w:sz w:val="24"/>
+              <w:szCs w:val="24"/>
+            </w:rPr>
+          </w:pPr>
+          <w:hyperlink w:anchor="_Toc76037566" w:history="1">
+            <w:r>
+              <w:rPr>
+                <w:rStyle w:val="Hyperlink"/>
+                <w:bCs/>
+                <w:noProof/>
+                <w:sz w:val="24"/>
+                <w:szCs w:val="24"/>
+              </w:rPr>
+              <w:t>SUBPART 5307.4 —EQUIPMENT LEASE OR PURCHASE</w:t>
+            </w:r>
+            <w:r>
+              <w:rPr>
+                <w:noProof/>
+                <w:webHidden/>
+                <w:sz w:val="24"/>
+                <w:szCs w:val="24"/>
+              </w:rPr>
+              <w:tab/>
+            </w:r>
+            <w:r>
+              <w:rPr>
+                <w:noProof/>
+                <w:webHidden/>
+                <w:sz w:val="24"/>
+                <w:szCs w:val="24"/>
+              </w:rPr>
+              <w:fldChar w:fldCharType="begin"/>
+            </w:r>
+            <w:r>
+              <w:rPr>
+                <w:noProof/>
+                <w:webHidden/>
+                <w:sz w:val="24"/>
+                <w:szCs w:val="24"/>
+              </w:rPr>
+              <w:instrText xml:space="preserve"> PAGEREF _Toc76037566 \h </w:instrText>
+            </w:r>
+            <w:r>
+              <w:rPr>
+                <w:noProof/>
+                <w:webHidden/>
+                <w:sz w:val="24"/>
+                <w:szCs w:val="24"/>
+              </w:rPr>
+            </w:r>
+            <w:r>
+              <w:rPr>
+                <w:noProof/>
+                <w:webHidden/>
+                <w:sz w:val="24"/>
+                <w:szCs w:val="24"/>
+              </w:rPr>
+              <w:fldChar w:fldCharType="separate"/>
+            </w:r>
+            <w:r>
+              <w:rPr>
+                <w:noProof/>
+                <w:webHidden/>
+                <w:sz w:val="24"/>
+                <w:szCs w:val="24"/>
+              </w:rPr>
+              <w:t>4</w:t>
+            </w:r>
+            <w:r>
+              <w:rPr>
+                <w:noProof/>
+                <w:webHidden/>
+                <w:sz w:val="24"/>
+                <w:szCs w:val="24"/>
+              </w:rPr>
+              <w:fldChar w:fldCharType="end"/>
+            </w:r>
+          </w:hyperlink>
+        </w:p>
+        <w:p>
+          <w:pPr>
+            <w:pStyle w:val="TOC3"/>
+            <w:rPr>
+              <w:rFonts w:asciiTheme="minorHAnsi" w:eastAsiaTheme="minorEastAsia" w:hAnsiTheme="minorHAnsi" w:cstheme="minorBidi"/>
+              <w:noProof/>
+              <w:sz w:val="24"/>
+              <w:szCs w:val="24"/>
+            </w:rPr>
+          </w:pPr>
+          <w:hyperlink w:anchor="_Toc76037567" w:history="1">
+            <w:r>
+              <w:rPr>
+                <w:rStyle w:val="Hyperlink"/>
+                <w:noProof/>
+                <w:sz w:val="24"/>
+                <w:szCs w:val="24"/>
+              </w:rPr>
+              <w:t>5307.470   Statutory Requirements</w:t>
+            </w:r>
+            <w:r>
+              <w:rPr>
+                <w:noProof/>
+                <w:webHidden/>
+                <w:sz w:val="24"/>
+                <w:szCs w:val="24"/>
+              </w:rPr>
+              <w:tab/>
+            </w:r>
+            <w:r>
+              <w:rPr>
+                <w:noProof/>
+                <w:webHidden/>
+                <w:sz w:val="24"/>
+                <w:szCs w:val="24"/>
+              </w:rPr>
+              <w:fldChar w:fldCharType="begin"/>
+            </w:r>
+            <w:r>
+              <w:rPr>
+                <w:noProof/>
+                <w:webHidden/>
+                <w:sz w:val="24"/>
+                <w:szCs w:val="24"/>
+              </w:rPr>
+              <w:instrText xml:space="preserve"> PAGEREF _Toc76037567 \h </w:instrText>
+            </w:r>
+            <w:r>
+              <w:rPr>
+                <w:noProof/>
+                <w:webHidden/>
+                <w:sz w:val="24"/>
+                <w:szCs w:val="24"/>
+              </w:rPr>
+            </w:r>
+            <w:r>
+              <w:rPr>
+                <w:noProof/>
+                <w:webHidden/>
+                <w:sz w:val="24"/>
+                <w:szCs w:val="24"/>
+              </w:rPr>
+              <w:fldChar w:fldCharType="separate"/>
+            </w:r>
+            <w:r>
+              <w:rPr>
+                <w:noProof/>
+                <w:webHidden/>
+                <w:sz w:val="24"/>
+                <w:szCs w:val="24"/>
+              </w:rPr>
+              <w:t>4</w:t>
+            </w:r>
+            <w:r>
+              <w:rPr>
+                <w:noProof/>
+                <w:webHidden/>
+                <w:sz w:val="24"/>
+                <w:szCs w:val="24"/>
+              </w:rPr>
+              <w:fldChar w:fldCharType="end"/>
+            </w:r>
+          </w:hyperlink>
+        </w:p>
+        <w:p>
+          <w:r>
+            <w:rPr>
+              <w:b/>
+              <w:bCs/>
+              <w:noProof/>
+              <w:szCs w:val="24"/>
+            </w:rPr>
+            <w:fldChar w:fldCharType="end"/>
+          </w:r>
+        </w:p>
+      </w:sdtContent>
+    </w:sdt>
+    <w:p>
+      <w:pPr>
+        <w:spacing w:before="120" w:after="480"/>
+      </w:pPr>
     </w:p>
     <w:p>
       <w:pPr>
-        <w:pStyle w:val="TOC3"/>
+        <w:pStyle w:val="Heading2"/>
+        <w:keepNext w:val="0"/>
+        <w:keepLines w:val="0"/>
+        <w:spacing w:before="600"/>
         <w:rPr>
-          <w:rFonts w:asciiTheme="minorHAnsi" w:eastAsiaTheme="minorEastAsia" w:hAnsiTheme="minorHAnsi" w:cstheme="minorBidi"/>
-          <w:noProof/>
-          <w:sz w:val="22"/>
-          <w:szCs w:val="22"/>
+          <w:caps/>
         </w:rPr>
       </w:pPr>
-      <w:hyperlink w:anchor="_Toc40877551" w:history="1">
-        <w:r>
-          <w:rPr>
-            <w:rStyle w:val="Hyperlink"/>
-            <w:noProof/>
-          </w:rPr>
-          <w:t>5307.104   General Procedures</w:t>
-        </w:r>
-      </w:hyperlink>
-    </w:p>
-    <w:p>
-      <w:pPr>
-        <w:pStyle w:val="TOC3"/>
-        <w:rPr>
-          <w:rFonts w:asciiTheme="minorHAnsi" w:eastAsiaTheme="minorEastAsia" w:hAnsiTheme="minorHAnsi" w:cstheme="minorBidi"/>
-          <w:noProof/>
-          <w:sz w:val="22"/>
-          <w:szCs w:val="22"/>
-        </w:rPr>
-      </w:pPr>
-      <w:hyperlink w:anchor="_Toc40877552" w:history="1">
-        <w:r>
-          <w:rPr>
-            <w:rStyle w:val="Hyperlink"/>
-            <w:noProof/>
-          </w:rPr>
-          <w:t>5307.104-90   Solicitation Release</w:t>
-        </w:r>
-      </w:hyperlink>
-    </w:p>
-    <w:p>
-      <w:pPr>
-        <w:pStyle w:val="TOC3"/>
-        <w:rPr>
-          <w:rFonts w:asciiTheme="minorHAnsi" w:eastAsiaTheme="minorEastAsia" w:hAnsiTheme="minorHAnsi" w:cstheme="minorBidi"/>
-          <w:noProof/>
-          <w:sz w:val="22"/>
-          <w:szCs w:val="22"/>
-        </w:rPr>
-      </w:pPr>
-      <w:hyperlink w:anchor="_Toc40877553" w:history="1">
-        <w:r>
-          <w:rPr>
-            <w:rStyle w:val="Hyperlink"/>
-            <w:noProof/>
-          </w:rPr>
-          <w:t xml:space="preserve">5307.104-91   </w:t>
-        </w:r>
-        <w:r>
-          <w:rPr>
-            <w:rStyle w:val="Hyperlink"/>
-            <w:iCs/>
-            <w:noProof/>
-          </w:rPr>
-          <w:t>Changes</w:t>
-        </w:r>
-      </w:hyperlink>
-    </w:p>
-    <w:p>
-      <w:pPr>
-        <w:pStyle w:val="TOC3"/>
-        <w:rPr>
-          <w:rFonts w:asciiTheme="minorHAnsi" w:eastAsiaTheme="minorEastAsia" w:hAnsiTheme="minorHAnsi" w:cstheme="minorBidi"/>
-          <w:noProof/>
-          <w:sz w:val="22"/>
-          <w:szCs w:val="22"/>
-        </w:rPr>
-      </w:pPr>
-      <w:hyperlink w:anchor="_Toc40877554" w:history="1">
-        <w:r>
-          <w:rPr>
-            <w:rStyle w:val="Hyperlink"/>
-            <w:noProof/>
-          </w:rPr>
-          <w:t xml:space="preserve">5307.104-92   Acquisition Strategy Panels (ASP) and </w:t>
-        </w:r>
-        <w:r>
-          <w:rPr>
-            <w:rStyle w:val="Hyperlink"/>
-            <w:bCs/>
-            <w:noProof/>
-          </w:rPr>
-          <w:t>AP Approval Authority or SASS Approval Authority</w:t>
-        </w:r>
-      </w:hyperlink>
-    </w:p>
-    <w:p>
-      <w:pPr>
-        <w:pStyle w:val="TOC3"/>
-        <w:rPr>
-          <w:rFonts w:asciiTheme="minorHAnsi" w:eastAsiaTheme="minorEastAsia" w:hAnsiTheme="minorHAnsi" w:cstheme="minorBidi"/>
-          <w:noProof/>
-          <w:sz w:val="22"/>
-          <w:szCs w:val="22"/>
-        </w:rPr>
-      </w:pPr>
-      <w:hyperlink w:anchor="_Toc40877555" w:history="1">
-        <w:r>
-          <w:rPr>
-            <w:rStyle w:val="Hyperlink"/>
-            <w:bCs/>
-            <w:noProof/>
-          </w:rPr>
-          <w:t>5307.105   Contents of Written Acquisition Plans</w:t>
-        </w:r>
-      </w:hyperlink>
-    </w:p>
-    <w:p>
-      <w:pPr>
-        <w:pStyle w:val="TOC3"/>
-        <w:rPr>
-          <w:rFonts w:asciiTheme="minorHAnsi" w:eastAsiaTheme="minorEastAsia" w:hAnsiTheme="minorHAnsi" w:cstheme="minorBidi"/>
-          <w:noProof/>
-          <w:sz w:val="22"/>
-          <w:szCs w:val="22"/>
-        </w:rPr>
-      </w:pPr>
-      <w:hyperlink w:anchor="_Toc40877556" w:history="1">
-        <w:r>
-          <w:rPr>
-            <w:rStyle w:val="Hyperlink"/>
-            <w:bCs/>
-            <w:noProof/>
-          </w:rPr>
-          <w:t>5307.107-2   Consolidation</w:t>
-        </w:r>
-      </w:hyperlink>
-    </w:p>
-    <w:p>
-      <w:pPr>
-        <w:pStyle w:val="TOC2"/>
-        <w:rPr>
-          <w:rFonts w:asciiTheme="minorHAnsi" w:eastAsiaTheme="minorEastAsia" w:hAnsiTheme="minorHAnsi" w:cstheme="minorBidi"/>
-          <w:noProof/>
-          <w:sz w:val="22"/>
-          <w:szCs w:val="22"/>
-        </w:rPr>
-      </w:pPr>
-      <w:hyperlink w:anchor="_Toc40877557" w:history="1">
-        <w:r>
-          <w:rPr>
-            <w:rStyle w:val="Hyperlink"/>
-            <w:bCs/>
-            <w:noProof/>
-          </w:rPr>
-          <w:t>SUBPART 5307.4 —EQUIPMENT LEASE OR PURCHASE</w:t>
-        </w:r>
-      </w:hyperlink>
-    </w:p>
-    <w:p>
-      <w:pPr>
-        <w:pStyle w:val="TOC3"/>
-        <w:rPr>
-          <w:rFonts w:asciiTheme="minorHAnsi" w:eastAsiaTheme="minorEastAsia" w:hAnsiTheme="minorHAnsi" w:cstheme="minorBidi"/>
-          <w:noProof/>
-          <w:sz w:val="22"/>
-          <w:szCs w:val="22"/>
-        </w:rPr>
-      </w:pPr>
-      <w:hyperlink w:anchor="_Toc40877558" w:history="1">
-        <w:r>
-          <w:rPr>
-            <w:rStyle w:val="Hyperlink"/>
-            <w:noProof/>
-          </w:rPr>
-          <w:t>5307.470   Statutory Requirements</w:t>
-        </w:r>
-      </w:hyperlink>
-    </w:p>
-    <w:p>
-      <w:pPr>
-        <w:pStyle w:val="Heading1"/>
-      </w:pPr>
-      <w:r>
-        <w:rPr>
-          <w:b w:val="0"/>
-          <w:color w:val="auto"/>
-          <w:sz w:val="20"/>
-        </w:rPr>
-        <w:fldChar w:fldCharType="end"/>
-      </w:r>
-    </w:p>
-    <w:p>
-      <w:pPr>
-        <w:pStyle w:val="Heading1"/>
-      </w:pPr>
-    </w:p>
-    <w:p/>
-    <w:p>
-      <w:pPr>
-        <w:pStyle w:val="edition"/>
-      </w:pPr>
-      <w:r>
-        <w:rPr>
-          <w:iCs/>
-        </w:rPr>
-        <w:t>[</w:t>
-      </w:r>
-      <w:r>
-        <w:rPr>
-          <w:iCs/>
-        </w:rPr>
-        <w:t>2019 Edition</w:t>
-      </w:r>
-      <w:r>
-        <w:rPr>
-          <w:iCs/>
-        </w:rPr>
-        <w:t>]</w:t>
-      </w:r>
-      <w:bookmarkStart w:id="5" w:name="_Toc350246703"/>
-      <w:bookmarkStart w:id="6" w:name="_Toc351648316"/>
-      <w:bookmarkStart w:id="7" w:name="_Toc38284635"/>
-      <w:bookmarkStart w:id="8" w:name="_Toc38286913"/>
-      <w:bookmarkStart w:id="9" w:name="_Toc38287059"/>
-      <w:bookmarkEnd w:id="1"/>
-      <w:bookmarkEnd w:id="2"/>
+      <w:bookmarkStart w:id="7" w:name="_Toc350246703"/>
+      <w:bookmarkStart w:id="8" w:name="_Toc351648316"/>
+      <w:bookmarkStart w:id="9" w:name="_Toc38284635"/>
+      <w:bookmarkStart w:id="10" w:name="_Toc38286913"/>
+      <w:bookmarkStart w:id="11" w:name="_Toc38287059"/>
+      <w:bookmarkStart w:id="12" w:name="_Toc38364749"/>
+      <w:bookmarkStart w:id="13" w:name="_Toc76037559"/>
       <w:bookmarkEnd w:id="3"/>
       <w:bookmarkEnd w:id="4"/>
-    </w:p>
-    <w:p>
-      <w:pPr>
-        <w:spacing w:before="360" w:after="360"/>
-        <w:jc w:val="center"/>
+      <w:bookmarkEnd w:id="5"/>
+      <w:bookmarkEnd w:id="6"/>
+      <w:r>
         <w:rPr>
-          <w:color w:val="0000FF"/>
-          <w:lang w:val="en"/>
-        </w:rPr>
-      </w:pPr>
-      <w:r>
-        <w:rPr>
-          <w:color w:val="0000FF"/>
-          <w:lang w:val="en"/>
-        </w:rPr>
-        <w:t xml:space="preserve">INTERIM CHANGE:  </w:t>
-      </w:r>
-      <w:r>
-        <w:rPr>
-          <w:lang w:val="en"/>
-        </w:rPr>
-        <w:t xml:space="preserve">See </w:t>
-      </w:r>
-      <w:hyperlink r:id="rId11" w:history="1">
-        <w:r>
-          <w:rPr>
-            <w:rStyle w:val="Hyperlink"/>
-            <w:lang w:val="en"/>
-          </w:rPr>
-          <w:t>CPM 19-C-11</w:t>
-        </w:r>
-      </w:hyperlink>
-      <w:r>
-        <w:rPr>
-          <w:color w:val="0000FF"/>
-          <w:lang w:val="en"/>
-        </w:rPr>
-        <w:t>.</w:t>
-      </w:r>
-    </w:p>
-    <w:p>
-      <w:pPr>
-        <w:pStyle w:val="Heading2"/>
-      </w:pPr>
-      <w:bookmarkStart w:id="10" w:name="_Toc40877550"/>
-      <w:r>
-        <w:rPr>
-          <w:bCs/>
+          <w:caps/>
         </w:rPr>
         <w:t>SUBPART 5307.1 — ACQUISITION PLANS</w:t>
       </w:r>
-      <w:bookmarkStart w:id="11" w:name="_Toc38284636"/>
-      <w:bookmarkStart w:id="12" w:name="_Toc38286914"/>
-      <w:bookmarkStart w:id="13" w:name="_Toc38287060"/>
-      <w:bookmarkStart w:id="14" w:name="_Toc350246705"/>
-      <w:bookmarkStart w:id="15" w:name="_Toc351648318"/>
-      <w:bookmarkEnd w:id="5"/>
-      <w:bookmarkEnd w:id="6"/>
+      <w:bookmarkStart w:id="14" w:name="_Toc38284636"/>
+      <w:bookmarkStart w:id="15" w:name="_Toc38286914"/>
+      <w:bookmarkStart w:id="16" w:name="_Toc38287060"/>
+      <w:bookmarkStart w:id="17" w:name="_Toc38364750"/>
+      <w:bookmarkStart w:id="18" w:name="_Toc350246705"/>
+      <w:bookmarkStart w:id="19" w:name="_Toc351648318"/>
       <w:bookmarkEnd w:id="7"/>
       <w:bookmarkEnd w:id="8"/>
       <w:bookmarkEnd w:id="9"/>
       <w:bookmarkEnd w:id="10"/>
-    </w:p>
-    <w:p>
-      <w:pPr>
-        <w:pStyle w:val="Heading3"/>
-      </w:pPr>
-      <w:bookmarkStart w:id="16" w:name="_Toc40877551"/>
-      <w:r>
-        <w:t xml:space="preserve">5307.104  </w:t>
-      </w:r>
-      <w:r>
-        <w:t xml:space="preserve"> </w:t>
-      </w:r>
-      <w:r>
-        <w:t xml:space="preserve">General </w:t>
-      </w:r>
-      <w:r>
-        <w:t>P</w:t>
-      </w:r>
-      <w:r>
-        <w:t>rocedures</w:t>
-      </w:r>
       <w:bookmarkEnd w:id="11"/>
       <w:bookmarkEnd w:id="12"/>
       <w:bookmarkEnd w:id="13"/>
-      <w:bookmarkEnd w:id="16"/>
     </w:p>
     <w:p>
       <w:pPr>
-        <w:pStyle w:val="List1"/>
-      </w:pPr>
-      <w:r>
-        <w:t xml:space="preserve">(a)  In order to help develop a sound acquisition strategy, the acquisition team </w:t>
-      </w:r>
-      <w:r>
-        <w:t xml:space="preserve">must </w:t>
-      </w:r>
-      <w:r>
-        <w:t>provide appropriate opportunities for the early involvement of industry in all acquisitions and the Defense Contract Management Agency and Defense Contract Audit Agency in non-competitive acquisi</w:t>
-      </w:r>
-      <w:r>
-        <w:t>tions.</w:t>
-      </w:r>
+        <w:pStyle w:val="Heading3"/>
+      </w:pPr>
+      <w:bookmarkStart w:id="20" w:name="_Toc76037560"/>
+      <w:r>
+        <w:t xml:space="preserve">5307.104  </w:t>
+      </w:r>
+      <w:r>
+        <w:t xml:space="preserve"> </w:t>
+      </w:r>
+      <w:r>
+        <w:t xml:space="preserve">General </w:t>
+      </w:r>
+      <w:r>
+        <w:t>P</w:t>
+      </w:r>
+      <w:r>
+        <w:t>rocedures</w:t>
+      </w:r>
+      <w:bookmarkEnd w:id="14"/>
+      <w:bookmarkEnd w:id="15"/>
+      <w:bookmarkEnd w:id="16"/>
+      <w:bookmarkEnd w:id="17"/>
+      <w:bookmarkEnd w:id="20"/>
     </w:p>
     <w:p>
+      <w:pPr>
+        <w:pStyle w:val="List1"/>
+      </w:pPr>
+      <w:r>
+        <w:t xml:space="preserve">(a)  In order to help develop a sound acquisition strategy, the acquisition team </w:t>
+      </w:r>
+      <w:r>
+        <w:t xml:space="preserve">must </w:t>
+      </w:r>
+      <w:r>
+        <w:t>provide appropriate opportunities for the early involvement of industry in all acquisitions and the Defense Contract Management Agency and Defense Contract Audit Agency in non-competitive acquisi</w:t>
+      </w:r>
+      <w:r>
+        <w:t>tions.</w:t>
+      </w:r>
+    </w:p>
+    <w:p>
       <w:r>
         <w:t xml:space="preserve">See </w:t>
       </w:r>
-      <w:hyperlink r:id="rId12" w:history="1">
+      <w:hyperlink r:id="rId11" w:history="1">
         <w:r>
           <w:rPr>
             <w:rStyle w:val="Hyperlink"/>
@@ -439,10 +1057,9 @@
     </w:p>
     <w:p>
       <w:r>
-        <w:lastRenderedPageBreak/>
         <w:t xml:space="preserve">See </w:t>
       </w:r>
-      <w:hyperlink r:id="rId13" w:history="1">
+      <w:hyperlink r:id="rId12" w:history="1">
         <w:r>
           <w:rPr>
             <w:rStyle w:val="Hyperlink"/>
@@ -458,7 +1075,7 @@
       <w:r>
         <w:t xml:space="preserve">See </w:t>
       </w:r>
-      <w:hyperlink r:id="rId14" w:history="1">
+      <w:hyperlink r:id="rId13" w:history="1">
         <w:r>
           <w:rPr>
             <w:rStyle w:val="Hyperlink"/>
@@ -472,9 +1089,10 @@
     </w:p>
     <w:p>
       <w:r>
+        <w:lastRenderedPageBreak/>
         <w:t xml:space="preserve">See </w:t>
       </w:r>
-      <w:hyperlink r:id="rId15" w:history="1">
+      <w:hyperlink r:id="rId14" w:history="1">
         <w:r>
           <w:rPr>
             <w:rStyle w:val="Hyperlink"/>
@@ -485,15 +1103,16 @@
       <w:r>
         <w:t>.</w:t>
       </w:r>
-      <w:bookmarkStart w:id="17" w:name="_Toc38284637"/>
-      <w:bookmarkStart w:id="18" w:name="_Toc38286915"/>
-      <w:bookmarkStart w:id="19" w:name="_Toc38287061"/>
+      <w:bookmarkStart w:id="21" w:name="_Toc38284637"/>
+      <w:bookmarkStart w:id="22" w:name="_Toc38286915"/>
+      <w:bookmarkStart w:id="23" w:name="_Toc38287061"/>
+      <w:bookmarkStart w:id="24" w:name="_Toc38364751"/>
     </w:p>
     <w:p>
       <w:pPr>
         <w:pStyle w:val="Heading3"/>
       </w:pPr>
-      <w:bookmarkStart w:id="20" w:name="_Toc40877552"/>
+      <w:bookmarkStart w:id="25" w:name="_Toc76037561"/>
       <w:r>
         <w:t>5307.104-90</w:t>
       </w:r>
@@ -503,10 +1122,11 @@
       <w:r>
         <w:t>Solicitation Release</w:t>
       </w:r>
-      <w:bookmarkEnd w:id="17"/>
-      <w:bookmarkEnd w:id="18"/>
-      <w:bookmarkEnd w:id="19"/>
-      <w:bookmarkEnd w:id="20"/>
+      <w:bookmarkEnd w:id="21"/>
+      <w:bookmarkEnd w:id="22"/>
+      <w:bookmarkEnd w:id="23"/>
+      <w:bookmarkEnd w:id="24"/>
+      <w:bookmarkEnd w:id="25"/>
     </w:p>
     <w:p>
       <w:pPr>
@@ -524,7 +1144,7 @@
       <w:r>
         <w:t xml:space="preserve">see </w:t>
       </w:r>
-      <w:hyperlink r:id="rId16" w:history="1">
+      <w:hyperlink r:id="rId15" w:history="1">
         <w:r>
           <w:rPr>
             <w:rStyle w:val="Hyperlink"/>
@@ -562,7 +1182,7 @@
       <w:r>
         <w:t xml:space="preserve"> </w:t>
       </w:r>
-      <w:hyperlink r:id="rId17" w:history="1">
+      <w:hyperlink r:id="rId16" w:history="1">
         <w:r>
           <w:rPr>
             <w:rStyle w:val="Hyperlink"/>
@@ -594,49 +1214,7 @@
         <w:pStyle w:val="List1"/>
       </w:pPr>
       <w:r>
-        <w:t>(</w:t>
-      </w:r>
-      <w:r>
-        <w:t>b</w:t>
-      </w:r>
-      <w:r>
-        <w:t xml:space="preserve">)  For </w:t>
-      </w:r>
-      <w:r>
-        <w:t xml:space="preserve">all other acquisitions, </w:t>
-      </w:r>
-      <w:r>
-        <w:t xml:space="preserve">the contracting officer </w:t>
-      </w:r>
-      <w:r>
-        <w:t xml:space="preserve">must </w:t>
-      </w:r>
-      <w:r>
-        <w:t>not release the solicitation until the approv</w:t>
-      </w:r>
-      <w:r>
-        <w:t>al</w:t>
-      </w:r>
-      <w:r>
-        <w:t xml:space="preserve"> official has approved the </w:t>
-      </w:r>
-      <w:r>
-        <w:t>Acquisition Plan (AP)</w:t>
-      </w:r>
-      <w:r>
-        <w:t xml:space="preserve"> </w:t>
-      </w:r>
-      <w:r>
-        <w:t xml:space="preserve">or Streamlined Acquisition Strategy Summary (SASS) </w:t>
-      </w:r>
-      <w:r>
-        <w:t xml:space="preserve">unless </w:t>
-      </w:r>
-      <w:r>
-        <w:t xml:space="preserve">the acquisition </w:t>
-      </w:r>
-      <w:r>
-        <w:t xml:space="preserve">is being conducted pursuant to the authority of </w:t>
+        <w:t xml:space="preserve">(b)  For all other acquisitions, the contracting officer must not release the solicitation until the approval official has approved the Acquisition Plan (AP) unless the acquisition is being conducted pursuant to the authority of </w:t>
       </w:r>
       <w:r>
         <w:t>FAR 6.302-2</w:t>
@@ -650,6 +1228,9 @@
         <w:pStyle w:val="List1"/>
       </w:pPr>
       <w:r>
+        <w:t xml:space="preserve"> </w:t>
+      </w:r>
+      <w:r>
         <w:t>(</w:t>
       </w:r>
       <w:r>
@@ -679,7 +1260,7 @@
       <w:r>
         <w:t xml:space="preserve">and the </w:t>
       </w:r>
-      <w:hyperlink r:id="rId18" w:history="1">
+      <w:hyperlink r:id="rId17" w:history="1">
         <w:r>
           <w:rPr>
             <w:rStyle w:val="Hyperlink"/>
@@ -690,15 +1271,16 @@
       <w:r>
         <w:t>.</w:t>
       </w:r>
-      <w:bookmarkStart w:id="21" w:name="_Toc38284638"/>
-      <w:bookmarkStart w:id="22" w:name="_Toc38286916"/>
-      <w:bookmarkStart w:id="23" w:name="_Toc38287062"/>
+      <w:bookmarkStart w:id="26" w:name="_Toc38284638"/>
+      <w:bookmarkStart w:id="27" w:name="_Toc38286916"/>
+      <w:bookmarkStart w:id="28" w:name="_Toc38287062"/>
+      <w:bookmarkStart w:id="29" w:name="_Toc38364752"/>
     </w:p>
     <w:p>
       <w:pPr>
         <w:pStyle w:val="Heading3"/>
       </w:pPr>
-      <w:bookmarkStart w:id="24" w:name="_Toc40877553"/>
+      <w:bookmarkStart w:id="30" w:name="_Toc76037562"/>
       <w:r>
         <w:t>5307.104-9</w:t>
       </w:r>
@@ -720,10 +1302,11 @@
         </w:rPr>
         <w:t>Changes</w:t>
       </w:r>
-      <w:bookmarkEnd w:id="21"/>
-      <w:bookmarkEnd w:id="22"/>
-      <w:bookmarkEnd w:id="23"/>
-      <w:bookmarkEnd w:id="24"/>
+      <w:bookmarkEnd w:id="26"/>
+      <w:bookmarkEnd w:id="27"/>
+      <w:bookmarkEnd w:id="28"/>
+      <w:bookmarkEnd w:id="29"/>
+      <w:bookmarkEnd w:id="30"/>
       <w:r>
         <w:t xml:space="preserve">  </w:t>
       </w:r>
@@ -753,70 +1336,34 @@
       <w:r>
         <w:t xml:space="preserve"> </w:t>
       </w:r>
-      <w:bookmarkStart w:id="25" w:name="_Toc38284639"/>
-      <w:bookmarkStart w:id="26" w:name="_Toc38286917"/>
-      <w:bookmarkStart w:id="27" w:name="_Toc38287063"/>
+      <w:bookmarkStart w:id="31" w:name="_Toc38284639"/>
+      <w:bookmarkStart w:id="32" w:name="_Toc38286917"/>
+      <w:bookmarkStart w:id="33" w:name="_Toc38287063"/>
+      <w:bookmarkStart w:id="34" w:name="_Toc38364753"/>
     </w:p>
     <w:p>
       <w:pPr>
         <w:pStyle w:val="Heading3"/>
-      </w:pPr>
-      <w:bookmarkStart w:id="28" w:name="_Toc40877554"/>
-      <w:r>
-        <w:t>5307.104-</w:t>
-      </w:r>
-      <w:r>
-        <w:t>9</w:t>
-      </w:r>
-      <w:r>
-        <w:t>2</w:t>
-      </w:r>
-      <w:r>
-        <w:t xml:space="preserve">   </w:t>
-      </w:r>
-      <w:r>
-        <w:t>Acq</w:t>
-      </w:r>
-      <w:r>
-        <w:t>uisition Strategy Panels (ASP)</w:t>
-      </w:r>
-      <w:r>
-        <w:t xml:space="preserve"> and </w:t>
+        <w:rPr>
+          <w:strike/>
+          <w:color w:val="FF0000"/>
+        </w:rPr>
+      </w:pPr>
+      <w:bookmarkStart w:id="35" w:name="_Toc76037563"/>
+      <w:bookmarkEnd w:id="31"/>
+      <w:bookmarkEnd w:id="32"/>
+      <w:bookmarkEnd w:id="33"/>
+      <w:bookmarkEnd w:id="34"/>
+      <w:r>
+        <w:t xml:space="preserve">5307.104-92   Acquisition Strategy Panels (ASP) and </w:t>
       </w:r>
       <w:r>
         <w:rPr>
           <w:bCs/>
         </w:rPr>
-        <w:t>AP</w:t>
-      </w:r>
-      <w:r>
-        <w:rPr>
-          <w:bCs/>
-        </w:rPr>
-        <w:t xml:space="preserve"> Approval Authority</w:t>
-      </w:r>
-      <w:r>
-        <w:rPr>
-          <w:bCs/>
-        </w:rPr>
-        <w:t xml:space="preserve"> or</w:t>
-      </w:r>
-      <w:r>
-        <w:rPr>
-          <w:bCs/>
-        </w:rPr>
-        <w:t xml:space="preserve"> SASS</w:t>
-      </w:r>
-      <w:r>
-        <w:rPr>
-          <w:bCs/>
-        </w:rPr>
-        <w:t xml:space="preserve"> Approval Authority</w:t>
-      </w:r>
-      <w:bookmarkEnd w:id="25"/>
-      <w:bookmarkEnd w:id="26"/>
-      <w:bookmarkEnd w:id="27"/>
-      <w:bookmarkEnd w:id="28"/>
+        <w:t>AP Approval Authority</w:t>
+      </w:r>
+      <w:bookmarkEnd w:id="35"/>
       <w:r>
         <w:rPr>
           <w:bCs/>
@@ -829,6 +1376,9 @@
         <w:pStyle w:val="List1"/>
       </w:pPr>
       <w:r>
+        <w:t xml:space="preserve"> </w:t>
+      </w:r>
+      <w:r>
         <w:t xml:space="preserve">(a)  </w:t>
       </w:r>
       <w:r>
@@ -843,7 +1393,6 @@
         <w:pStyle w:val="List2"/>
       </w:pPr>
       <w:r>
-        <w:lastRenderedPageBreak/>
         <w:t xml:space="preserve">(1)  </w:t>
       </w:r>
       <w:r>
@@ -859,44 +1408,63 @@
     <w:p>
       <w:pPr>
         <w:pStyle w:val="List2"/>
-      </w:pPr>
-      <w:r>
-        <w:t xml:space="preserve">(2) The program manager, or the contracting officer if a program manager is not assigned, must ensure an ASP is conducted for all acquisitions ≥ $10M, </w:t>
-      </w:r>
-      <w:r>
-        <w:t xml:space="preserve">and for all </w:t>
-      </w:r>
-      <w:r>
-        <w:t xml:space="preserve">ACAT programs, Special Interest Programs, and programs which fall under AFI 63-138 PEO/CM – Services unless otherwise waived by the AP approval authority. </w:t>
+        <w:rPr>
+          <w:szCs w:val="24"/>
+        </w:rPr>
+      </w:pPr>
+      <w:r>
+        <w:t xml:space="preserve">(2) </w:t>
+      </w:r>
+      <w:r>
+        <w:rPr>
+          <w:szCs w:val="24"/>
+          <w:lang w:val="en"/>
+        </w:rPr>
+        <w:t xml:space="preserve">The program manager, or the contracting officer if a program manager is not assigned, must ensure an ASP is </w:t>
+      </w:r>
+      <w:r>
+        <w:rPr>
+          <w:szCs w:val="24"/>
+          <w:lang w:val="en"/>
+        </w:rPr>
+        <w:t xml:space="preserve">conducted for all acquisitions that require a written AP in accordance with DFARS 207.103. </w:t>
+      </w:r>
+      <w:r>
+        <w:rPr>
+          <w:szCs w:val="24"/>
+        </w:rPr>
+        <w:t>(See 5307.104-92(b)(2) for approval authorities).</w:t>
       </w:r>
     </w:p>
     <w:p>
       <w:pPr>
-        <w:pStyle w:val="List2"/>
-      </w:pPr>
-      <w:r>
-        <w:t>(3) The AP approval authority will be the ASP Chair</w:t>
-      </w:r>
-      <w:r>
-        <w:t>.  The ASP Chair will determine the</w:t>
-      </w:r>
-      <w:r>
-        <w:t xml:space="preserve"> ASP membership</w:t>
-      </w:r>
-      <w:r>
-        <w:t xml:space="preserve"> and </w:t>
-      </w:r>
-      <w:r>
-        <w:t xml:space="preserve">the required </w:t>
-      </w:r>
-      <w:r>
-        <w:t xml:space="preserve">briefing </w:t>
-      </w:r>
-      <w:r>
-        <w:t>content based upon the unique requirements of each acquisition</w:t>
-      </w:r>
-      <w:r>
-        <w:t xml:space="preserve">. </w:t>
+        <w:spacing w:before="100" w:beforeAutospacing="1" w:after="100" w:afterAutospacing="1"/>
+        <w:ind w:left="720"/>
+        <w:rPr>
+          <w:szCs w:val="24"/>
+          <w:lang w:val="en"/>
+        </w:rPr>
+      </w:pPr>
+      <w:r>
+        <w:rPr>
+          <w:szCs w:val="24"/>
+          <w:lang w:val="en"/>
+        </w:rPr>
+        <w:t>(3)</w:t>
+      </w:r>
+      <w:r>
+        <w:rPr>
+          <w:szCs w:val="24"/>
+          <w:lang w:val="en"/>
+        </w:rPr>
+        <w:tab/>
+      </w:r>
+      <w:r>
+        <w:rPr>
+          <w:szCs w:val="24"/>
+          <w:lang w:val="en"/>
+        </w:rPr>
+        <w:t xml:space="preserve">The AP approval authority will be the ASP Chair. The ASP Chair will determine the ASP membership and the required briefing content based upon the unique requirements of each acquisition. </w:t>
       </w:r>
     </w:p>
     <w:p>
@@ -939,7 +1507,7 @@
         <w:pStyle w:val="List1"/>
       </w:pPr>
       <w:r>
-        <w:t>(b)  AP/SASS:</w:t>
+        <w:t>(b)  AP:</w:t>
       </w:r>
     </w:p>
     <w:p>
@@ -947,127 +1515,97 @@
         <w:pStyle w:val="List2"/>
       </w:pPr>
       <w:r>
-        <w:t xml:space="preserve">(1)  </w:t>
-      </w:r>
-      <w:r>
-        <w:t>AP/SASS Approval Authority shall be:</w:t>
+        <w:lastRenderedPageBreak/>
+        <w:t xml:space="preserve">(1)   Written APs for actions less than the thresholds prescribed at DFARS </w:t>
+      </w:r>
+      <w:r>
+        <w:t>2</w:t>
+      </w:r>
+      <w:r>
+        <w:t>07.103 may be prepared at the discretion of the CO or, if applicable, the PEO-designated approval authority (also see 5307.105).</w:t>
       </w:r>
     </w:p>
     <w:p>
       <w:pPr>
-        <w:pStyle w:val="List1"/>
-      </w:pPr>
+        <w:pStyle w:val="List2"/>
+      </w:pPr>
+      <w:r>
+        <w:t xml:space="preserve">(2) AP Approval Authority shall be: </w:t>
+      </w:r>
     </w:p>
     <w:tbl>
       <w:tblPr>
-        <w:tblW w:w="5197" w:type="pct"/>
-        <w:tblCellSpacing w:w="7" w:type="dxa"/>
-        <w:tblBorders>
-          <w:top w:val="outset" w:sz="6" w:space="0" w:color="auto"/>
-          <w:left w:val="outset" w:sz="6" w:space="0" w:color="auto"/>
-          <w:bottom w:val="outset" w:sz="6" w:space="0" w:color="auto"/>
-          <w:right w:val="outset" w:sz="6" w:space="0" w:color="auto"/>
-        </w:tblBorders>
-        <w:tblLayout w:type="fixed"/>
+        <w:tblW w:w="9284" w:type="dxa"/>
+        <w:tblCellSpacing w:w="15" w:type="dxa"/>
         <w:tblCellMar>
-          <w:top w:w="72" w:type="dxa"/>
-          <w:left w:w="43" w:type="dxa"/>
-          <w:bottom w:w="72" w:type="dxa"/>
-          <w:right w:w="43" w:type="dxa"/>
+          <w:top w:w="15" w:type="dxa"/>
+          <w:left w:w="15" w:type="dxa"/>
+          <w:bottom w:w="15" w:type="dxa"/>
+          <w:right w:w="15" w:type="dxa"/>
         </w:tblCellMar>
         <w:tblLook w:val="04A0" w:firstRow="1" w:lastRow="0" w:firstColumn="1" w:lastColumn="0" w:noHBand="0" w:noVBand="1"/>
       </w:tblPr>
       <w:tblGrid>
-        <w:gridCol w:w="3322"/>
-        <w:gridCol w:w="2880"/>
-        <w:gridCol w:w="3510"/>
+        <w:gridCol w:w="4842"/>
+        <w:gridCol w:w="84"/>
+        <w:gridCol w:w="4313"/>
+        <w:gridCol w:w="45"/>
       </w:tblGrid>
       <w:tr>
         <w:trPr>
-          <w:tblCellSpacing w:w="7" w:type="dxa"/>
+          <w:gridAfter w:val="1"/>
+          <w:tblHeader/>
+          <w:tblCellSpacing w:w="15" w:type="dxa"/>
         </w:trPr>
         <w:tc>
           <w:tcPr>
-            <w:tcW w:w="9684" w:type="dxa"/>
+            <w:tcW w:w="0" w:type="auto"/>
             <w:gridSpan w:val="3"/>
-            <w:tcBorders>
-              <w:top w:val="outset" w:sz="6" w:space="0" w:color="auto"/>
-              <w:left w:val="outset" w:sz="6" w:space="0" w:color="auto"/>
-              <w:bottom w:val="outset" w:sz="6" w:space="0" w:color="auto"/>
-              <w:right w:val="outset" w:sz="6" w:space="0" w:color="auto"/>
-            </w:tcBorders>
             <w:shd w:val="clear" w:color="auto" w:fill="D9D9D9"/>
             <w:hideMark/>
           </w:tcPr>
           <w:p>
             <w:pPr>
-              <w:tabs>
-                <w:tab w:val="center" w:pos="4320"/>
-              </w:tabs>
-              <w:jc w:val="center"/>
+              <w:spacing w:before="0" w:after="0"/>
+              <w:rPr>
+                <w:szCs w:val="24"/>
+              </w:rPr>
+            </w:pPr>
+            <w:r>
               <w:rPr>
                 <w:b/>
-                <w:iCs/>
-                <w:sz w:val="20"/>
-              </w:rPr>
-            </w:pPr>
-            <w:r>
-              <w:rPr>
-                <w:b/>
-                <w:iCs/>
-                <w:sz w:val="20"/>
-              </w:rPr>
-              <w:t>AP</w:t>
-            </w:r>
-            <w:r>
-              <w:rPr>
-                <w:b/>
-                <w:iCs/>
-                <w:sz w:val="20"/>
-              </w:rPr>
-              <w:t>/SASS</w:t>
-            </w:r>
-            <w:r>
-              <w:rPr>
-                <w:b/>
-                <w:iCs/>
-                <w:sz w:val="20"/>
-              </w:rPr>
-              <w:t xml:space="preserve"> Approval</w:t>
+                <w:bCs/>
+                <w:szCs w:val="24"/>
+              </w:rPr>
+              <w:t>AP Approval</w:t>
             </w:r>
           </w:p>
         </w:tc>
       </w:tr>
       <w:tr>
         <w:trPr>
-          <w:tblCellSpacing w:w="7" w:type="dxa"/>
+          <w:tblCellSpacing w:w="15" w:type="dxa"/>
         </w:trPr>
         <w:tc>
           <w:tcPr>
-            <w:tcW w:w="3301" w:type="dxa"/>
-            <w:tcBorders>
-              <w:top w:val="outset" w:sz="6" w:space="0" w:color="auto"/>
-              <w:left w:val="outset" w:sz="6" w:space="0" w:color="auto"/>
-              <w:bottom w:val="outset" w:sz="6" w:space="0" w:color="auto"/>
-              <w:right w:val="outset" w:sz="6" w:space="0" w:color="auto"/>
-            </w:tcBorders>
+            <w:tcW w:w="0" w:type="auto"/>
             <w:shd w:val="clear" w:color="auto" w:fill="D9D9D9"/>
             <w:hideMark/>
           </w:tcPr>
           <w:p>
             <w:pPr>
-              <w:jc w:val="center"/>
+              <w:spacing w:before="0" w:after="0"/>
+              <w:rPr>
+                <w:szCs w:val="24"/>
+              </w:rPr>
+            </w:pPr>
+            <w:r>
               <w:rPr>
                 <w:b/>
-                <w:sz w:val="20"/>
-                <w:u w:val="single"/>
-              </w:rPr>
-            </w:pPr>
-            <w:r>
-              <w:rPr>
-                <w:b/>
-                <w:sz w:val="20"/>
-                <w:u w:val="single"/>
+                <w:bCs/>
+                <w:i/>
+                <w:iCs/>
+                <w:szCs w:val="24"/>
               </w:rPr>
               <w:t>Category</w:t>
             </w:r>
@@ -1075,982 +1613,319 @@
         </w:tc>
         <w:tc>
           <w:tcPr>
-            <w:tcW w:w="2866" w:type="dxa"/>
-            <w:tcBorders>
-              <w:top w:val="outset" w:sz="6" w:space="0" w:color="auto"/>
-              <w:left w:val="outset" w:sz="6" w:space="0" w:color="auto"/>
-              <w:bottom w:val="outset" w:sz="6" w:space="0" w:color="auto"/>
-              <w:right w:val="outset" w:sz="6" w:space="0" w:color="auto"/>
-            </w:tcBorders>
+            <w:tcW w:w="0" w:type="auto"/>
+            <w:gridSpan w:val="3"/>
             <w:shd w:val="clear" w:color="auto" w:fill="D9D9D9"/>
             <w:hideMark/>
           </w:tcPr>
           <w:p>
             <w:pPr>
-              <w:jc w:val="center"/>
+              <w:spacing w:before="0" w:after="0"/>
+              <w:rPr>
+                <w:szCs w:val="24"/>
+              </w:rPr>
+            </w:pPr>
+            <w:r>
               <w:rPr>
                 <w:b/>
-                <w:iCs/>
-                <w:sz w:val="20"/>
+                <w:bCs/>
+                <w:szCs w:val="24"/>
+              </w:rPr>
+              <w:t>AP Approval Authority</w:t>
+            </w:r>
+          </w:p>
+        </w:tc>
+      </w:tr>
+      <w:tr>
+        <w:trPr>
+          <w:gridAfter w:val="1"/>
+          <w:tblCellSpacing w:w="15" w:type="dxa"/>
+        </w:trPr>
+        <w:tc>
+          <w:tcPr>
+            <w:tcW w:w="0" w:type="auto"/>
+            <w:hideMark/>
+          </w:tcPr>
+          <w:p>
+            <w:pPr>
+              <w:spacing w:before="0" w:after="0"/>
+              <w:rPr>
+                <w:szCs w:val="24"/>
               </w:rPr>
             </w:pPr>
             <w:r>
               <w:rPr>
-                <w:b/>
-                <w:iCs/>
-                <w:sz w:val="20"/>
-              </w:rPr>
-              <w:t>Document</w:t>
-            </w:r>
-            <w:r>
-              <w:rPr>
-                <w:b/>
-                <w:iCs/>
-                <w:sz w:val="20"/>
-              </w:rPr>
-              <w:t xml:space="preserve"> Type</w:t>
+                <w:szCs w:val="24"/>
+              </w:rPr>
+              <w:t xml:space="preserve">PEO (Systems) </w:t>
             </w:r>
           </w:p>
         </w:tc>
         <w:tc>
           <w:tcPr>
-            <w:tcW w:w="3489" w:type="dxa"/>
-            <w:tcBorders>
-              <w:top w:val="outset" w:sz="6" w:space="0" w:color="auto"/>
-              <w:left w:val="outset" w:sz="6" w:space="0" w:color="auto"/>
-              <w:bottom w:val="outset" w:sz="6" w:space="0" w:color="auto"/>
-              <w:right w:val="outset" w:sz="6" w:space="0" w:color="auto"/>
-            </w:tcBorders>
+            <w:tcW w:w="0" w:type="auto"/>
+            <w:hideMark/>
+          </w:tcPr>
+          <w:p>
+            <w:pPr>
+              <w:spacing w:before="0" w:after="0"/>
+              <w:rPr>
+                <w:szCs w:val="24"/>
+              </w:rPr>
+            </w:pPr>
+          </w:p>
+        </w:tc>
+        <w:tc>
+          <w:tcPr>
+            <w:tcW w:w="0" w:type="auto"/>
+            <w:hideMark/>
+          </w:tcPr>
+          <w:p>
+            <w:pPr>
+              <w:spacing w:before="0" w:after="0"/>
+              <w:rPr>
+                <w:szCs w:val="24"/>
+              </w:rPr>
+            </w:pPr>
+            <w:r>
+              <w:rPr>
+                <w:szCs w:val="24"/>
+              </w:rPr>
+              <w:t xml:space="preserve">See </w:t>
+            </w:r>
+            <w:hyperlink r:id="rId18" w:tgtFrame="_blank" w:history="1">
+              <w:r>
+                <w:rPr>
+                  <w:color w:val="0000FF"/>
+                  <w:szCs w:val="24"/>
+                </w:rPr>
+                <w:t>AFI 63-101</w:t>
+              </w:r>
+            </w:hyperlink>
+            <w:r>
+              <w:rPr>
+                <w:szCs w:val="24"/>
+              </w:rPr>
+              <w:t>/20-101</w:t>
+            </w:r>
+            <w:r>
+              <w:rPr>
+                <w:szCs w:val="24"/>
+              </w:rPr>
+              <w:t xml:space="preserve"> </w:t>
+            </w:r>
+            <w:r>
+              <w:rPr>
+                <w:szCs w:val="24"/>
+              </w:rPr>
+              <w:t>(See Note below)</w:t>
+            </w:r>
+          </w:p>
+        </w:tc>
+      </w:tr>
+      <w:tr>
+        <w:trPr>
+          <w:gridAfter w:val="1"/>
+          <w:tblCellSpacing w:w="15" w:type="dxa"/>
+        </w:trPr>
+        <w:tc>
+          <w:tcPr>
+            <w:tcW w:w="0" w:type="auto"/>
+            <w:hideMark/>
+          </w:tcPr>
+          <w:p>
+            <w:pPr>
+              <w:spacing w:before="0" w:after="0"/>
+              <w:rPr>
+                <w:szCs w:val="24"/>
+              </w:rPr>
+            </w:pPr>
+            <w:r>
+              <w:rPr>
+                <w:szCs w:val="24"/>
+              </w:rPr>
+              <w:t xml:space="preserve">AFPEO/CM – Services </w:t>
+            </w:r>
+          </w:p>
+        </w:tc>
+        <w:tc>
+          <w:tcPr>
+            <w:tcW w:w="0" w:type="auto"/>
+          </w:tcPr>
+          <w:p>
+            <w:pPr>
+              <w:spacing w:before="0" w:after="0"/>
+              <w:rPr>
+                <w:szCs w:val="24"/>
+              </w:rPr>
+            </w:pPr>
+          </w:p>
+        </w:tc>
+        <w:tc>
+          <w:tcPr>
+            <w:tcW w:w="0" w:type="auto"/>
+            <w:hideMark/>
+          </w:tcPr>
+          <w:p>
+            <w:pPr>
+              <w:spacing w:before="0" w:after="0"/>
+              <w:rPr>
+                <w:szCs w:val="24"/>
+              </w:rPr>
+            </w:pPr>
+            <w:r>
+              <w:rPr>
+                <w:szCs w:val="24"/>
+              </w:rPr>
+              <w:t xml:space="preserve">See </w:t>
+            </w:r>
+            <w:hyperlink r:id="rId19" w:tgtFrame="_blank" w:history="1">
+              <w:r>
+                <w:rPr>
+                  <w:color w:val="0000FF"/>
+                  <w:szCs w:val="24"/>
+                </w:rPr>
+                <w:t>AFI 63-138</w:t>
+              </w:r>
+            </w:hyperlink>
+            <w:r>
+              <w:rPr>
+                <w:szCs w:val="24"/>
+              </w:rPr>
+              <w:t xml:space="preserve"> </w:t>
+            </w:r>
+            <w:r>
+              <w:rPr>
+                <w:szCs w:val="24"/>
+              </w:rPr>
+              <w:t>(See Note below)</w:t>
+            </w:r>
+          </w:p>
+        </w:tc>
+      </w:tr>
+      <w:tr>
+        <w:trPr>
+          <w:gridAfter w:val="1"/>
+          <w:tblCellSpacing w:w="15" w:type="dxa"/>
+        </w:trPr>
+        <w:tc>
+          <w:tcPr>
+            <w:tcW w:w="0" w:type="auto"/>
+            <w:hideMark/>
+          </w:tcPr>
+          <w:p>
+            <w:pPr>
+              <w:spacing w:before="0" w:after="0"/>
+              <w:rPr>
+                <w:szCs w:val="24"/>
+              </w:rPr>
+            </w:pPr>
+            <w:r>
+              <w:rPr>
+                <w:szCs w:val="24"/>
+              </w:rPr>
+              <w:t xml:space="preserve">Operational &amp; Enterprise (not covered above) </w:t>
+            </w:r>
+          </w:p>
+          <w:p>
+            <w:pPr>
+              <w:spacing w:before="0" w:after="0"/>
+              <w:rPr>
+                <w:szCs w:val="24"/>
+              </w:rPr>
+            </w:pPr>
+          </w:p>
+        </w:tc>
+        <w:tc>
+          <w:tcPr>
+            <w:tcW w:w="0" w:type="auto"/>
+          </w:tcPr>
+          <w:p>
+            <w:pPr>
+              <w:spacing w:before="0" w:after="0"/>
+              <w:rPr>
+                <w:szCs w:val="24"/>
+              </w:rPr>
+            </w:pPr>
+          </w:p>
+        </w:tc>
+        <w:tc>
+          <w:tcPr>
+            <w:tcW w:w="0" w:type="auto"/>
+            <w:hideMark/>
+          </w:tcPr>
+          <w:p>
+            <w:pPr>
+              <w:spacing w:before="0" w:after="0"/>
+              <w:rPr>
+                <w:szCs w:val="24"/>
+              </w:rPr>
+            </w:pPr>
+            <w:r>
+              <w:rPr>
+                <w:szCs w:val="24"/>
+              </w:rPr>
+              <w:t xml:space="preserve">SCO** </w:t>
+            </w:r>
+          </w:p>
+        </w:tc>
+      </w:tr>
+      <w:tr>
+        <w:trPr>
+          <w:gridAfter w:val="1"/>
+          <w:tblCellSpacing w:w="15" w:type="dxa"/>
+        </w:trPr>
+        <w:tc>
+          <w:tcPr>
+            <w:tcW w:w="0" w:type="auto"/>
+            <w:gridSpan w:val="3"/>
             <w:shd w:val="clear" w:color="auto" w:fill="D9D9D9"/>
             <w:hideMark/>
           </w:tcPr>
           <w:p>
             <w:pPr>
-              <w:jc w:val="center"/>
-              <w:rPr>
-                <w:b/>
-                <w:sz w:val="20"/>
+              <w:spacing w:before="0" w:after="0"/>
+              <w:rPr>
+                <w:szCs w:val="24"/>
               </w:rPr>
             </w:pPr>
             <w:r>
               <w:rPr>
-                <w:b/>
-                <w:iCs/>
-                <w:sz w:val="20"/>
-              </w:rPr>
-              <w:t>AP</w:t>
-            </w:r>
-            <w:r>
-              <w:rPr>
-                <w:b/>
-                <w:iCs/>
-                <w:sz w:val="20"/>
-              </w:rPr>
-              <w:t>/SASS</w:t>
-            </w:r>
-            <w:r>
-              <w:rPr>
-                <w:b/>
-                <w:iCs/>
-                <w:sz w:val="20"/>
-              </w:rPr>
-              <w:t xml:space="preserve"> Approval Authority</w:t>
-            </w:r>
-          </w:p>
-        </w:tc>
-      </w:tr>
-      <w:tr>
-        <w:trPr>
-          <w:tblCellSpacing w:w="7" w:type="dxa"/>
-        </w:trPr>
-        <w:tc>
-          <w:tcPr>
-            <w:tcW w:w="3301" w:type="dxa"/>
-            <w:tcBorders>
-              <w:top w:val="outset" w:sz="6" w:space="0" w:color="auto"/>
-              <w:left w:val="outset" w:sz="6" w:space="0" w:color="auto"/>
-              <w:bottom w:val="outset" w:sz="6" w:space="0" w:color="auto"/>
-              <w:right w:val="outset" w:sz="6" w:space="0" w:color="auto"/>
-            </w:tcBorders>
-            <w:hideMark/>
-          </w:tcPr>
-          <w:p>
-            <w:pPr>
-              <w:pStyle w:val="NormalWeb"/>
-              <w:tabs>
-                <w:tab w:val="left" w:pos="3480"/>
-                <w:tab w:val="left" w:pos="3960"/>
-              </w:tabs>
-              <w:spacing w:before="0" w:beforeAutospacing="0" w:after="0" w:afterAutospacing="0"/>
-              <w:rPr>
-                <w:rFonts w:ascii="Times New Roman" w:hAnsi="Times New Roman" w:cs="Times New Roman"/>
-                <w:sz w:val="20"/>
-                <w:szCs w:val="20"/>
-              </w:rPr>
-            </w:pPr>
-            <w:r>
-              <w:rPr>
-                <w:rFonts w:ascii="Times New Roman" w:hAnsi="Times New Roman" w:cs="Times New Roman"/>
-                <w:sz w:val="20"/>
-                <w:szCs w:val="20"/>
-              </w:rPr>
-              <w:t>PEO</w:t>
-            </w:r>
-            <w:r>
-              <w:rPr>
-                <w:rFonts w:ascii="Times New Roman" w:hAnsi="Times New Roman" w:cs="Times New Roman"/>
-                <w:sz w:val="20"/>
-                <w:szCs w:val="20"/>
-              </w:rPr>
-              <w:t xml:space="preserve"> (Systems)</w:t>
-            </w:r>
-            <w:r>
-              <w:rPr>
-                <w:rFonts w:ascii="Times New Roman" w:hAnsi="Times New Roman" w:cs="Times New Roman"/>
-                <w:sz w:val="20"/>
-                <w:szCs w:val="20"/>
-              </w:rPr>
-              <w:t xml:space="preserve"> </w:t>
-            </w:r>
-            <w:r>
-              <w:rPr>
-                <w:rFonts w:ascii="Times New Roman" w:hAnsi="Times New Roman" w:cs="Times New Roman"/>
-                <w:sz w:val="20"/>
-                <w:szCs w:val="20"/>
-              </w:rPr>
-              <w:t>≥</w:t>
-            </w:r>
-            <w:r>
-              <w:rPr>
-                <w:rFonts w:ascii="Times New Roman" w:hAnsi="Times New Roman" w:cs="Times New Roman"/>
-                <w:sz w:val="20"/>
-                <w:szCs w:val="20"/>
-              </w:rPr>
-              <w:t xml:space="preserve"> SAT</w:t>
-            </w:r>
-          </w:p>
-        </w:tc>
-        <w:tc>
-          <w:tcPr>
-            <w:tcW w:w="2866" w:type="dxa"/>
-            <w:tcBorders>
-              <w:top w:val="outset" w:sz="6" w:space="0" w:color="auto"/>
-              <w:left w:val="outset" w:sz="6" w:space="0" w:color="auto"/>
-              <w:bottom w:val="outset" w:sz="6" w:space="0" w:color="auto"/>
-              <w:right w:val="outset" w:sz="6" w:space="0" w:color="auto"/>
-            </w:tcBorders>
-          </w:tcPr>
-          <w:p>
-            <w:pPr>
-              <w:pStyle w:val="NormalWeb"/>
-              <w:tabs>
-                <w:tab w:val="left" w:pos="3480"/>
-                <w:tab w:val="left" w:pos="3960"/>
-              </w:tabs>
-              <w:spacing w:before="0" w:beforeAutospacing="0" w:after="0" w:afterAutospacing="0"/>
-              <w:jc w:val="center"/>
-              <w:rPr>
-                <w:rFonts w:ascii="Times New Roman" w:hAnsi="Times New Roman" w:cs="Times New Roman"/>
-                <w:sz w:val="20"/>
-                <w:u w:val="single"/>
-              </w:rPr>
-            </w:pPr>
-            <w:hyperlink r:id="rId19" w:history="1">
-              <w:r>
-                <w:rPr>
-                  <w:rStyle w:val="Hyperlink"/>
-                  <w:rFonts w:ascii="Times New Roman" w:hAnsi="Times New Roman" w:cs="Times New Roman"/>
-                  <w:sz w:val="20"/>
-                  <w:szCs w:val="20"/>
-                </w:rPr>
-                <w:t>SASS</w:t>
-              </w:r>
-            </w:hyperlink>
-            <w:r>
-              <w:rPr>
-                <w:rStyle w:val="Hyperlink"/>
-                <w:rFonts w:ascii="Times New Roman" w:hAnsi="Times New Roman" w:cs="Times New Roman"/>
-                <w:color w:val="auto"/>
-                <w:sz w:val="20"/>
-                <w:szCs w:val="20"/>
-                <w:u w:val="none"/>
+                <w:szCs w:val="24"/>
+              </w:rPr>
+              <w:t>Note: COs should determine their PEOs procedures for compliance with FAR 7.103, DFARS 207.103, and AFI 63-101 or AFI 63-138. See DFARS 207.103 for AP content requirements</w:t>
+            </w:r>
+            <w:r>
+              <w:rPr>
+                <w:szCs w:val="24"/>
               </w:rPr>
               <w:t xml:space="preserve">* </w:t>
-            </w:r>
-            <w:r>
-              <w:rPr>
-                <w:rStyle w:val="Hyperlink"/>
-                <w:rFonts w:ascii="Times New Roman" w:hAnsi="Times New Roman" w:cs="Times New Roman"/>
-                <w:color w:val="auto"/>
-                <w:sz w:val="20"/>
-                <w:szCs w:val="20"/>
-                <w:u w:val="none"/>
-              </w:rPr>
-              <w:t>&lt;</w:t>
-            </w:r>
-            <w:r>
-              <w:rPr>
-                <w:rStyle w:val="Hyperlink"/>
-                <w:rFonts w:ascii="Times New Roman" w:hAnsi="Times New Roman" w:cs="Times New Roman"/>
-                <w:color w:val="auto"/>
-                <w:sz w:val="20"/>
-                <w:szCs w:val="20"/>
-                <w:u w:val="none"/>
-              </w:rPr>
-              <w:t xml:space="preserve"> $10M</w:t>
             </w:r>
           </w:p>
           <w:p>
             <w:pPr>
-              <w:pStyle w:val="NormalWeb"/>
-              <w:tabs>
-                <w:tab w:val="left" w:pos="3480"/>
-                <w:tab w:val="left" w:pos="3960"/>
-              </w:tabs>
-              <w:spacing w:before="0" w:beforeAutospacing="0" w:after="0" w:afterAutospacing="0"/>
-              <w:jc w:val="center"/>
-              <w:rPr>
-                <w:rFonts w:ascii="Times New Roman" w:hAnsi="Times New Roman" w:cs="Times New Roman"/>
-                <w:sz w:val="20"/>
+              <w:spacing w:before="0" w:after="0"/>
+              <w:rPr>
+                <w:szCs w:val="24"/>
               </w:rPr>
             </w:pPr>
-            <w:hyperlink r:id="rId20" w:history="1">
-              <w:r>
-                <w:rPr>
-                  <w:rStyle w:val="Hyperlink"/>
-                  <w:rFonts w:ascii="Times New Roman" w:hAnsi="Times New Roman" w:cs="Times New Roman"/>
-                  <w:sz w:val="20"/>
-                  <w:szCs w:val="20"/>
-                </w:rPr>
-                <w:t>Acquisition Plan</w:t>
-              </w:r>
-            </w:hyperlink>
-            <w:r>
-              <w:rPr>
-                <w:rFonts w:ascii="Times New Roman" w:hAnsi="Times New Roman" w:cs="Times New Roman"/>
-                <w:sz w:val="20"/>
+            <w:r>
+              <w:rPr>
+                <w:szCs w:val="24"/>
+              </w:rPr>
+              <w:t xml:space="preserve">** </w:t>
+            </w:r>
+            <w:r>
+              <w:rPr>
+                <w:szCs w:val="24"/>
               </w:rPr>
               <w:t xml:space="preserve"> </w:t>
             </w:r>
             <w:r>
               <w:rPr>
-                <w:rFonts w:ascii="Times New Roman" w:hAnsi="Times New Roman" w:cs="Times New Roman" w:hint="eastAsia"/>
-                <w:sz w:val="20"/>
-              </w:rPr>
-              <w:t>≥</w:t>
-            </w:r>
-            <w:r>
-              <w:rPr>
-                <w:rFonts w:ascii="Times New Roman" w:hAnsi="Times New Roman" w:cs="Times New Roman"/>
-                <w:sz w:val="20"/>
-              </w:rPr>
-              <w:t xml:space="preserve"> $10M</w:t>
-            </w:r>
-          </w:p>
-        </w:tc>
-        <w:tc>
-          <w:tcPr>
-            <w:tcW w:w="3489" w:type="dxa"/>
-            <w:tcBorders>
-              <w:top w:val="outset" w:sz="6" w:space="0" w:color="auto"/>
-              <w:left w:val="outset" w:sz="6" w:space="0" w:color="auto"/>
-              <w:bottom w:val="outset" w:sz="6" w:space="0" w:color="auto"/>
-              <w:right w:val="outset" w:sz="6" w:space="0" w:color="auto"/>
-            </w:tcBorders>
-            <w:hideMark/>
-          </w:tcPr>
-          <w:p>
-            <w:pPr>
-              <w:pStyle w:val="NormalWeb"/>
-              <w:tabs>
-                <w:tab w:val="left" w:pos="3480"/>
-                <w:tab w:val="left" w:pos="3960"/>
-              </w:tabs>
-              <w:spacing w:before="0" w:beforeAutospacing="0" w:after="0" w:afterAutospacing="0"/>
-              <w:rPr>
-                <w:rFonts w:ascii="Times New Roman" w:hAnsi="Times New Roman" w:cs="Times New Roman"/>
-                <w:sz w:val="20"/>
-                <w:szCs w:val="20"/>
-              </w:rPr>
-            </w:pPr>
-            <w:r>
-              <w:rPr>
-                <w:rFonts w:ascii="Times New Roman" w:hAnsi="Times New Roman" w:cs="Times New Roman"/>
-                <w:sz w:val="20"/>
-                <w:szCs w:val="20"/>
-              </w:rPr>
-              <w:t xml:space="preserve">See </w:t>
-            </w:r>
-            <w:hyperlink r:id="rId21" w:history="1">
-              <w:r>
-                <w:rPr>
-                  <w:rStyle w:val="Hyperlink"/>
-                  <w:rFonts w:ascii="Times New Roman" w:hAnsi="Times New Roman" w:cs="Times New Roman"/>
-                  <w:sz w:val="20"/>
-                  <w:szCs w:val="20"/>
-                </w:rPr>
-                <w:t>AFI 63-101</w:t>
-              </w:r>
-            </w:hyperlink>
-            <w:r>
-              <w:rPr>
-                <w:rFonts w:ascii="Times New Roman" w:hAnsi="Times New Roman" w:cs="Times New Roman"/>
-                <w:sz w:val="20"/>
-              </w:rPr>
-              <w:t>/20-101</w:t>
-            </w:r>
-          </w:p>
-        </w:tc>
-      </w:tr>
-      <w:tr>
-        <w:trPr>
-          <w:tblCellSpacing w:w="7" w:type="dxa"/>
-        </w:trPr>
-        <w:tc>
-          <w:tcPr>
-            <w:tcW w:w="3301" w:type="dxa"/>
-            <w:tcBorders>
-              <w:top w:val="outset" w:sz="6" w:space="0" w:color="auto"/>
-              <w:left w:val="outset" w:sz="6" w:space="0" w:color="auto"/>
-              <w:bottom w:val="outset" w:sz="6" w:space="0" w:color="auto"/>
-              <w:right w:val="outset" w:sz="6" w:space="0" w:color="auto"/>
-            </w:tcBorders>
-          </w:tcPr>
-          <w:p>
-            <w:pPr>
-              <w:pStyle w:val="NormalWeb"/>
-              <w:tabs>
-                <w:tab w:val="left" w:pos="3480"/>
-                <w:tab w:val="left" w:pos="3960"/>
-              </w:tabs>
-              <w:spacing w:before="0" w:beforeAutospacing="0" w:after="0" w:afterAutospacing="0"/>
-              <w:rPr>
-                <w:rFonts w:ascii="Times New Roman" w:hAnsi="Times New Roman" w:cs="Times New Roman"/>
-                <w:sz w:val="20"/>
-                <w:szCs w:val="20"/>
-              </w:rPr>
-            </w:pPr>
-            <w:r>
-              <w:rPr>
-                <w:rFonts w:ascii="Times New Roman" w:hAnsi="Times New Roman" w:cs="Times New Roman"/>
-                <w:sz w:val="20"/>
-                <w:szCs w:val="20"/>
-              </w:rPr>
-              <w:t>AF</w:t>
-            </w:r>
-            <w:r>
-              <w:rPr>
-                <w:rFonts w:ascii="Times New Roman" w:hAnsi="Times New Roman" w:cs="Times New Roman"/>
-                <w:sz w:val="20"/>
-                <w:szCs w:val="20"/>
-              </w:rPr>
-              <w:t xml:space="preserve">PEO/CM – Services </w:t>
-            </w:r>
-            <w:r>
-              <w:rPr>
-                <w:rFonts w:ascii="Times New Roman" w:hAnsi="Times New Roman" w:cs="Times New Roman"/>
-                <w:sz w:val="20"/>
-                <w:szCs w:val="20"/>
-              </w:rPr>
-              <w:t>≥</w:t>
-            </w:r>
-            <w:r>
-              <w:rPr>
-                <w:rFonts w:ascii="Times New Roman" w:hAnsi="Times New Roman" w:cs="Times New Roman"/>
-                <w:sz w:val="20"/>
-                <w:szCs w:val="20"/>
-              </w:rPr>
-              <w:t xml:space="preserve"> SAT</w:t>
-            </w:r>
-          </w:p>
-          <w:p>
-            <w:pPr>
-              <w:pStyle w:val="NormalWeb"/>
-              <w:tabs>
-                <w:tab w:val="left" w:pos="3480"/>
-                <w:tab w:val="left" w:pos="3960"/>
-              </w:tabs>
-              <w:spacing w:before="0" w:beforeAutospacing="0" w:after="0" w:afterAutospacing="0"/>
-              <w:rPr>
-                <w:rFonts w:ascii="Times New Roman" w:hAnsi="Times New Roman" w:cs="Times New Roman"/>
-                <w:sz w:val="20"/>
-                <w:szCs w:val="20"/>
-                <w:vertAlign w:val="superscript"/>
-              </w:rPr>
-            </w:pPr>
-          </w:p>
-        </w:tc>
-        <w:tc>
-          <w:tcPr>
-            <w:tcW w:w="2866" w:type="dxa"/>
-            <w:tcBorders>
-              <w:top w:val="outset" w:sz="6" w:space="0" w:color="auto"/>
-              <w:left w:val="outset" w:sz="6" w:space="0" w:color="auto"/>
-              <w:bottom w:val="outset" w:sz="6" w:space="0" w:color="auto"/>
-              <w:right w:val="outset" w:sz="6" w:space="0" w:color="auto"/>
-            </w:tcBorders>
-            <w:hideMark/>
-          </w:tcPr>
-          <w:p>
-            <w:pPr>
-              <w:pStyle w:val="NormalWeb"/>
-              <w:tabs>
-                <w:tab w:val="left" w:pos="3480"/>
-                <w:tab w:val="left" w:pos="3960"/>
-              </w:tabs>
-              <w:spacing w:before="0" w:beforeAutospacing="0" w:after="0" w:afterAutospacing="0"/>
-              <w:jc w:val="center"/>
-              <w:rPr>
-                <w:rFonts w:ascii="Times New Roman" w:hAnsi="Times New Roman" w:cs="Times New Roman"/>
-                <w:sz w:val="20"/>
-                <w:u w:val="single"/>
-              </w:rPr>
-            </w:pPr>
-            <w:hyperlink r:id="rId22" w:history="1">
-              <w:r>
-                <w:rPr>
-                  <w:rStyle w:val="Hyperlink"/>
-                  <w:rFonts w:ascii="Times New Roman" w:hAnsi="Times New Roman" w:cs="Times New Roman"/>
-                  <w:sz w:val="20"/>
-                  <w:szCs w:val="20"/>
-                </w:rPr>
-                <w:t>SASS</w:t>
-              </w:r>
-            </w:hyperlink>
-            <w:r>
-              <w:rPr>
-                <w:rStyle w:val="Hyperlink"/>
-                <w:rFonts w:ascii="Times New Roman" w:hAnsi="Times New Roman" w:cs="Times New Roman"/>
-                <w:color w:val="auto"/>
-                <w:sz w:val="20"/>
-                <w:szCs w:val="20"/>
-                <w:u w:val="none"/>
-              </w:rPr>
-              <w:t xml:space="preserve">* </w:t>
-            </w:r>
-            <w:r>
-              <w:rPr>
-                <w:rStyle w:val="Hyperlink"/>
-                <w:rFonts w:ascii="Times New Roman" w:hAnsi="Times New Roman" w:cs="Times New Roman"/>
-                <w:color w:val="auto"/>
-                <w:sz w:val="20"/>
-                <w:szCs w:val="20"/>
-                <w:u w:val="none"/>
-              </w:rPr>
-              <w:t>&lt;</w:t>
-            </w:r>
-            <w:r>
-              <w:rPr>
-                <w:rStyle w:val="Hyperlink"/>
-                <w:rFonts w:ascii="Times New Roman" w:hAnsi="Times New Roman" w:cs="Times New Roman"/>
-                <w:color w:val="auto"/>
-                <w:sz w:val="20"/>
-                <w:szCs w:val="20"/>
-                <w:u w:val="none"/>
-              </w:rPr>
-              <w:t xml:space="preserve"> $10M</w:t>
-            </w:r>
-          </w:p>
-          <w:p>
-            <w:pPr>
-              <w:pStyle w:val="NormalWeb"/>
-              <w:tabs>
-                <w:tab w:val="left" w:pos="3480"/>
-                <w:tab w:val="left" w:pos="3960"/>
-              </w:tabs>
-              <w:spacing w:before="0" w:beforeAutospacing="0" w:after="0" w:afterAutospacing="0"/>
-              <w:jc w:val="center"/>
-              <w:rPr>
-                <w:rFonts w:ascii="Times New Roman" w:hAnsi="Times New Roman" w:cs="Times New Roman"/>
-                <w:sz w:val="20"/>
-                <w:szCs w:val="20"/>
-                <w:vertAlign w:val="superscript"/>
-              </w:rPr>
-            </w:pPr>
-            <w:hyperlink r:id="rId23" w:history="1">
-              <w:r>
-                <w:rPr>
-                  <w:rStyle w:val="Hyperlink"/>
-                  <w:rFonts w:ascii="Times New Roman" w:hAnsi="Times New Roman" w:cs="Times New Roman"/>
-                  <w:sz w:val="20"/>
-                  <w:szCs w:val="20"/>
-                </w:rPr>
-                <w:t>Acquisition Plan</w:t>
-              </w:r>
-            </w:hyperlink>
-            <w:r>
-              <w:rPr>
-                <w:rStyle w:val="Hyperlink"/>
-                <w:rFonts w:ascii="Times New Roman" w:hAnsi="Times New Roman" w:cs="Times New Roman"/>
-                <w:sz w:val="20"/>
-                <w:szCs w:val="20"/>
-                <w:u w:val="none"/>
-              </w:rPr>
-              <w:t xml:space="preserve"> </w:t>
-            </w:r>
-            <w:r>
-              <w:rPr>
-                <w:rFonts w:ascii="Times New Roman" w:hAnsi="Times New Roman" w:cs="Times New Roman"/>
-                <w:sz w:val="20"/>
-                <w:szCs w:val="20"/>
-              </w:rPr>
-              <w:t>≥</w:t>
-            </w:r>
-            <w:r>
-              <w:rPr>
-                <w:rFonts w:ascii="Times New Roman" w:hAnsi="Times New Roman" w:cs="Times New Roman"/>
-                <w:sz w:val="20"/>
-                <w:szCs w:val="20"/>
-              </w:rPr>
-              <w:t xml:space="preserve"> $10M</w:t>
-            </w:r>
-          </w:p>
-        </w:tc>
-        <w:tc>
-          <w:tcPr>
-            <w:tcW w:w="3489" w:type="dxa"/>
-            <w:tcBorders>
-              <w:top w:val="outset" w:sz="6" w:space="0" w:color="auto"/>
-              <w:left w:val="outset" w:sz="6" w:space="0" w:color="auto"/>
-              <w:bottom w:val="outset" w:sz="6" w:space="0" w:color="auto"/>
-              <w:right w:val="outset" w:sz="6" w:space="0" w:color="auto"/>
-            </w:tcBorders>
-            <w:hideMark/>
-          </w:tcPr>
-          <w:p>
-            <w:pPr>
-              <w:pStyle w:val="NormalWeb"/>
-              <w:tabs>
-                <w:tab w:val="left" w:pos="3480"/>
-                <w:tab w:val="left" w:pos="3960"/>
-              </w:tabs>
-              <w:spacing w:before="0" w:beforeAutospacing="0" w:after="0" w:afterAutospacing="0"/>
-              <w:rPr>
-                <w:rFonts w:ascii="Times New Roman" w:hAnsi="Times New Roman" w:cs="Times New Roman"/>
-                <w:sz w:val="20"/>
-                <w:szCs w:val="20"/>
-              </w:rPr>
-            </w:pPr>
-            <w:r>
-              <w:rPr>
-                <w:rFonts w:ascii="Times New Roman" w:hAnsi="Times New Roman" w:cs="Times New Roman"/>
-                <w:sz w:val="20"/>
-                <w:szCs w:val="20"/>
-              </w:rPr>
-              <w:t xml:space="preserve">See </w:t>
-            </w:r>
-            <w:hyperlink r:id="rId24" w:history="1">
-              <w:r>
-                <w:rPr>
-                  <w:rStyle w:val="Hyperlink"/>
-                  <w:rFonts w:ascii="Times New Roman" w:hAnsi="Times New Roman" w:cs="Times New Roman"/>
-                  <w:sz w:val="20"/>
-                  <w:szCs w:val="22"/>
-                </w:rPr>
-                <w:t>AFI 63-138</w:t>
-              </w:r>
-            </w:hyperlink>
-          </w:p>
-        </w:tc>
-      </w:tr>
-      <w:tr>
-        <w:trPr>
-          <w:tblCellSpacing w:w="7" w:type="dxa"/>
-        </w:trPr>
-        <w:tc>
-          <w:tcPr>
-            <w:tcW w:w="3301" w:type="dxa"/>
-            <w:tcBorders>
-              <w:top w:val="outset" w:sz="6" w:space="0" w:color="auto"/>
-              <w:left w:val="outset" w:sz="6" w:space="0" w:color="auto"/>
-              <w:bottom w:val="outset" w:sz="6" w:space="0" w:color="auto"/>
-              <w:right w:val="outset" w:sz="6" w:space="0" w:color="auto"/>
-            </w:tcBorders>
-            <w:hideMark/>
-          </w:tcPr>
-          <w:p>
-            <w:pPr>
-              <w:pStyle w:val="NormalWeb"/>
-              <w:tabs>
-                <w:tab w:val="left" w:pos="3480"/>
-                <w:tab w:val="left" w:pos="3960"/>
-              </w:tabs>
-              <w:spacing w:before="0" w:beforeAutospacing="0" w:after="0" w:afterAutospacing="0"/>
-              <w:rPr>
-                <w:rFonts w:ascii="Times New Roman" w:hAnsi="Times New Roman" w:cs="Times New Roman"/>
-                <w:sz w:val="20"/>
-                <w:szCs w:val="20"/>
-              </w:rPr>
-            </w:pPr>
-            <w:r>
-              <w:rPr>
-                <w:rFonts w:ascii="Times New Roman" w:hAnsi="Times New Roman" w:cs="Times New Roman"/>
-                <w:sz w:val="20"/>
-              </w:rPr>
-              <w:t xml:space="preserve">Operational &amp; </w:t>
-            </w:r>
-            <w:r>
-              <w:rPr>
-                <w:rFonts w:ascii="Times New Roman" w:hAnsi="Times New Roman" w:cs="Times New Roman"/>
-                <w:sz w:val="20"/>
-              </w:rPr>
-              <w:t>Enterprise</w:t>
-            </w:r>
-            <w:r>
-              <w:rPr>
-                <w:rFonts w:ascii="Times New Roman" w:hAnsi="Times New Roman" w:cs="Times New Roman"/>
-                <w:sz w:val="20"/>
-              </w:rPr>
-              <w:t xml:space="preserve"> </w:t>
-            </w:r>
-            <w:r>
-              <w:rPr>
-                <w:rFonts w:ascii="Times New Roman" w:hAnsi="Times New Roman" w:cs="Times New Roman"/>
-                <w:sz w:val="20"/>
-              </w:rPr>
-              <w:t>(</w:t>
-            </w:r>
-            <w:r>
-              <w:rPr>
-                <w:rFonts w:ascii="Times New Roman" w:hAnsi="Times New Roman" w:cs="Times New Roman"/>
-                <w:sz w:val="20"/>
-              </w:rPr>
-              <w:t>not covered above</w:t>
-            </w:r>
-            <w:r>
-              <w:rPr>
-                <w:rFonts w:ascii="Times New Roman" w:hAnsi="Times New Roman" w:cs="Times New Roman"/>
-                <w:sz w:val="20"/>
-              </w:rPr>
-              <w:t>)</w:t>
-            </w:r>
-            <w:r>
-              <w:rPr>
-                <w:rFonts w:ascii="Times New Roman" w:hAnsi="Times New Roman" w:cs="Times New Roman"/>
-                <w:sz w:val="20"/>
-              </w:rPr>
-              <w:t xml:space="preserve">  </w:t>
-            </w:r>
-            <w:r>
-              <w:rPr>
-                <w:rFonts w:ascii="Times New Roman" w:hAnsi="Times New Roman" w:cs="Times New Roman"/>
-                <w:sz w:val="20"/>
-                <w:szCs w:val="20"/>
-              </w:rPr>
-              <w:t>≥</w:t>
-            </w:r>
-            <w:r>
-              <w:rPr>
-                <w:rFonts w:ascii="Times New Roman" w:hAnsi="Times New Roman" w:cs="Times New Roman"/>
-                <w:sz w:val="20"/>
-              </w:rPr>
-              <w:t xml:space="preserve"> </w:t>
-            </w:r>
-            <w:r>
-              <w:rPr>
-                <w:rFonts w:ascii="Times New Roman" w:hAnsi="Times New Roman" w:cs="Times New Roman"/>
-                <w:sz w:val="20"/>
-              </w:rPr>
-              <w:t>SAT</w:t>
-            </w:r>
-          </w:p>
-        </w:tc>
-        <w:tc>
-          <w:tcPr>
-            <w:tcW w:w="2866" w:type="dxa"/>
-            <w:tcBorders>
-              <w:top w:val="outset" w:sz="6" w:space="0" w:color="auto"/>
-              <w:left w:val="outset" w:sz="6" w:space="0" w:color="auto"/>
-              <w:bottom w:val="outset" w:sz="6" w:space="0" w:color="auto"/>
-              <w:right w:val="outset" w:sz="6" w:space="0" w:color="auto"/>
-            </w:tcBorders>
-          </w:tcPr>
-          <w:p>
-            <w:pPr>
-              <w:pStyle w:val="NormalWeb"/>
-              <w:tabs>
-                <w:tab w:val="left" w:pos="3480"/>
-                <w:tab w:val="left" w:pos="3960"/>
-              </w:tabs>
-              <w:spacing w:before="0" w:beforeAutospacing="0" w:after="0" w:afterAutospacing="0"/>
-              <w:jc w:val="center"/>
-              <w:rPr>
-                <w:rStyle w:val="Hyperlink"/>
-                <w:rFonts w:ascii="Times New Roman" w:hAnsi="Times New Roman" w:cs="Times New Roman"/>
-                <w:sz w:val="20"/>
-              </w:rPr>
-            </w:pPr>
-            <w:hyperlink r:id="rId25" w:history="1">
-              <w:r>
-                <w:rPr>
-                  <w:rStyle w:val="Hyperlink"/>
-                  <w:rFonts w:ascii="Times New Roman" w:hAnsi="Times New Roman" w:cs="Times New Roman"/>
-                  <w:sz w:val="20"/>
-                  <w:szCs w:val="20"/>
-                </w:rPr>
-                <w:t>SASS</w:t>
-              </w:r>
-            </w:hyperlink>
-            <w:r>
-              <w:rPr>
-                <w:rStyle w:val="Hyperlink"/>
-                <w:rFonts w:ascii="Times New Roman" w:hAnsi="Times New Roman" w:cs="Times New Roman"/>
-                <w:color w:val="auto"/>
-                <w:sz w:val="20"/>
-                <w:szCs w:val="20"/>
-                <w:u w:val="none"/>
-              </w:rPr>
-              <w:t xml:space="preserve">* </w:t>
-            </w:r>
-            <w:r>
-              <w:rPr>
-                <w:rStyle w:val="Hyperlink"/>
-                <w:rFonts w:ascii="Times New Roman" w:hAnsi="Times New Roman" w:cs="Times New Roman"/>
-                <w:color w:val="auto"/>
-                <w:sz w:val="20"/>
-                <w:szCs w:val="20"/>
-                <w:u w:val="none"/>
-              </w:rPr>
-              <w:t>&lt;</w:t>
-            </w:r>
-            <w:r>
-              <w:rPr>
-                <w:rStyle w:val="Hyperlink"/>
-                <w:rFonts w:ascii="Times New Roman" w:hAnsi="Times New Roman" w:cs="Times New Roman"/>
-                <w:color w:val="auto"/>
-                <w:sz w:val="20"/>
-                <w:szCs w:val="20"/>
-                <w:u w:val="none"/>
-              </w:rPr>
-              <w:t xml:space="preserve"> $10M</w:t>
-            </w:r>
-          </w:p>
-          <w:p>
-            <w:pPr>
-              <w:pStyle w:val="NormalWeb"/>
-              <w:tabs>
-                <w:tab w:val="left" w:pos="3480"/>
-                <w:tab w:val="left" w:pos="3960"/>
-              </w:tabs>
-              <w:spacing w:before="0" w:beforeAutospacing="0" w:after="0" w:afterAutospacing="0"/>
-              <w:jc w:val="center"/>
-              <w:rPr>
-                <w:rFonts w:ascii="Times New Roman" w:hAnsi="Times New Roman" w:cs="Times New Roman"/>
-                <w:sz w:val="20"/>
-                <w:szCs w:val="20"/>
-              </w:rPr>
-            </w:pPr>
-            <w:hyperlink r:id="rId26" w:history="1">
-              <w:r>
-                <w:rPr>
-                  <w:rStyle w:val="Hyperlink"/>
-                  <w:rFonts w:ascii="Times New Roman" w:hAnsi="Times New Roman" w:cs="Times New Roman"/>
-                  <w:sz w:val="20"/>
-                  <w:szCs w:val="20"/>
-                </w:rPr>
-                <w:t>Acquisition Plan</w:t>
-              </w:r>
-            </w:hyperlink>
-            <w:r>
-              <w:rPr>
-                <w:rStyle w:val="Hyperlink"/>
-                <w:rFonts w:ascii="Times New Roman" w:hAnsi="Times New Roman" w:cs="Times New Roman"/>
-                <w:color w:val="auto"/>
-                <w:sz w:val="20"/>
-                <w:szCs w:val="20"/>
-                <w:u w:val="none"/>
-              </w:rPr>
-              <w:t xml:space="preserve"> </w:t>
-            </w:r>
-            <w:r>
-              <w:rPr>
-                <w:rFonts w:ascii="Times New Roman" w:hAnsi="Times New Roman" w:cs="Times New Roman"/>
-                <w:sz w:val="20"/>
-                <w:szCs w:val="20"/>
-              </w:rPr>
-              <w:t>≥</w:t>
-            </w:r>
-            <w:r>
-              <w:rPr>
-                <w:rFonts w:ascii="Times New Roman" w:hAnsi="Times New Roman" w:cs="Times New Roman"/>
-                <w:sz w:val="20"/>
-                <w:szCs w:val="20"/>
-              </w:rPr>
-              <w:t xml:space="preserve"> $10M</w:t>
-            </w:r>
-          </w:p>
-          <w:p>
-            <w:pPr>
-              <w:pStyle w:val="NormalWeb"/>
-              <w:tabs>
-                <w:tab w:val="left" w:pos="3480"/>
-                <w:tab w:val="left" w:pos="3960"/>
-              </w:tabs>
-              <w:spacing w:before="0" w:beforeAutospacing="0" w:after="0" w:afterAutospacing="0"/>
-              <w:jc w:val="center"/>
-              <w:rPr>
-                <w:rFonts w:ascii="Times New Roman" w:hAnsi="Times New Roman" w:cs="Times New Roman"/>
-                <w:sz w:val="20"/>
-                <w:highlight w:val="yellow"/>
-              </w:rPr>
-            </w:pPr>
-          </w:p>
-        </w:tc>
-        <w:tc>
-          <w:tcPr>
-            <w:tcW w:w="3489" w:type="dxa"/>
-            <w:tcBorders>
-              <w:top w:val="outset" w:sz="6" w:space="0" w:color="auto"/>
-              <w:left w:val="outset" w:sz="6" w:space="0" w:color="auto"/>
-              <w:bottom w:val="outset" w:sz="6" w:space="0" w:color="auto"/>
-              <w:right w:val="outset" w:sz="6" w:space="0" w:color="auto"/>
-            </w:tcBorders>
-            <w:hideMark/>
-          </w:tcPr>
-          <w:p>
-            <w:pPr>
-              <w:pStyle w:val="NormalWeb"/>
-              <w:tabs>
-                <w:tab w:val="left" w:pos="3480"/>
-                <w:tab w:val="left" w:pos="3960"/>
-              </w:tabs>
-              <w:spacing w:before="0" w:beforeAutospacing="0" w:after="0" w:afterAutospacing="0"/>
-              <w:rPr>
-                <w:rFonts w:ascii="Times New Roman" w:hAnsi="Times New Roman" w:cs="Times New Roman"/>
-                <w:sz w:val="20"/>
-                <w:szCs w:val="20"/>
-              </w:rPr>
-            </w:pPr>
-            <w:r>
-              <w:rPr>
-                <w:rFonts w:ascii="Times New Roman" w:hAnsi="Times New Roman" w:cs="Times New Roman"/>
-                <w:sz w:val="20"/>
-                <w:szCs w:val="20"/>
-              </w:rPr>
-              <w:t xml:space="preserve">One level above the PCO </w:t>
-            </w:r>
-            <w:r>
-              <w:rPr>
-                <w:rFonts w:ascii="Times New Roman" w:hAnsi="Times New Roman" w:cs="Times New Roman"/>
-                <w:sz w:val="20"/>
-                <w:szCs w:val="20"/>
-              </w:rPr>
-              <w:t>&lt;</w:t>
-            </w:r>
-            <w:r>
-              <w:rPr>
-                <w:rFonts w:ascii="Times New Roman" w:hAnsi="Times New Roman" w:cs="Times New Roman"/>
-                <w:sz w:val="20"/>
-                <w:szCs w:val="20"/>
-              </w:rPr>
-              <w:t xml:space="preserve"> $10M</w:t>
-            </w:r>
-          </w:p>
-          <w:p>
-            <w:pPr>
-              <w:pStyle w:val="NormalWeb"/>
-              <w:tabs>
-                <w:tab w:val="left" w:pos="3480"/>
-                <w:tab w:val="left" w:pos="3960"/>
-              </w:tabs>
-              <w:spacing w:before="0" w:beforeAutospacing="0" w:after="0" w:afterAutospacing="0"/>
-              <w:rPr>
-                <w:rFonts w:ascii="Times New Roman" w:hAnsi="Times New Roman" w:cs="Times New Roman"/>
-                <w:sz w:val="20"/>
-                <w:szCs w:val="20"/>
-              </w:rPr>
-            </w:pPr>
-            <w:r>
-              <w:rPr>
-                <w:rFonts w:ascii="Times New Roman" w:hAnsi="Times New Roman" w:cs="Times New Roman"/>
-                <w:sz w:val="20"/>
-                <w:szCs w:val="20"/>
-              </w:rPr>
-              <w:t>SCO** ≥ $10M</w:t>
-            </w:r>
-          </w:p>
-        </w:tc>
-      </w:tr>
-      <w:tr>
-        <w:trPr>
-          <w:tblCellSpacing w:w="7" w:type="dxa"/>
-        </w:trPr>
-        <w:tc>
-          <w:tcPr>
-            <w:tcW w:w="9684" w:type="dxa"/>
-            <w:gridSpan w:val="3"/>
-            <w:tcBorders>
-              <w:top w:val="outset" w:sz="6" w:space="0" w:color="auto"/>
-              <w:left w:val="outset" w:sz="6" w:space="0" w:color="auto"/>
-              <w:bottom w:val="outset" w:sz="6" w:space="0" w:color="auto"/>
-              <w:right w:val="outset" w:sz="6" w:space="0" w:color="auto"/>
-            </w:tcBorders>
-            <w:shd w:val="clear" w:color="auto" w:fill="D9D9D9" w:themeFill="background1" w:themeFillShade="D9"/>
-            <w:hideMark/>
-          </w:tcPr>
-          <w:p>
-            <w:pPr>
-              <w:ind w:left="275" w:hanging="275"/>
-              <w:rPr>
-                <w:sz w:val="20"/>
-              </w:rPr>
-            </w:pPr>
-            <w:r>
-              <w:rPr>
-                <w:sz w:val="20"/>
-              </w:rPr>
-              <w:t xml:space="preserve">  </w:t>
-            </w:r>
-            <w:r>
-              <w:rPr>
-                <w:sz w:val="20"/>
-              </w:rPr>
-              <w:t>*</w:t>
-            </w:r>
-            <w:r>
-              <w:rPr>
-                <w:sz w:val="20"/>
-              </w:rPr>
-              <w:t xml:space="preserve"> </w:t>
-            </w:r>
-            <w:r>
-              <w:rPr>
-                <w:sz w:val="20"/>
-              </w:rPr>
-              <w:t>AP may be prepared at the discretion of the CO or the approval authority for those actions where an AP would be more appropriate.</w:t>
-            </w:r>
-          </w:p>
-          <w:p>
-            <w:pPr>
-              <w:spacing w:before="80"/>
-              <w:ind w:left="197" w:hanging="197"/>
-              <w:rPr>
-                <w:sz w:val="20"/>
-              </w:rPr>
-            </w:pPr>
-            <w:r>
-              <w:rPr>
-                <w:sz w:val="20"/>
-              </w:rPr>
-              <w:t>**</w:t>
-            </w:r>
-            <w:r>
-              <w:rPr>
-                <w:sz w:val="20"/>
-              </w:rPr>
-              <w:t xml:space="preserve"> </w:t>
-            </w:r>
-            <w:r>
-              <w:rPr>
-                <w:sz w:val="20"/>
-              </w:rPr>
-              <w:t>Delegable</w:t>
-            </w:r>
-            <w:r>
-              <w:rPr>
-                <w:sz w:val="20"/>
-              </w:rPr>
-              <w:t xml:space="preserve"> to contracting and/or requiring organization</w:t>
+                <w:szCs w:val="24"/>
+              </w:rPr>
+              <w:t>Delegable to requiring organization or contracting organization no lower than the CO.</w:t>
             </w:r>
           </w:p>
         </w:tc>
@@ -2060,41 +1935,28 @@
       <w:pPr>
         <w:pStyle w:val="List2"/>
       </w:pPr>
+      <w:r>
+        <w:t>(</w:t>
+      </w:r>
+      <w:r>
+        <w:t>3</w:t>
+      </w:r>
+      <w:r>
+        <w:t>)  Actions that do not require an</w:t>
+      </w:r>
+      <w:r>
+        <w:t xml:space="preserve"> AP</w:t>
+      </w:r>
+      <w:r>
+        <w:t>:</w:t>
+      </w:r>
     </w:p>
     <w:p>
       <w:pPr>
-        <w:pStyle w:val="List2"/>
-      </w:pPr>
-      <w:r>
-        <w:t>(</w:t>
-      </w:r>
-      <w:r>
-        <w:t>2</w:t>
-      </w:r>
-      <w:r>
-        <w:t xml:space="preserve">)  Actions that do not require an </w:t>
-      </w:r>
-      <w:hyperlink r:id="rId27" w:history="1">
-        <w:r>
-          <w:rPr>
-            <w:rStyle w:val="Hyperlink"/>
-          </w:rPr>
-          <w:t>AP</w:t>
-        </w:r>
-      </w:hyperlink>
-      <w:r>
-        <w:t xml:space="preserve"> or a </w:t>
-      </w:r>
-      <w:hyperlink r:id="rId28" w:history="1">
-        <w:r>
-          <w:rPr>
-            <w:rStyle w:val="Hyperlink"/>
-          </w:rPr>
-          <w:t>SASS</w:t>
-        </w:r>
-      </w:hyperlink>
-      <w:r>
-        <w:t>:</w:t>
+        <w:pStyle w:val="List1"/>
+      </w:pPr>
+      <w:r>
+        <w:t>(a)  Task/delivery orders issued in accordance with the terms of the basic contract except non-DoD orders;</w:t>
       </w:r>
     </w:p>
     <w:p>
@@ -2102,76 +1964,58 @@
         <w:pStyle w:val="List1"/>
       </w:pPr>
       <w:r>
-        <w:t xml:space="preserve">(a)  Task/delivery orders issued in </w:t>
-      </w:r>
-      <w:r>
-        <w:t>accordance</w:t>
-      </w:r>
-      <w:r>
-        <w:t xml:space="preserve"> with the terms of the basic contract except non-DoD orders </w:t>
-      </w:r>
-      <w:r>
-        <w:t>≥</w:t>
-      </w:r>
-      <w:r>
-        <w:t xml:space="preserve"> $10M;</w:t>
+        <w:t>(b)  Modifications within the scope of the contract;</w:t>
       </w:r>
     </w:p>
     <w:p>
       <w:pPr>
         <w:pStyle w:val="List1"/>
-      </w:pPr>
-      <w:r>
-        <w:t xml:space="preserve">(b) </w:t>
-      </w:r>
-      <w:r>
-        <w:t xml:space="preserve"> Modifications within the scope of the contract;</w:t>
+        <w:rPr>
+          <w:color w:val="auto"/>
+        </w:rPr>
+      </w:pPr>
+      <w:r>
+        <w:t xml:space="preserve">(c)  Replenishment parts except for those replenishment buys that </w:t>
+      </w:r>
+      <w:r>
+        <w:t>require</w:t>
+      </w:r>
+      <w:r>
+        <w:t xml:space="preserve"> </w:t>
+      </w:r>
+      <w:r>
+        <w:t>design; development, verification testing, and approval before start of production</w:t>
+      </w:r>
+      <w:r>
+        <w:t xml:space="preserve"> </w:t>
+      </w:r>
+      <w:r>
+        <w:rPr>
+          <w:color w:val="auto"/>
+        </w:rPr>
+        <w:t>and</w:t>
       </w:r>
     </w:p>
     <w:p>
       <w:pPr>
         <w:pStyle w:val="List1"/>
-      </w:pPr>
-      <w:r>
-        <w:t xml:space="preserve">(c) </w:t>
-      </w:r>
-      <w:r>
-        <w:t xml:space="preserve"> Replenishment parts except for those replenishment buys that require design; development, verification testing, and approval before start of production; </w:t>
+        <w:rPr>
+          <w:strike/>
+          <w:color w:val="FF0000"/>
+        </w:rPr>
+      </w:pPr>
+      <w:r>
+        <w:t>(d)  Basic research under funding category 6.1</w:t>
       </w:r>
     </w:p>
     <w:p>
-      <w:pPr>
-        <w:pStyle w:val="List1"/>
-      </w:pPr>
-      <w:r>
-        <w:t xml:space="preserve">(d) </w:t>
-      </w:r>
-      <w:r>
-        <w:t xml:space="preserve"> Basic research under funding category 6.1</w:t>
-      </w:r>
-      <w:r>
-        <w:t>; and</w:t>
-      </w:r>
-    </w:p>
-    <w:p>
-      <w:pPr>
-        <w:pStyle w:val="List1"/>
-      </w:pPr>
-      <w:r>
-        <w:t xml:space="preserve">(e)  Any action </w:t>
-      </w:r>
-      <w:r>
-        <w:t>&lt;</w:t>
-      </w:r>
-      <w:r>
-        <w:t xml:space="preserve"> SAT.</w:t>
-      </w:r>
-    </w:p>
-    <w:p>
-      <w:r>
-        <w:t xml:space="preserve">See </w:t>
-      </w:r>
-      <w:hyperlink r:id="rId29" w:history="1">
+      <w:r>
+        <w:t>See</w:t>
+      </w:r>
+      <w:r>
+        <w:t xml:space="preserve"> </w:t>
+      </w:r>
+      <w:hyperlink r:id="rId20" w:history="1">
         <w:r>
           <w:rPr>
             <w:rStyle w:val="Hyperlink"/>
@@ -2199,9 +2043,12 @@
         <w:adjustRightInd w:val="0"/>
       </w:pPr>
       <w:r>
-        <w:t xml:space="preserve">See </w:t>
-      </w:r>
-      <w:hyperlink r:id="rId30" w:history="1">
+        <w:t>See</w:t>
+      </w:r>
+      <w:r>
+        <w:t xml:space="preserve"> </w:t>
+      </w:r>
+      <w:hyperlink r:id="rId21" w:history="1">
         <w:r>
           <w:rPr>
             <w:rStyle w:val="Hyperlink"/>
@@ -2223,9 +2070,12 @@
         <w:adjustRightInd w:val="0"/>
       </w:pPr>
       <w:r>
-        <w:t xml:space="preserve">See </w:t>
-      </w:r>
-      <w:hyperlink r:id="rId31" w:history="1">
+        <w:t>See</w:t>
+      </w:r>
+      <w:r>
+        <w:t xml:space="preserve"> </w:t>
+      </w:r>
+      <w:hyperlink r:id="rId22" w:history="1">
         <w:r>
           <w:rPr>
             <w:rStyle w:val="Hyperlink"/>
@@ -2247,9 +2097,12 @@
         <w:adjustRightInd w:val="0"/>
       </w:pPr>
       <w:r>
-        <w:t xml:space="preserve">See </w:t>
-      </w:r>
-      <w:hyperlink r:id="rId32" w:history="1">
+        <w:t>See</w:t>
+      </w:r>
+      <w:r>
+        <w:t xml:space="preserve"> </w:t>
+      </w:r>
+      <w:hyperlink r:id="rId23" w:history="1">
         <w:r>
           <w:rPr>
             <w:rStyle w:val="Hyperlink"/>
@@ -2271,9 +2124,12 @@
         <w:adjustRightInd w:val="0"/>
       </w:pPr>
       <w:r>
-        <w:t xml:space="preserve">See </w:t>
-      </w:r>
-      <w:hyperlink r:id="rId33" w:history="1">
+        <w:t>See</w:t>
+      </w:r>
+      <w:r>
+        <w:t xml:space="preserve"> </w:t>
+      </w:r>
+      <w:hyperlink r:id="rId24" w:history="1">
         <w:r>
           <w:rPr>
             <w:rStyle w:val="Hyperlink"/>
@@ -2307,9 +2163,12 @@
         <w:adjustRightInd w:val="0"/>
       </w:pPr>
       <w:r>
-        <w:t xml:space="preserve">See </w:t>
-      </w:r>
-      <w:hyperlink r:id="rId34" w:history="1">
+        <w:t>See</w:t>
+      </w:r>
+      <w:r>
+        <w:t xml:space="preserve"> </w:t>
+      </w:r>
+      <w:hyperlink r:id="rId25" w:history="1">
         <w:r>
           <w:rPr>
             <w:rStyle w:val="Hyperlink"/>
@@ -2331,9 +2190,12 @@
         <w:adjustRightInd w:val="0"/>
       </w:pPr>
       <w:r>
-        <w:t xml:space="preserve">See </w:t>
-      </w:r>
-      <w:hyperlink r:id="rId35" w:history="1">
+        <w:t>See</w:t>
+      </w:r>
+      <w:r>
+        <w:t xml:space="preserve"> </w:t>
+      </w:r>
+      <w:hyperlink r:id="rId26" w:history="1">
         <w:r>
           <w:rPr>
             <w:rStyle w:val="Hyperlink"/>
@@ -2355,9 +2217,12 @@
         <w:adjustRightInd w:val="0"/>
       </w:pPr>
       <w:r>
-        <w:t xml:space="preserve">See </w:t>
-      </w:r>
-      <w:hyperlink r:id="rId36" w:history="1">
+        <w:t>See</w:t>
+      </w:r>
+      <w:r>
+        <w:t xml:space="preserve"> </w:t>
+      </w:r>
+      <w:hyperlink r:id="rId27" w:history="1">
         <w:r>
           <w:rPr>
             <w:rStyle w:val="Hyperlink"/>
@@ -2368,17 +2233,18 @@
       <w:r>
         <w:t>.</w:t>
       </w:r>
-      <w:bookmarkStart w:id="29" w:name="_Toc38284640"/>
-      <w:bookmarkStart w:id="30" w:name="_Toc38286918"/>
-      <w:bookmarkStart w:id="31" w:name="_Toc38287064"/>
-      <w:bookmarkEnd w:id="14"/>
-      <w:bookmarkEnd w:id="15"/>
+      <w:bookmarkStart w:id="36" w:name="_Toc38284640"/>
+      <w:bookmarkStart w:id="37" w:name="_Toc38286918"/>
+      <w:bookmarkStart w:id="38" w:name="_Toc38287064"/>
+      <w:bookmarkStart w:id="39" w:name="_Toc38364754"/>
+      <w:bookmarkEnd w:id="18"/>
+      <w:bookmarkEnd w:id="19"/>
     </w:p>
     <w:p>
       <w:pPr>
         <w:pStyle w:val="Heading3"/>
       </w:pPr>
-      <w:bookmarkStart w:id="32" w:name="_Toc40877555"/>
+      <w:bookmarkStart w:id="40" w:name="_Toc76037564"/>
       <w:r>
         <w:rPr>
           <w:bCs/>
@@ -2397,10 +2263,11 @@
         </w:rPr>
         <w:t xml:space="preserve"> Contents of Written Acquisition Plans</w:t>
       </w:r>
-      <w:bookmarkEnd w:id="29"/>
-      <w:bookmarkEnd w:id="30"/>
-      <w:bookmarkEnd w:id="31"/>
-      <w:bookmarkEnd w:id="32"/>
+      <w:bookmarkEnd w:id="36"/>
+      <w:bookmarkEnd w:id="37"/>
+      <w:bookmarkEnd w:id="38"/>
+      <w:bookmarkEnd w:id="39"/>
+      <w:bookmarkEnd w:id="40"/>
     </w:p>
     <w:p>
       <w:r>
@@ -2409,7 +2276,7 @@
         </w:rPr>
         <w:t xml:space="preserve">See the </w:t>
       </w:r>
-      <w:hyperlink r:id="rId37" w:history="1">
+      <w:hyperlink r:id="rId28" w:history="1">
         <w:r>
           <w:rPr>
             <w:rStyle w:val="Hyperlink"/>
@@ -2422,14 +2289,17 @@
         <w:rPr>
           <w:bCs/>
         </w:rPr>
-        <w:t xml:space="preserve"> template</w:t>
+        <w:t xml:space="preserve"> template. Note: A Streamlined Acquisition Strategy Summary (SASS) [see AF PGI 5307.105] document may be used for actions less than $10M if directed by the applicable AP Approval Authority.</w:t>
       </w:r>
     </w:p>
     <w:p>
       <w:r>
-        <w:t xml:space="preserve">See </w:t>
-      </w:r>
-      <w:hyperlink r:id="rId38" w:history="1">
+        <w:t>See</w:t>
+      </w:r>
+      <w:r>
+        <w:t xml:space="preserve"> </w:t>
+      </w:r>
+      <w:hyperlink r:id="rId29" w:history="1">
         <w:r>
           <w:rPr>
             <w:rStyle w:val="Hyperlink"/>
@@ -2454,9 +2324,15 @@
         <w:rPr>
           <w:bCs/>
         </w:rPr>
-        <w:t xml:space="preserve">See </w:t>
-      </w:r>
-      <w:hyperlink r:id="rId39" w:history="1">
+        <w:t>See</w:t>
+      </w:r>
+      <w:r>
+        <w:rPr>
+          <w:bCs/>
+        </w:rPr>
+        <w:t xml:space="preserve"> </w:t>
+      </w:r>
+      <w:hyperlink r:id="rId30" w:history="1">
         <w:r>
           <w:rPr>
             <w:rStyle w:val="Hyperlink"/>
@@ -2471,25 +2347,27 @@
         </w:rPr>
         <w:t>.</w:t>
       </w:r>
-      <w:bookmarkStart w:id="33" w:name="_Toc38284641"/>
-      <w:bookmarkStart w:id="34" w:name="_Toc38286919"/>
-      <w:bookmarkStart w:id="35" w:name="_Toc38287065"/>
+      <w:bookmarkStart w:id="41" w:name="_Toc38284641"/>
+      <w:bookmarkStart w:id="42" w:name="_Toc38286919"/>
+      <w:bookmarkStart w:id="43" w:name="_Toc38287065"/>
+      <w:bookmarkStart w:id="44" w:name="_Toc38364755"/>
     </w:p>
     <w:p>
       <w:pPr>
         <w:pStyle w:val="Heading3"/>
       </w:pPr>
-      <w:bookmarkStart w:id="36" w:name="_Toc40877556"/>
+      <w:bookmarkStart w:id="45" w:name="_Toc76037565"/>
       <w:r>
         <w:rPr>
           <w:bCs/>
         </w:rPr>
         <w:t>5307.107-2   Consolidation</w:t>
       </w:r>
-      <w:bookmarkEnd w:id="33"/>
-      <w:bookmarkEnd w:id="34"/>
-      <w:bookmarkEnd w:id="35"/>
-      <w:bookmarkEnd w:id="36"/>
+      <w:bookmarkEnd w:id="41"/>
+      <w:bookmarkEnd w:id="42"/>
+      <w:bookmarkEnd w:id="43"/>
+      <w:bookmarkEnd w:id="44"/>
+      <w:bookmarkEnd w:id="45"/>
     </w:p>
     <w:p>
       <w:pPr>
@@ -2547,33 +2425,22 @@
       </w:r>
       <w:r>
         <w:rPr>
-          <w:color w:val="0000FF"/>
-          <w:lang w:val="en"/>
+          <w:szCs w:val="24"/>
         </w:rPr>
-        <w:t xml:space="preserve">INTERIM CHANGE:  </w:t>
+        <w:t xml:space="preserve"> </w:t>
       </w:r>
       <w:r>
         <w:rPr>
-          <w:lang w:val="en"/>
+          <w:szCs w:val="24"/>
         </w:rPr>
-        <w:t xml:space="preserve">See </w:t>
-      </w:r>
-      <w:hyperlink r:id="rId40" w:history="1">
-        <w:r>
-          <w:rPr>
-            <w:rStyle w:val="Hyperlink"/>
-            <w:lang w:val="en"/>
-          </w:rPr>
-          <w:t>CPM 19-C-11.</w:t>
-        </w:r>
-      </w:hyperlink>
+        <w:t>See MP5301.601-90.</w:t>
+      </w:r>
     </w:p>
     <w:p>
       <w:pPr>
         <w:ind w:left="450"/>
       </w:pPr>
       <w:r>
-        <w:lastRenderedPageBreak/>
         <w:t>(e)</w:t>
       </w:r>
       <w:r>
@@ -2592,57 +2459,53 @@
       </w:r>
       <w:r>
         <w:rPr>
-          <w:color w:val="0000FF"/>
-          <w:lang w:val="en"/>
+          <w:szCs w:val="24"/>
         </w:rPr>
-        <w:t xml:space="preserve">INTERIM CHANGE:  </w:t>
-      </w:r>
-      <w:r>
-        <w:rPr>
-          <w:lang w:val="en"/>
-        </w:rPr>
-        <w:t xml:space="preserve">See </w:t>
-      </w:r>
-      <w:hyperlink r:id="rId41" w:history="1">
-        <w:r>
-          <w:rPr>
-            <w:rStyle w:val="Hyperlink"/>
-            <w:lang w:val="en"/>
-          </w:rPr>
-          <w:t>CPM 19-C-11.</w:t>
-        </w:r>
-      </w:hyperlink>
-    </w:p>
-    <w:p>
-      <w:r>
-        <w:t xml:space="preserve">The determination must include the acquisition strategy information required in </w:t>
-      </w:r>
-      <w:r>
-        <w:t>FAR 7.107-2</w:t>
-      </w:r>
-      <w:r>
-        <w:t xml:space="preserve">.  The determination may be included in an AP </w:t>
-      </w:r>
-      <w:r>
-        <w:t xml:space="preserve">(or equivalent) </w:t>
-      </w:r>
-      <w:r>
-        <w:t xml:space="preserve">when coordination of the consolidation determination approving official is accomplished as part of the </w:t>
-      </w:r>
-    </w:p>
-    <w:p>
-      <w:r>
-        <w:t xml:space="preserve">AP approval process.  When preparing these documents clearly identify the consolidation determination. </w:t>
-      </w:r>
-    </w:p>
-    <w:p>
+        <w:t xml:space="preserve"> </w:t>
+      </w:r>
       <w:r>
         <w:rPr>
           <w:szCs w:val="24"/>
         </w:rPr>
-        <w:t xml:space="preserve">See </w:t>
-      </w:r>
-      <w:hyperlink r:id="rId42" w:history="1">
+        <w:t>See MP5301.601-90.</w:t>
+      </w:r>
+    </w:p>
+    <w:p>
+      <w:r>
+        <w:t xml:space="preserve">The determination must include the acquisition strategy information required in </w:t>
+      </w:r>
+      <w:r>
+        <w:t>FAR 7.107-2</w:t>
+      </w:r>
+      <w:r>
+        <w:t xml:space="preserve">.  The determination may be included in an AP </w:t>
+      </w:r>
+      <w:r>
+        <w:t xml:space="preserve">(or equivalent) </w:t>
+      </w:r>
+      <w:r>
+        <w:t xml:space="preserve">when coordination of the consolidation determination approving official is accomplished as part of the </w:t>
+      </w:r>
+    </w:p>
+    <w:p>
+      <w:r>
+        <w:t xml:space="preserve">AP approval process.  When preparing these documents clearly identify the consolidation determination. </w:t>
+      </w:r>
+    </w:p>
+    <w:p>
+      <w:r>
+        <w:rPr>
+          <w:szCs w:val="24"/>
+        </w:rPr>
+        <w:t>See</w:t>
+      </w:r>
+      <w:r>
+        <w:rPr>
+          <w:szCs w:val="24"/>
+        </w:rPr>
+        <w:t xml:space="preserve"> </w:t>
+      </w:r>
+      <w:hyperlink r:id="rId31" w:history="1">
         <w:r>
           <w:rPr>
             <w:rStyle w:val="Hyperlink"/>
@@ -2657,34 +2520,37 @@
         </w:rPr>
         <w:t>.</w:t>
       </w:r>
-      <w:bookmarkStart w:id="37" w:name="_Toc38284642"/>
-      <w:bookmarkStart w:id="38" w:name="_Toc38286920"/>
-      <w:bookmarkStart w:id="39" w:name="_Toc38287066"/>
+      <w:bookmarkStart w:id="46" w:name="_Toc38284642"/>
+      <w:bookmarkStart w:id="47" w:name="_Toc38286920"/>
+      <w:bookmarkStart w:id="48" w:name="_Toc38287066"/>
+      <w:bookmarkStart w:id="49" w:name="_Toc38364756"/>
     </w:p>
     <w:p>
       <w:pPr>
         <w:pStyle w:val="Heading2"/>
       </w:pPr>
-      <w:bookmarkStart w:id="40" w:name="_Toc40877557"/>
+      <w:bookmarkStart w:id="50" w:name="_Toc76037566"/>
       <w:r>
         <w:rPr>
           <w:bCs/>
         </w:rPr>
         <w:t>SUBPART 5307.4 —EQUIPMENT LEASE OR PURCHASE</w:t>
       </w:r>
-      <w:bookmarkStart w:id="41" w:name="_Toc38284643"/>
-      <w:bookmarkStart w:id="42" w:name="_Toc38286921"/>
-      <w:bookmarkStart w:id="43" w:name="_Toc38287067"/>
-      <w:bookmarkEnd w:id="37"/>
-      <w:bookmarkEnd w:id="38"/>
-      <w:bookmarkEnd w:id="39"/>
-      <w:bookmarkEnd w:id="40"/>
+      <w:bookmarkStart w:id="51" w:name="_Toc38284643"/>
+      <w:bookmarkStart w:id="52" w:name="_Toc38286921"/>
+      <w:bookmarkStart w:id="53" w:name="_Toc38287067"/>
+      <w:bookmarkStart w:id="54" w:name="_Toc38364757"/>
+      <w:bookmarkEnd w:id="46"/>
+      <w:bookmarkEnd w:id="47"/>
+      <w:bookmarkEnd w:id="48"/>
+      <w:bookmarkEnd w:id="49"/>
+      <w:bookmarkEnd w:id="50"/>
     </w:p>
     <w:p>
       <w:pPr>
         <w:pStyle w:val="Heading3"/>
       </w:pPr>
-      <w:bookmarkStart w:id="44" w:name="_Toc40877558"/>
+      <w:bookmarkStart w:id="55" w:name="_Toc76037567"/>
       <w:r>
         <w:t>5307.470</w:t>
       </w:r>
@@ -2694,10 +2560,11 @@
       <w:r>
         <w:t xml:space="preserve">  Statutory Requirements</w:t>
       </w:r>
-      <w:bookmarkEnd w:id="41"/>
-      <w:bookmarkEnd w:id="42"/>
-      <w:bookmarkEnd w:id="43"/>
-      <w:bookmarkEnd w:id="44"/>
+      <w:bookmarkEnd w:id="51"/>
+      <w:bookmarkEnd w:id="52"/>
+      <w:bookmarkEnd w:id="53"/>
+      <w:bookmarkEnd w:id="54"/>
+      <w:bookmarkEnd w:id="55"/>
     </w:p>
     <w:p>
       <w:pPr>
@@ -2709,7 +2576,7 @@
       <w:r>
         <w:t xml:space="preserve">See </w:t>
       </w:r>
-      <w:hyperlink r:id="rId43" w:anchor="p5307470b" w:history="1">
+      <w:hyperlink r:id="rId32" w:anchor="p5307470b" w:history="1">
         <w:r>
           <w:rPr>
             <w:rStyle w:val="Hyperlink"/>
@@ -2723,10 +2590,12 @@
     </w:p>
     <w:p/>
     <w:sectPr>
-      <w:headerReference w:type="even" r:id="rId44"/>
-      <w:headerReference w:type="default" r:id="rId45"/>
-      <w:footerReference w:type="even" r:id="rId46"/>
-      <w:footerReference w:type="default" r:id="rId47"/>
+      <w:headerReference w:type="even" r:id="rId33"/>
+      <w:headerReference w:type="default" r:id="rId34"/>
+      <w:footerReference w:type="even" r:id="rId35"/>
+      <w:footerReference w:type="default" r:id="rId36"/>
+      <w:headerReference w:type="first" r:id="rId37"/>
+      <w:footerReference w:type="first" r:id="rId38"/>
       <w:endnotePr>
         <w:numFmt w:val="decimal"/>
       </w:endnotePr>
@@ -2946,12 +2815,6 @@
       <w:spacing w:before="0"/>
     </w:pPr>
     <w:r>
-      <w:t xml:space="preserve">2013 </w:t>
-    </w:r>
-    <w:r>
-      <w:t>Edition</w:t>
-    </w:r>
-    <w:r>
       <w:tab/>
     </w:r>
     <w:r>
@@ -2985,7 +2848,7 @@
         <w:rFonts w:ascii="Times New Roman" w:hAnsi="Times New Roman"/>
         <w:noProof/>
       </w:rPr>
-      <w:t>5</w:t>
+      <w:t>1</w:t>
     </w:r>
     <w:r>
       <w:rPr>
@@ -2994,6 +2857,16 @@
       </w:rPr>
       <w:fldChar w:fldCharType="end"/>
     </w:r>
+  </w:p>
+</w:ftr>
+</file>
+
+<file path=word/footer3.xml><?xml version="1.0" encoding="utf-8"?>
+<w:ftr xmlns:wpc="http://schemas.microsoft.com/office/word/2010/wordprocessingCanvas" xmlns:cx="http://schemas.microsoft.com/office/drawing/2014/chartex" xmlns:cx1="http://schemas.microsoft.com/office/drawing/2015/9/8/chartex" xmlns:cx2="http://schemas.microsoft.com/office/drawing/2015/10/21/chartex" xmlns:cx3="http://schemas.microsoft.com/office/drawing/2016/5/9/chartex" xmlns:cx4="http://schemas.microsoft.com/office/drawing/2016/5/10/chartex" xmlns:cx5="http://schemas.microsoft.com/office/drawing/2016/5/11/chartex" xmlns:cx6="http://schemas.microsoft.com/office/drawing/2016/5/12/chartex" xmlns:cx7="http://schemas.microsoft.com/office/drawing/2016/5/13/chartex" xmlns:cx8="http://schemas.microsoft.com/office/drawing/2016/5/14/chartex" xmlns:mc="http://schemas.openxmlformats.org/markup-compatibility/2006" xmlns:aink="http://schemas.microsoft.com/office/drawing/2016/ink" xmlns:am3d="http://schemas.microsoft.com/office/drawing/2017/model3d" xmlns:o="urn:schemas-microsoft-com:office:office" xmlns:r="http://schemas.openxmlformats.org/officeDocument/2006/relationships" xmlns:m="http://schemas.openxmlformats.org/officeDocument/2006/math" xmlns:v="urn:schemas-microsoft-com:vml" xmlns:wp14="http://schemas.microsoft.com/office/word/2010/wordprocessingDrawing" xmlns:wp="http://schemas.openxmlformats.org/drawingml/2006/wordprocessingDrawing" xmlns:w10="urn:schemas-microsoft-com:office:word" xmlns:w="http://schemas.openxmlformats.org/wordprocessingml/2006/main" xmlns:w14="http://schemas.microsoft.com/office/word/2010/wordml" xmlns:w15="http://schemas.microsoft.com/office/word/2012/wordml" xmlns:w16cex="http://schemas.microsoft.com/office/word/2018/wordml/cex" xmlns:w16cid="http://schemas.microsoft.com/office/word/2016/wordml/cid" xmlns:w16="http://schemas.microsoft.com/office/word/2018/wordml" xmlns:w16sdtdh="http://schemas.microsoft.com/office/word/2020/wordml/sdtdatahash" xmlns:w16se="http://schemas.microsoft.com/office/word/2015/wordml/symex" xmlns:wpg="http://schemas.microsoft.com/office/word/2010/wordprocessingGroup" xmlns:wpi="http://schemas.microsoft.com/office/word/2010/wordprocessingInk" xmlns:wne="http://schemas.microsoft.com/office/word/2006/wordml" xmlns:wps="http://schemas.microsoft.com/office/word/2010/wordprocessingShape" mc:Ignorable="w14 w15 w16se w16cid w16 w16cex w16sdtdh wp14">
+  <w:p>
+    <w:pPr>
+      <w:pStyle w:val="Footer"/>
+    </w:pPr>
   </w:p>
 </w:ftr>
 </file>
@@ -3126,6 +2999,16 @@
 </w:hdr>
 </file>
 
+<file path=word/header3.xml><?xml version="1.0" encoding="utf-8"?>
+<w:hdr xmlns:wpc="http://schemas.microsoft.com/office/word/2010/wordprocessingCanvas" xmlns:cx="http://schemas.microsoft.com/office/drawing/2014/chartex" xmlns:cx1="http://schemas.microsoft.com/office/drawing/2015/9/8/chartex" xmlns:cx2="http://schemas.microsoft.com/office/drawing/2015/10/21/chartex" xmlns:cx3="http://schemas.microsoft.com/office/drawing/2016/5/9/chartex" xmlns:cx4="http://schemas.microsoft.com/office/drawing/2016/5/10/chartex" xmlns:cx5="http://schemas.microsoft.com/office/drawing/2016/5/11/chartex" xmlns:cx6="http://schemas.microsoft.com/office/drawing/2016/5/12/chartex" xmlns:cx7="http://schemas.microsoft.com/office/drawing/2016/5/13/chartex" xmlns:cx8="http://schemas.microsoft.com/office/drawing/2016/5/14/chartex" xmlns:mc="http://schemas.openxmlformats.org/markup-compatibility/2006" xmlns:aink="http://schemas.microsoft.com/office/drawing/2016/ink" xmlns:am3d="http://schemas.microsoft.com/office/drawing/2017/model3d" xmlns:o="urn:schemas-microsoft-com:office:office" xmlns:r="http://schemas.openxmlformats.org/officeDocument/2006/relationships" xmlns:m="http://schemas.openxmlformats.org/officeDocument/2006/math" xmlns:v="urn:schemas-microsoft-com:vml" xmlns:wp14="http://schemas.microsoft.com/office/word/2010/wordprocessingDrawing" xmlns:wp="http://schemas.openxmlformats.org/drawingml/2006/wordprocessingDrawing" xmlns:w10="urn:schemas-microsoft-com:office:word" xmlns:w="http://schemas.openxmlformats.org/wordprocessingml/2006/main" xmlns:w14="http://schemas.microsoft.com/office/word/2010/wordml" xmlns:w15="http://schemas.microsoft.com/office/word/2012/wordml" xmlns:w16cex="http://schemas.microsoft.com/office/word/2018/wordml/cex" xmlns:w16cid="http://schemas.microsoft.com/office/word/2016/wordml/cid" xmlns:w16="http://schemas.microsoft.com/office/word/2018/wordml" xmlns:w16sdtdh="http://schemas.microsoft.com/office/word/2020/wordml/sdtdatahash" xmlns:w16se="http://schemas.microsoft.com/office/word/2015/wordml/symex" xmlns:wpg="http://schemas.microsoft.com/office/word/2010/wordprocessingGroup" xmlns:wpi="http://schemas.microsoft.com/office/word/2010/wordprocessingInk" xmlns:wne="http://schemas.microsoft.com/office/word/2006/wordml" xmlns:wps="http://schemas.microsoft.com/office/word/2010/wordprocessingShape" mc:Ignorable="w14 w15 w16se w16cid w16 w16cex w16sdtdh wp14">
+  <w:p>
+    <w:pPr>
+      <w:pStyle w:val="Header"/>
+    </w:pPr>
+  </w:p>
+</w:hdr>
+</file>
+
 <file path=word/numbering.xml><?xml version="1.0" encoding="utf-8"?>
 <w:numbering xmlns:wpc="http://schemas.microsoft.com/office/word/2010/wordprocessingCanvas" xmlns:cx="http://schemas.microsoft.com/office/drawing/2014/chartex" xmlns:cx1="http://schemas.microsoft.com/office/drawing/2015/9/8/chartex" xmlns:cx2="http://schemas.microsoft.com/office/drawing/2015/10/21/chartex" xmlns:cx3="http://schemas.microsoft.com/office/drawing/2016/5/9/chartex" xmlns:cx4="http://schemas.microsoft.com/office/drawing/2016/5/10/chartex" xmlns:cx5="http://schemas.microsoft.com/office/drawing/2016/5/11/chartex" xmlns:cx6="http://schemas.microsoft.com/office/drawing/2016/5/12/chartex" xmlns:cx7="http://schemas.microsoft.com/office/drawing/2016/5/13/chartex" xmlns:cx8="http://schemas.microsoft.com/office/drawing/2016/5/14/chartex" xmlns:mc="http://schemas.openxmlformats.org/markup-compatibility/2006" xmlns:aink="http://schemas.microsoft.com/office/drawing/2016/ink" xmlns:am3d="http://schemas.microsoft.com/office/drawing/2017/model3d" xmlns:o="urn:schemas-microsoft-com:office:office" xmlns:r="http://schemas.openxmlformats.org/officeDocument/2006/relationships" xmlns:m="http://schemas.openxmlformats.org/officeDocument/2006/math" xmlns:v="urn:schemas-microsoft-com:vml" xmlns:wp14="http://schemas.microsoft.com/office/word/2010/wordprocessingDrawing" xmlns:wp="http://schemas.openxmlformats.org/drawingml/2006/wordprocessingDrawing" xmlns:w10="urn:schemas-microsoft-com:office:word" xmlns:w="http://schemas.openxmlformats.org/wordprocessingml/2006/main" xmlns:w14="http://schemas.microsoft.com/office/word/2010/wordml" xmlns:w15="http://schemas.microsoft.com/office/word/2012/wordml" xmlns:w16cex="http://schemas.microsoft.com/office/word/2018/wordml/cex" xmlns:w16cid="http://schemas.microsoft.com/office/word/2016/wordml/cid" xmlns:w16="http://schemas.microsoft.com/office/word/2018/wordml" xmlns:w16sdtdh="http://schemas.microsoft.com/office/word/2020/wordml/sdtdatahash" xmlns:w16se="http://schemas.microsoft.com/office/word/2015/wordml/symex" xmlns:wpg="http://schemas.microsoft.com/office/word/2010/wordprocessingGroup" xmlns:wpi="http://schemas.microsoft.com/office/word/2010/wordprocessingInk" xmlns:wne="http://schemas.microsoft.com/office/word/2006/wordml" xmlns:wps="http://schemas.microsoft.com/office/word/2010/wordprocessingShape" mc:Ignorable="w14 w15 w16se w16cid w16 w16cex w16sdtdh wp14">
   <w:abstractNum w:abstractNumId="0" w15:restartNumberingAfterBreak="0">
@@ -3215,6 +3098,95 @@
     </w:lvl>
   </w:abstractNum>
   <w:abstractNum w:abstractNumId="1" w15:restartNumberingAfterBreak="0">
+    <w:nsid w:val="0794788D"/>
+    <w:multiLevelType w:val="hybridMultilevel"/>
+    <w:tmpl w:val="AE22D94A"/>
+    <w:lvl w:ilvl="0" w:tplc="3E4A2020">
+      <w:start w:val="1"/>
+      <w:numFmt w:val="decimal"/>
+      <w:lvlText w:val="(%1)"/>
+      <w:lvlJc w:val="left"/>
+      <w:pPr>
+        <w:ind w:left="1181" w:hanging="360"/>
+      </w:pPr>
+      <w:rPr>
+        <w:rFonts w:hint="default"/>
+      </w:rPr>
+    </w:lvl>
+    <w:lvl w:ilvl="1" w:tplc="04090019" w:tentative="1">
+      <w:start w:val="1"/>
+      <w:numFmt w:val="lowerLetter"/>
+      <w:lvlText w:val="%2."/>
+      <w:lvlJc w:val="left"/>
+      <w:pPr>
+        <w:ind w:left="1901" w:hanging="360"/>
+      </w:pPr>
+    </w:lvl>
+    <w:lvl w:ilvl="2" w:tplc="0409001B" w:tentative="1">
+      <w:start w:val="1"/>
+      <w:numFmt w:val="lowerRoman"/>
+      <w:lvlText w:val="%3."/>
+      <w:lvlJc w:val="right"/>
+      <w:pPr>
+        <w:ind w:left="2621" w:hanging="180"/>
+      </w:pPr>
+    </w:lvl>
+    <w:lvl w:ilvl="3" w:tplc="0409000F" w:tentative="1">
+      <w:start w:val="1"/>
+      <w:numFmt w:val="decimal"/>
+      <w:lvlText w:val="%4."/>
+      <w:lvlJc w:val="left"/>
+      <w:pPr>
+        <w:ind w:left="3341" w:hanging="360"/>
+      </w:pPr>
+    </w:lvl>
+    <w:lvl w:ilvl="4" w:tplc="04090019" w:tentative="1">
+      <w:start w:val="1"/>
+      <w:numFmt w:val="lowerLetter"/>
+      <w:lvlText w:val="%5."/>
+      <w:lvlJc w:val="left"/>
+      <w:pPr>
+        <w:ind w:left="4061" w:hanging="360"/>
+      </w:pPr>
+    </w:lvl>
+    <w:lvl w:ilvl="5" w:tplc="0409001B" w:tentative="1">
+      <w:start w:val="1"/>
+      <w:numFmt w:val="lowerRoman"/>
+      <w:lvlText w:val="%6."/>
+      <w:lvlJc w:val="right"/>
+      <w:pPr>
+        <w:ind w:left="4781" w:hanging="180"/>
+      </w:pPr>
+    </w:lvl>
+    <w:lvl w:ilvl="6" w:tplc="0409000F" w:tentative="1">
+      <w:start w:val="1"/>
+      <w:numFmt w:val="decimal"/>
+      <w:lvlText w:val="%7."/>
+      <w:lvlJc w:val="left"/>
+      <w:pPr>
+        <w:ind w:left="5501" w:hanging="360"/>
+      </w:pPr>
+    </w:lvl>
+    <w:lvl w:ilvl="7" w:tplc="04090019" w:tentative="1">
+      <w:start w:val="1"/>
+      <w:numFmt w:val="lowerLetter"/>
+      <w:lvlText w:val="%8."/>
+      <w:lvlJc w:val="left"/>
+      <w:pPr>
+        <w:ind w:left="6221" w:hanging="360"/>
+      </w:pPr>
+    </w:lvl>
+    <w:lvl w:ilvl="8" w:tplc="0409001B" w:tentative="1">
+      <w:start w:val="1"/>
+      <w:numFmt w:val="lowerRoman"/>
+      <w:lvlText w:val="%9."/>
+      <w:lvlJc w:val="right"/>
+      <w:pPr>
+        <w:ind w:left="6941" w:hanging="180"/>
+      </w:pPr>
+    </w:lvl>
+  </w:abstractNum>
+  <w:abstractNum w:abstractNumId="2" w15:restartNumberingAfterBreak="0">
     <w:nsid w:val="209B233D"/>
     <w:multiLevelType w:val="hybridMultilevel"/>
     <w:tmpl w:val="C61CCCC8"/>
@@ -3303,7 +3275,7 @@
       </w:pPr>
     </w:lvl>
   </w:abstractNum>
-  <w:abstractNum w:abstractNumId="2" w15:restartNumberingAfterBreak="0">
+  <w:abstractNum w:abstractNumId="3" w15:restartNumberingAfterBreak="0">
     <w:nsid w:val="218A6B56"/>
     <w:multiLevelType w:val="hybridMultilevel"/>
     <w:tmpl w:val="B882D21A"/>
@@ -3419,7 +3391,7 @@
       </w:pPr>
     </w:lvl>
   </w:abstractNum>
-  <w:abstractNum w:abstractNumId="3" w15:restartNumberingAfterBreak="0">
+  <w:abstractNum w:abstractNumId="4" w15:restartNumberingAfterBreak="0">
     <w:nsid w:val="272B49EC"/>
     <w:multiLevelType w:val="hybridMultilevel"/>
     <w:tmpl w:val="BD109288"/>
@@ -3509,7 +3481,7 @@
       </w:pPr>
     </w:lvl>
   </w:abstractNum>
-  <w:abstractNum w:abstractNumId="4" w15:restartNumberingAfterBreak="0">
+  <w:abstractNum w:abstractNumId="5" w15:restartNumberingAfterBreak="0">
     <w:nsid w:val="3982700C"/>
     <w:multiLevelType w:val="hybridMultilevel"/>
     <w:tmpl w:val="78445238"/>
@@ -3628,7 +3600,7 @@
       </w:pPr>
     </w:lvl>
   </w:abstractNum>
-  <w:abstractNum w:abstractNumId="5" w15:restartNumberingAfterBreak="0">
+  <w:abstractNum w:abstractNumId="6" w15:restartNumberingAfterBreak="0">
     <w:nsid w:val="3A4101FC"/>
     <w:multiLevelType w:val="hybridMultilevel"/>
     <w:tmpl w:val="0C84893C"/>
@@ -3747,7 +3719,7 @@
       </w:pPr>
     </w:lvl>
   </w:abstractNum>
-  <w:abstractNum w:abstractNumId="6" w15:restartNumberingAfterBreak="0">
+  <w:abstractNum w:abstractNumId="7" w15:restartNumberingAfterBreak="0">
     <w:nsid w:val="47066A5D"/>
     <w:multiLevelType w:val="hybridMultilevel"/>
     <w:tmpl w:val="F2EE4F76"/>
@@ -3836,7 +3808,7 @@
       </w:pPr>
     </w:lvl>
   </w:abstractNum>
-  <w:abstractNum w:abstractNumId="7" w15:restartNumberingAfterBreak="0">
+  <w:abstractNum w:abstractNumId="8" w15:restartNumberingAfterBreak="0">
     <w:nsid w:val="4ABA1723"/>
     <w:multiLevelType w:val="hybridMultilevel"/>
     <w:tmpl w:val="E1089304"/>
@@ -3925,7 +3897,7 @@
       </w:pPr>
     </w:lvl>
   </w:abstractNum>
-  <w:abstractNum w:abstractNumId="8" w15:restartNumberingAfterBreak="0">
+  <w:abstractNum w:abstractNumId="9" w15:restartNumberingAfterBreak="0">
     <w:nsid w:val="53AB7FF8"/>
     <w:multiLevelType w:val="hybridMultilevel"/>
     <w:tmpl w:val="53FA32F6"/>
@@ -4014,7 +3986,7 @@
       </w:pPr>
     </w:lvl>
   </w:abstractNum>
-  <w:abstractNum w:abstractNumId="9" w15:restartNumberingAfterBreak="0">
+  <w:abstractNum w:abstractNumId="10" w15:restartNumberingAfterBreak="0">
     <w:nsid w:val="53B45968"/>
     <w:multiLevelType w:val="hybridMultilevel"/>
     <w:tmpl w:val="570E359C"/>
@@ -4130,7 +4102,7 @@
       </w:pPr>
     </w:lvl>
   </w:abstractNum>
-  <w:abstractNum w:abstractNumId="10" w15:restartNumberingAfterBreak="0">
+  <w:abstractNum w:abstractNumId="11" w15:restartNumberingAfterBreak="0">
     <w:nsid w:val="5A885A20"/>
     <w:multiLevelType w:val="hybridMultilevel"/>
     <w:tmpl w:val="90106066"/>
@@ -4250,7 +4222,7 @@
       </w:pPr>
     </w:lvl>
   </w:abstractNum>
-  <w:abstractNum w:abstractNumId="11" w15:restartNumberingAfterBreak="0">
+  <w:abstractNum w:abstractNumId="12" w15:restartNumberingAfterBreak="0">
     <w:nsid w:val="5DAE231C"/>
     <w:multiLevelType w:val="hybridMultilevel"/>
     <w:tmpl w:val="293895C0"/>
@@ -4340,7 +4312,7 @@
       </w:pPr>
     </w:lvl>
   </w:abstractNum>
-  <w:abstractNum w:abstractNumId="12" w15:restartNumberingAfterBreak="0">
+  <w:abstractNum w:abstractNumId="13" w15:restartNumberingAfterBreak="0">
     <w:nsid w:val="6B237887"/>
     <w:multiLevelType w:val="hybridMultilevel"/>
     <w:tmpl w:val="64DE0DB4"/>
@@ -4431,37 +4403,37 @@
     </w:lvl>
   </w:abstractNum>
   <w:num w:numId="1">
+    <w:abstractNumId w:val="10"/>
+  </w:num>
+  <w:num w:numId="2">
+    <w:abstractNumId w:val="5"/>
+  </w:num>
+  <w:num w:numId="3">
+    <w:abstractNumId w:val="6"/>
+  </w:num>
+  <w:num w:numId="4">
+    <w:abstractNumId w:val="11"/>
+  </w:num>
+  <w:num w:numId="5">
+    <w:abstractNumId w:val="3"/>
+  </w:num>
+  <w:num w:numId="6">
+    <w:abstractNumId w:val="4"/>
+  </w:num>
+  <w:num w:numId="7">
+    <w:abstractNumId w:val="13"/>
+  </w:num>
+  <w:num w:numId="8">
+    <w:abstractNumId w:val="2"/>
+  </w:num>
+  <w:num w:numId="9">
     <w:abstractNumId w:val="9"/>
   </w:num>
-  <w:num w:numId="2">
-    <w:abstractNumId w:val="4"/>
-  </w:num>
-  <w:num w:numId="3">
-    <w:abstractNumId w:val="5"/>
-  </w:num>
-  <w:num w:numId="4">
-    <w:abstractNumId w:val="10"/>
-  </w:num>
-  <w:num w:numId="5">
-    <w:abstractNumId w:val="2"/>
-  </w:num>
-  <w:num w:numId="6">
-    <w:abstractNumId w:val="3"/>
-  </w:num>
-  <w:num w:numId="7">
-    <w:abstractNumId w:val="12"/>
-  </w:num>
-  <w:num w:numId="8">
-    <w:abstractNumId w:val="1"/>
-  </w:num>
-  <w:num w:numId="9">
+  <w:num w:numId="10">
     <w:abstractNumId w:val="8"/>
   </w:num>
-  <w:num w:numId="10">
-    <w:abstractNumId w:val="7"/>
-  </w:num>
   <w:num w:numId="11">
-    <w:abstractNumId w:val="11"/>
+    <w:abstractNumId w:val="12"/>
   </w:num>
   <w:num w:numId="12">
     <w:abstractNumId w:val="0"/>
@@ -4494,7 +4466,10 @@
     </w:lvlOverride>
   </w:num>
   <w:num w:numId="13">
-    <w:abstractNumId w:val="6"/>
+    <w:abstractNumId w:val="7"/>
+  </w:num>
+  <w:num w:numId="14">
+    <w:abstractNumId w:val="1"/>
   </w:num>
 </w:numbering>
 </file>
@@ -4610,7 +4585,6 @@
     <w:lsdException w:name="HTML Sample" w:semiHidden="1" w:unhideWhenUsed="1"/>
     <w:lsdException w:name="HTML Typewriter" w:semiHidden="1" w:unhideWhenUsed="1"/>
     <w:lsdException w:name="HTML Variable" w:semiHidden="1" w:unhideWhenUsed="1"/>
-    <w:lsdException w:name="Normal Table" w:semiHidden="1" w:unhideWhenUsed="1"/>
     <w:lsdException w:name="annotation subject" w:semiHidden="1" w:unhideWhenUsed="1"/>
     <w:lsdException w:name="No List" w:semiHidden="1" w:unhideWhenUsed="1"/>
     <w:lsdException w:name="Outline List 1" w:semiHidden="1" w:unhideWhenUsed="1"/>
@@ -4653,11 +4627,8 @@
     <w:lsdException w:name="Table Contemporary" w:semiHidden="1" w:unhideWhenUsed="1"/>
     <w:lsdException w:name="Table Elegant" w:semiHidden="1" w:unhideWhenUsed="1"/>
     <w:lsdException w:name="Table Professional" w:semiHidden="1" w:unhideWhenUsed="1"/>
-    <w:lsdException w:name="Table Subtle 1" w:semiHidden="1" w:unhideWhenUsed="1"/>
     <w:lsdException w:name="Table Subtle 2" w:semiHidden="1" w:unhideWhenUsed="1"/>
     <w:lsdException w:name="Table Web 1" w:semiHidden="1" w:unhideWhenUsed="1"/>
-    <w:lsdException w:name="Table Web 2" w:semiHidden="1" w:unhideWhenUsed="1"/>
-    <w:lsdException w:name="Table Web 3" w:semiHidden="1" w:unhideWhenUsed="1"/>
     <w:lsdException w:name="Balloon Text" w:semiHidden="1" w:unhideWhenUsed="1"/>
     <w:lsdException w:name="Table Theme" w:semiHidden="1" w:unhideWhenUsed="1"/>
     <w:lsdException w:name="Placeholder Text" w:semiHidden="1" w:uiPriority="99"/>
@@ -5630,7 +5601,6 @@
     <w:name w:val="List 2"/>
     <w:basedOn w:val="Normal"/>
     <w:link w:val="List2Char"/>
-    <w:semiHidden/>
     <w:unhideWhenUsed/>
     <w:rsid w:val="00C96ACC"/>
     <w:pPr>
@@ -5687,7 +5657,6 @@
     <w:name w:val="List 2 Char"/>
     <w:basedOn w:val="DefaultParagraphFont"/>
     <w:link w:val="List2"/>
-    <w:semiHidden/>
     <w:rsid w:val="00C96ACC"/>
     <w:rPr>
       <w:sz w:val="24"/>
@@ -6171,6 +6140,29 @@
       <w:iCs/>
       <w:color w:val="000000" w:themeColor="text1"/>
       <w:sz w:val="22"/>
+    </w:rPr>
+  </w:style>
+  <w:style w:type="paragraph" w:styleId="TOCHeading">
+    <w:name w:val="TOC Heading"/>
+    <w:basedOn w:val="Heading1"/>
+    <w:next w:val="Normal"/>
+    <w:uiPriority w:val="39"/>
+    <w:unhideWhenUsed/>
+    <w:qFormat/>
+    <w:rsid w:val="00A93F46"/>
+    <w:pPr>
+      <w:keepNext/>
+      <w:keepLines/>
+      <w:widowControl/>
+      <w:spacing w:after="0" w:line="259" w:lineRule="auto"/>
+      <w:jc w:val="left"/>
+      <w:outlineLvl w:val="9"/>
+    </w:pPr>
+    <w:rPr>
+      <w:rFonts w:asciiTheme="majorHAnsi" w:eastAsiaTheme="majorEastAsia" w:hAnsiTheme="majorHAnsi" w:cstheme="majorBidi"/>
+      <w:b w:val="0"/>
+      <w:color w:val="365F91" w:themeColor="accent1" w:themeShade="BF"/>
+      <w:szCs w:val="32"/>
     </w:rPr>
   </w:style>
 </w:styles>
@@ -6475,6 +6467,10 @@
 </file>
 
 <file path=customXml/item3.xml><?xml version="1.0" encoding="utf-8"?>
+<b:Sources xmlns:b="http://schemas.openxmlformats.org/officeDocument/2006/bibliography" xmlns="http://schemas.openxmlformats.org/officeDocument/2006/bibliography" SelectedStyle="\APA.XSL" StyleName="APA"/>
+</file>
+
+<file path=customXml/item4.xml><?xml version="1.0" encoding="utf-8"?>
 <ct:contentTypeSchema xmlns:ct="http://schemas.microsoft.com/office/2006/metadata/contentType" xmlns:ma="http://schemas.microsoft.com/office/2006/metadata/properties/metaAttributes" ct:_="" ma:_="" ma:contentTypeName="Document" ma:contentTypeID="0x010100C89661B33D63F14697E4D581C32BAF5E" ma:contentTypeVersion="4" ma:contentTypeDescription="Create a new document." ma:contentTypeScope="" ma:versionID="1642361c0cc2e908fc6ef5628dee731f">
   <xsd:schema xmlns:xsd="http://www.w3.org/2001/XMLSchema" xmlns:xs="http://www.w3.org/2001/XMLSchema" xmlns:p="http://schemas.microsoft.com/office/2006/metadata/properties" targetNamespace="http://schemas.microsoft.com/office/2006/metadata/properties" ma:root="true" ma:fieldsID="1dab2e3c9ece9446628f55e6a105fe53">
     <xsd:element name="properties">
@@ -6588,15 +6584,17 @@
 </ct:contentTypeSchema>
 </file>
 
-<file path=customXml/item4.xml><?xml version="1.0" encoding="utf-8"?>
-<b:Sources xmlns:b="http://schemas.openxmlformats.org/officeDocument/2006/bibliography" xmlns="http://schemas.openxmlformats.org/officeDocument/2006/bibliography" SelectedStyle="\APA.XSL" StyleName="APA"/>
-</file>
-
 <file path=customXml/itemProps1.xml><?xml version="1.0" encoding="utf-8"?>
 <ds:datastoreItem xmlns:ds="http://schemas.openxmlformats.org/officeDocument/2006/customXml" ds:itemID="{9C426BCE-6133-45ED-A6A8-D7B79C9259A0}">
   <ds:schemaRefs>
+    <ds:schemaRef ds:uri="http://schemas.microsoft.com/office/2006/documentManagement/types"/>
+    <ds:schemaRef ds:uri="http://schemas.microsoft.com/office/infopath/2007/PartnerControls"/>
+    <ds:schemaRef ds:uri="http://purl.org/dc/elements/1.1/"/>
     <ds:schemaRef ds:uri="http://schemas.microsoft.com/office/2006/metadata/properties"/>
-    <ds:schemaRef ds:uri="http://schemas.microsoft.com/office/infopath/2007/PartnerControls"/>
+    <ds:schemaRef ds:uri="http://purl.org/dc/terms/"/>
+    <ds:schemaRef ds:uri="http://schemas.openxmlformats.org/package/2006/metadata/core-properties"/>
+    <ds:schemaRef ds:uri="http://www.w3.org/XML/1998/namespace"/>
+    <ds:schemaRef ds:uri="http://purl.org/dc/dcmitype/"/>
   </ds:schemaRefs>
 </ds:datastoreItem>
 </file>
@@ -6610,6 +6608,14 @@
 </file>
 
 <file path=customXml/itemProps3.xml><?xml version="1.0" encoding="utf-8"?>
+<ds:datastoreItem xmlns:ds="http://schemas.openxmlformats.org/officeDocument/2006/customXml" ds:itemID="{32C512B5-F023-4666-ACD7-768B0C6C91F7}">
+  <ds:schemaRefs>
+    <ds:schemaRef ds:uri="http://schemas.openxmlformats.org/officeDocument/2006/bibliography"/>
+  </ds:schemaRefs>
+</ds:datastoreItem>
+</file>
+
+<file path=customXml/itemProps4.xml><?xml version="1.0" encoding="utf-8"?>
 <ds:datastoreItem xmlns:ds="http://schemas.openxmlformats.org/officeDocument/2006/customXml" ds:itemID="{E06A5D94-9C9D-44AA-91C7-DBB7050AFAEB}">
   <ds:schemaRefs>
     <ds:schemaRef ds:uri="http://schemas.microsoft.com/office/2006/metadata/contentType"/>
@@ -6623,12 +6629,4 @@
     <ds:schemaRef ds:uri="http://schemas.microsoft.com/office/infopath/2007/PartnerControls"/>
   </ds:schemaRefs>
 </ds:datastoreItem>
-</file>
-
-<file path=customXml/itemProps4.xml><?xml version="1.0" encoding="utf-8"?>
-<ds:datastoreItem xmlns:ds="http://schemas.openxmlformats.org/officeDocument/2006/customXml" ds:itemID="{C4BA8F71-41E4-447A-8E7D-E109502904FF}">
-  <ds:schemaRefs>
-    <ds:schemaRef ds:uri="http://schemas.openxmlformats.org/officeDocument/2006/bibliography"/>
-  </ds:schemaRefs>
-</ds:datastoreItem>
 </file>
--- a/AFFARS/DEVELOPMENT/msword/AFFARS-PART-5307.docx
+++ b/AFFARS/DEVELOPMENT/msword/AFFARS-PART-5307.docx
@@ -1,6 +1,6 @@
 
 <file path=word/document.xml><?xml version="1.0" encoding="utf-8"?>
-<w:document xmlns:wpc="http://schemas.microsoft.com/office/word/2010/wordprocessingCanvas" xmlns:cx="http://schemas.microsoft.com/office/drawing/2014/chartex" xmlns:cx1="http://schemas.microsoft.com/office/drawing/2015/9/8/chartex" xmlns:mc="http://schemas.openxmlformats.org/markup-compatibility/2006" xmlns:o="urn:schemas-microsoft-com:office:office" xmlns:r="http://schemas.openxmlformats.org/officeDocument/2006/relationships" xmlns:m="http://schemas.openxmlformats.org/officeDocument/2006/math" xmlns:v="urn:schemas-microsoft-com:vml" xmlns:wp14="http://schemas.microsoft.com/office/word/2010/wordprocessingDrawing" xmlns:wp="http://schemas.openxmlformats.org/drawingml/2006/wordprocessingDrawing" xmlns:w10="urn:schemas-microsoft-com:office:word" xmlns:w="http://schemas.openxmlformats.org/wordprocessingml/2006/main" xmlns:w14="http://schemas.microsoft.com/office/word/2010/wordml" xmlns:w15="http://schemas.microsoft.com/office/word/2012/wordml" xmlns:w16se="http://schemas.microsoft.com/office/word/2015/wordml/symex" xmlns:wpg="http://schemas.microsoft.com/office/word/2010/wordprocessingGroup" xmlns:wpi="http://schemas.microsoft.com/office/word/2010/wordprocessingInk" xmlns:wne="http://schemas.microsoft.com/office/word/2006/wordml" xmlns:wps="http://schemas.microsoft.com/office/word/2010/wordprocessingShape" mc:Ignorable="w14 w15 w16se wp14">
+<w:document xmlns:wpc="http://schemas.microsoft.com/office/word/2010/wordprocessingCanvas" xmlns:cx="http://schemas.microsoft.com/office/drawing/2014/chartex" xmlns:cx1="http://schemas.microsoft.com/office/drawing/2015/9/8/chartex" xmlns:cx2="http://schemas.microsoft.com/office/drawing/2015/10/21/chartex" xmlns:cx3="http://schemas.microsoft.com/office/drawing/2016/5/9/chartex" xmlns:cx4="http://schemas.microsoft.com/office/drawing/2016/5/10/chartex" xmlns:cx5="http://schemas.microsoft.com/office/drawing/2016/5/11/chartex" xmlns:cx6="http://schemas.microsoft.com/office/drawing/2016/5/12/chartex" xmlns:cx7="http://schemas.microsoft.com/office/drawing/2016/5/13/chartex" xmlns:cx8="http://schemas.microsoft.com/office/drawing/2016/5/14/chartex" xmlns:mc="http://schemas.openxmlformats.org/markup-compatibility/2006" xmlns:aink="http://schemas.microsoft.com/office/drawing/2016/ink" xmlns:am3d="http://schemas.microsoft.com/office/drawing/2017/model3d" xmlns:o="urn:schemas-microsoft-com:office:office" xmlns:oel="http://schemas.microsoft.com/office/2019/extlst" xmlns:r="http://schemas.openxmlformats.org/officeDocument/2006/relationships" xmlns:m="http://schemas.openxmlformats.org/officeDocument/2006/math" xmlns:v="urn:schemas-microsoft-com:vml" xmlns:wp14="http://schemas.microsoft.com/office/word/2010/wordprocessingDrawing" xmlns:wp="http://schemas.openxmlformats.org/drawingml/2006/wordprocessingDrawing" xmlns:w10="urn:schemas-microsoft-com:office:word" xmlns:w="http://schemas.openxmlformats.org/wordprocessingml/2006/main" xmlns:w14="http://schemas.microsoft.com/office/word/2010/wordml" xmlns:w15="http://schemas.microsoft.com/office/word/2012/wordml" xmlns:w16cex="http://schemas.microsoft.com/office/word/2018/wordml/cex" xmlns:w16cid="http://schemas.microsoft.com/office/word/2016/wordml/cid" xmlns:w16="http://schemas.microsoft.com/office/word/2018/wordml" xmlns:w16sdtdh="http://schemas.microsoft.com/office/word/2020/wordml/sdtdatahash" xmlns:w16se="http://schemas.microsoft.com/office/word/2015/wordml/symex" xmlns:wpg="http://schemas.microsoft.com/office/word/2010/wordprocessingGroup" xmlns:wpi="http://schemas.microsoft.com/office/word/2010/wordprocessingInk" xmlns:wne="http://schemas.microsoft.com/office/word/2006/wordml" xmlns:wps="http://schemas.microsoft.com/office/word/2010/wordprocessingShape" mc:Ignorable="w14 w15 w16se w16cid w16 w16cex w16sdtdh wp14">
   <w:body>
     <w:p>
       <w:pPr>
@@ -44,8 +44,12 @@
         </w:rPr>
         <w:t>2019 Edition</w:t>
       </w:r>
-      <w:bookmarkStart w:id="7" w:name="_GoBack"/>
-      <w:bookmarkEnd w:id="7"/>
+      <w:r>
+        <w:rPr>
+          <w:b/>
+        </w:rPr>
+        <w:t xml:space="preserve"> </w:t>
+      </w:r>
     </w:p>
     <w:p>
       <w:pPr>
@@ -53,7 +57,6 @@
         <w:jc w:val="center"/>
         <w:rPr>
           <w:i/>
-          <w:iCs/>
         </w:rPr>
       </w:pPr>
       <w:r>
@@ -68,21 +71,14 @@
           <w:i/>
           <w:iCs/>
         </w:rPr>
-        <w:t>26</w:t>
+        <w:t xml:space="preserve">2 May </w:t>
       </w:r>
       <w:r>
         <w:rPr>
           <w:i/>
           <w:iCs/>
         </w:rPr>
-        <w:t xml:space="preserve"> </w:t>
-      </w:r>
-      <w:r>
-        <w:rPr>
-          <w:i/>
-          <w:iCs/>
-        </w:rPr>
-        <w:t>Jul 21</w:t>
+        <w:t>2022</w:t>
       </w:r>
     </w:p>
     <w:sdt>
@@ -104,6 +100,7 @@
           <w:b/>
           <w:bCs/>
           <w:noProof/>
+          <w:sz w:val="20"/>
         </w:rPr>
       </w:sdtEndPr>
       <w:sdtContent>
@@ -846,12 +843,6 @@
         <w:p>
           <w:pPr>
             <w:pStyle w:val="TOC3"/>
-            <w:rPr>
-              <w:rFonts w:asciiTheme="minorHAnsi" w:eastAsiaTheme="minorEastAsia" w:hAnsiTheme="minorHAnsi" w:cstheme="minorBidi"/>
-              <w:noProof/>
-              <w:sz w:val="24"/>
-              <w:szCs w:val="24"/>
-            </w:rPr>
           </w:pPr>
           <w:hyperlink w:anchor="_Toc76037567" w:history="1">
             <w:r>
@@ -926,8 +917,6 @@
               <w:fldChar w:fldCharType="end"/>
             </w:r>
           </w:hyperlink>
-        </w:p>
-        <w:p>
           <w:r>
             <w:rPr>
               <w:b/>
@@ -955,13 +944,13 @@
           <w:caps/>
         </w:rPr>
       </w:pPr>
-      <w:bookmarkStart w:id="8" w:name="_Toc350246703"/>
-      <w:bookmarkStart w:id="9" w:name="_Toc351648316"/>
-      <w:bookmarkStart w:id="10" w:name="_Toc38284635"/>
-      <w:bookmarkStart w:id="11" w:name="_Toc38286913"/>
-      <w:bookmarkStart w:id="12" w:name="_Toc38287059"/>
-      <w:bookmarkStart w:id="13" w:name="_Toc38364749"/>
-      <w:bookmarkStart w:id="14" w:name="_Toc76037559"/>
+      <w:bookmarkStart w:id="7" w:name="_Toc350246703"/>
+      <w:bookmarkStart w:id="8" w:name="_Toc351648316"/>
+      <w:bookmarkStart w:id="9" w:name="_Toc38284635"/>
+      <w:bookmarkStart w:id="10" w:name="_Toc38286913"/>
+      <w:bookmarkStart w:id="11" w:name="_Toc38287059"/>
+      <w:bookmarkStart w:id="12" w:name="_Toc38364749"/>
+      <w:bookmarkStart w:id="13" w:name="_Toc76037559"/>
       <w:bookmarkEnd w:id="3"/>
       <w:bookmarkEnd w:id="4"/>
       <w:bookmarkEnd w:id="5"/>
@@ -972,25 +961,25 @@
         </w:rPr>
         <w:t>SUBPART 5307.1 — ACQUISITION PLANS</w:t>
       </w:r>
-      <w:bookmarkStart w:id="15" w:name="_Toc38284636"/>
-      <w:bookmarkStart w:id="16" w:name="_Toc38286914"/>
-      <w:bookmarkStart w:id="17" w:name="_Toc38287060"/>
-      <w:bookmarkStart w:id="18" w:name="_Toc38364750"/>
-      <w:bookmarkStart w:id="19" w:name="_Toc350246705"/>
-      <w:bookmarkStart w:id="20" w:name="_Toc351648318"/>
+      <w:bookmarkStart w:id="14" w:name="_Toc38284636"/>
+      <w:bookmarkStart w:id="15" w:name="_Toc38286914"/>
+      <w:bookmarkStart w:id="16" w:name="_Toc38287060"/>
+      <w:bookmarkStart w:id="17" w:name="_Toc38364750"/>
+      <w:bookmarkStart w:id="18" w:name="_Toc350246705"/>
+      <w:bookmarkStart w:id="19" w:name="_Toc351648318"/>
+      <w:bookmarkEnd w:id="7"/>
       <w:bookmarkEnd w:id="8"/>
       <w:bookmarkEnd w:id="9"/>
       <w:bookmarkEnd w:id="10"/>
       <w:bookmarkEnd w:id="11"/>
       <w:bookmarkEnd w:id="12"/>
       <w:bookmarkEnd w:id="13"/>
-      <w:bookmarkEnd w:id="14"/>
     </w:p>
     <w:p>
       <w:pPr>
         <w:pStyle w:val="Heading3"/>
       </w:pPr>
-      <w:bookmarkStart w:id="21" w:name="_Toc76037560"/>
+      <w:bookmarkStart w:id="20" w:name="_Toc76037560"/>
       <w:r>
         <w:t xml:space="preserve">5307.104  </w:t>
       </w:r>
@@ -1006,11 +995,11 @@
       <w:r>
         <w:t>rocedures</w:t>
       </w:r>
+      <w:bookmarkEnd w:id="14"/>
       <w:bookmarkEnd w:id="15"/>
       <w:bookmarkEnd w:id="16"/>
       <w:bookmarkEnd w:id="17"/>
-      <w:bookmarkEnd w:id="18"/>
-      <w:bookmarkEnd w:id="21"/>
+      <w:bookmarkEnd w:id="20"/>
     </w:p>
     <w:p>
       <w:pPr>
@@ -1030,91 +1019,14 @@
       </w:r>
     </w:p>
     <w:p>
-      <w:r>
-        <w:t xml:space="preserve">See </w:t>
-      </w:r>
-      <w:hyperlink r:id="rId11" w:history="1">
-        <w:r>
-          <w:rPr>
-            <w:rStyle w:val="Hyperlink"/>
-          </w:rPr>
-          <w:t>AFIC</w:t>
-        </w:r>
-        <w:r>
-          <w:rPr>
-            <w:rStyle w:val="Hyperlink"/>
-          </w:rPr>
-          <w:t>C</w:t>
-        </w:r>
-        <w:r>
-          <w:rPr>
-            <w:rStyle w:val="Hyperlink"/>
-          </w:rPr>
-          <w:t xml:space="preserve"> PGI 5307.104</w:t>
-        </w:r>
-      </w:hyperlink>
-      <w:r>
-        <w:t>.</w:t>
-      </w:r>
-    </w:p>
-    <w:p>
-      <w:r>
-        <w:t xml:space="preserve">See </w:t>
-      </w:r>
-      <w:hyperlink r:id="rId12" w:history="1">
-        <w:r>
-          <w:rPr>
-            <w:rStyle w:val="Hyperlink"/>
-          </w:rPr>
-          <w:t>AFMC PGI 5307.104</w:t>
-        </w:r>
-      </w:hyperlink>
-      <w:r>
-        <w:t>.</w:t>
-      </w:r>
-    </w:p>
-    <w:p>
-      <w:r>
-        <w:t xml:space="preserve">See </w:t>
-      </w:r>
-      <w:hyperlink r:id="rId13" w:history="1">
-        <w:r>
-          <w:rPr>
-            <w:rStyle w:val="Hyperlink"/>
-          </w:rPr>
-          <w:t>SMC PGI 5307.104</w:t>
-        </w:r>
-      </w:hyperlink>
-      <w:r>
-        <w:t>.</w:t>
-      </w:r>
-    </w:p>
-    <w:p>
-      <w:r>
-        <w:lastRenderedPageBreak/>
-        <w:t xml:space="preserve">See </w:t>
-      </w:r>
-      <w:hyperlink r:id="rId14" w:history="1">
-        <w:r>
-          <w:rPr>
-            <w:rStyle w:val="Hyperlink"/>
-          </w:rPr>
-          <w:t>USAFA PGI 5307.104</w:t>
-        </w:r>
-      </w:hyperlink>
-      <w:r>
-        <w:t>.</w:t>
-      </w:r>
-      <w:bookmarkStart w:id="22" w:name="_Toc38284637"/>
-      <w:bookmarkStart w:id="23" w:name="_Toc38286915"/>
-      <w:bookmarkStart w:id="24" w:name="_Toc38287061"/>
-      <w:bookmarkStart w:id="25" w:name="_Toc38364751"/>
-    </w:p>
-    <w:p>
       <w:pPr>
         <w:pStyle w:val="Heading3"/>
       </w:pPr>
-      <w:bookmarkStart w:id="26" w:name="_Toc76037561"/>
+      <w:bookmarkStart w:id="21" w:name="_Toc38284637"/>
+      <w:bookmarkStart w:id="22" w:name="_Toc38286915"/>
+      <w:bookmarkStart w:id="23" w:name="_Toc38287061"/>
+      <w:bookmarkStart w:id="24" w:name="_Toc38364751"/>
+      <w:bookmarkStart w:id="25" w:name="_Toc76037561"/>
       <w:r>
         <w:t>5307.104-90</w:t>
       </w:r>
@@ -1124,11 +1036,11 @@
       <w:r>
         <w:t>Solicitation Release</w:t>
       </w:r>
+      <w:bookmarkEnd w:id="21"/>
       <w:bookmarkEnd w:id="22"/>
       <w:bookmarkEnd w:id="23"/>
       <w:bookmarkEnd w:id="24"/>
       <w:bookmarkEnd w:id="25"/>
-      <w:bookmarkEnd w:id="26"/>
     </w:p>
     <w:p>
       <w:pPr>
@@ -1146,7 +1058,7 @@
       <w:r>
         <w:t xml:space="preserve">see </w:t>
       </w:r>
-      <w:hyperlink r:id="rId15" w:history="1">
+      <w:hyperlink r:id="rId11" w:history="1">
         <w:r>
           <w:rPr>
             <w:rStyle w:val="Hyperlink"/>
@@ -1184,7 +1096,7 @@
       <w:r>
         <w:t xml:space="preserve"> </w:t>
       </w:r>
-      <w:hyperlink r:id="rId16" w:history="1">
+      <w:hyperlink r:id="rId12" w:history="1">
         <w:r>
           <w:rPr>
             <w:rStyle w:val="Hyperlink"/>
@@ -1218,11 +1130,31 @@
       <w:r>
         <w:t xml:space="preserve">(b)  For all other acquisitions, the contracting officer must not release the solicitation until the approval official has approved the Acquisition Plan (AP) unless the acquisition is being conducted pursuant to the authority of </w:t>
       </w:r>
-      <w:r>
-        <w:t>FAR 6.302-2</w:t>
-      </w:r>
-      <w:r>
-        <w:t>, unusual and compelling urgency.</w:t>
+      <w:hyperlink r:id="rId13" w:anchor="FAR_6_302_2" w:history="1">
+        <w:r>
+          <w:rPr>
+            <w:rStyle w:val="Hyperlink"/>
+          </w:rPr>
+          <w:t>FAR 6.302-2</w:t>
+        </w:r>
+      </w:hyperlink>
+      <w:r>
+        <w:t xml:space="preserve">, </w:t>
+      </w:r>
+      <w:r>
+        <w:rPr>
+          <w:i/>
+        </w:rPr>
+        <w:t>U</w:t>
+      </w:r>
+      <w:r>
+        <w:rPr>
+          <w:i/>
+        </w:rPr>
+        <w:t>nusual and compelling urgency</w:t>
+      </w:r>
+      <w:r>
+        <w:t>.</w:t>
       </w:r>
     </w:p>
     <w:p>
@@ -1253,16 +1185,21 @@
       <w:r>
         <w:t xml:space="preserve">, see </w:t>
       </w:r>
-      <w:r>
-        <w:t>FAR 15.303</w:t>
-      </w:r>
+      <w:hyperlink r:id="rId14" w:anchor="FAR_15_303" w:history="1">
+        <w:r>
+          <w:rPr>
+            <w:rStyle w:val="Hyperlink"/>
+          </w:rPr>
+          <w:t>FAR 15.303</w:t>
+        </w:r>
+      </w:hyperlink>
       <w:r>
         <w:t xml:space="preserve"> </w:t>
       </w:r>
       <w:r>
         <w:t xml:space="preserve">and the </w:t>
       </w:r>
-      <w:hyperlink r:id="rId17" w:history="1">
+      <w:hyperlink r:id="rId15" w:history="1">
         <w:r>
           <w:rPr>
             <w:rStyle w:val="Hyperlink"/>
@@ -1273,16 +1210,16 @@
       <w:r>
         <w:t>.</w:t>
       </w:r>
-      <w:bookmarkStart w:id="27" w:name="_Toc38284638"/>
-      <w:bookmarkStart w:id="28" w:name="_Toc38286916"/>
-      <w:bookmarkStart w:id="29" w:name="_Toc38287062"/>
-      <w:bookmarkStart w:id="30" w:name="_Toc38364752"/>
+      <w:bookmarkStart w:id="26" w:name="_Toc38284638"/>
+      <w:bookmarkStart w:id="27" w:name="_Toc38286916"/>
+      <w:bookmarkStart w:id="28" w:name="_Toc38287062"/>
+      <w:bookmarkStart w:id="29" w:name="_Toc38364752"/>
     </w:p>
     <w:p>
       <w:pPr>
         <w:pStyle w:val="Heading3"/>
       </w:pPr>
-      <w:bookmarkStart w:id="31" w:name="_Toc76037562"/>
+      <w:bookmarkStart w:id="30" w:name="_Toc76037562"/>
       <w:r>
         <w:t>5307.104-9</w:t>
       </w:r>
@@ -1304,14 +1241,11 @@
         </w:rPr>
         <w:t>Changes</w:t>
       </w:r>
+      <w:bookmarkEnd w:id="26"/>
       <w:bookmarkEnd w:id="27"/>
       <w:bookmarkEnd w:id="28"/>
       <w:bookmarkEnd w:id="29"/>
       <w:bookmarkEnd w:id="30"/>
-      <w:bookmarkEnd w:id="31"/>
-      <w:r>
-        <w:t xml:space="preserve">  </w:t>
-      </w:r>
     </w:p>
     <w:p>
       <w:r>
@@ -1321,7 +1255,11 @@
         <w:t xml:space="preserve">must </w:t>
       </w:r>
       <w:r>
-        <w:t xml:space="preserve">prepare a revised AP and a statement that summarizes the changes and obtain the approval </w:t>
+        <w:t xml:space="preserve">prepare a revised AP and a </w:t>
+      </w:r>
+      <w:r>
+        <w:lastRenderedPageBreak/>
+        <w:t xml:space="preserve">statement that summarizes the changes and obtain the approval </w:t>
       </w:r>
       <w:r>
         <w:t xml:space="preserve">from </w:t>
@@ -1338,10 +1276,10 @@
       <w:r>
         <w:t xml:space="preserve"> </w:t>
       </w:r>
-      <w:bookmarkStart w:id="32" w:name="_Toc38284639"/>
-      <w:bookmarkStart w:id="33" w:name="_Toc38286917"/>
-      <w:bookmarkStart w:id="34" w:name="_Toc38287063"/>
-      <w:bookmarkStart w:id="35" w:name="_Toc38364753"/>
+      <w:bookmarkStart w:id="31" w:name="_Toc38284639"/>
+      <w:bookmarkStart w:id="32" w:name="_Toc38286917"/>
+      <w:bookmarkStart w:id="33" w:name="_Toc38287063"/>
+      <w:bookmarkStart w:id="34" w:name="_Toc38364753"/>
     </w:p>
     <w:p>
       <w:pPr>
@@ -1351,21 +1289,21 @@
           <w:color w:val="FF0000"/>
         </w:rPr>
       </w:pPr>
-      <w:bookmarkStart w:id="36" w:name="_Toc76037563"/>
+      <w:bookmarkStart w:id="35" w:name="_Toc76037563"/>
+      <w:bookmarkEnd w:id="31"/>
       <w:bookmarkEnd w:id="32"/>
       <w:bookmarkEnd w:id="33"/>
       <w:bookmarkEnd w:id="34"/>
+      <w:r>
+        <w:t xml:space="preserve">5307.104-92   Acquisition Strategy Panels (ASP) and </w:t>
+      </w:r>
+      <w:r>
+        <w:rPr>
+          <w:bCs/>
+        </w:rPr>
+        <w:t>AP Approval Authority</w:t>
+      </w:r>
       <w:bookmarkEnd w:id="35"/>
-      <w:r>
-        <w:t xml:space="preserve">5307.104-92   Acquisition Strategy Panels (ASP) and </w:t>
-      </w:r>
-      <w:r>
-        <w:rPr>
-          <w:bCs/>
-        </w:rPr>
-        <w:t>AP Approval Authority</w:t>
-      </w:r>
-      <w:bookmarkEnd w:id="36"/>
       <w:r>
         <w:rPr>
           <w:bCs/>
@@ -1429,27 +1367,69 @@
           <w:szCs w:val="24"/>
           <w:lang w:val="en"/>
         </w:rPr>
-        <w:t xml:space="preserve">conducted for all acquisitions that require a written AP in accordance with DFARS 207.103. </w:t>
-      </w:r>
-      <w:r>
-        <w:rPr>
+        <w:t xml:space="preserve">conducted for all acquisitions that require a written AP in accordance with </w:t>
+      </w:r>
+      <w:hyperlink r:id="rId16" w:anchor="DFARS-207.103" w:history="1">
+        <w:r>
+          <w:rPr>
+            <w:rStyle w:val="Hyperlink"/>
+            <w:szCs w:val="24"/>
+            <w:lang w:val="en"/>
+          </w:rPr>
+          <w:t>DFARS 207.103</w:t>
+        </w:r>
+      </w:hyperlink>
+      <w:r>
+        <w:rPr>
+          <w:rFonts w:ascii="Calibri" w:hAnsi="Calibri" w:cs="Calibri"/>
+          <w:color w:val="000000"/>
+          <w:sz w:val="20"/>
+        </w:rPr>
+        <w:t xml:space="preserve"> </w:t>
+      </w:r>
+      <w:r>
+        <w:rPr>
+          <w:rFonts w:ascii="Calibri" w:hAnsi="Calibri" w:cs="Calibri"/>
+          <w:color w:val="000000"/>
+          <w:sz w:val="20"/>
+        </w:rPr>
+        <w:t xml:space="preserve">, </w:t>
+      </w:r>
+      <w:r>
+        <w:rPr>
+          <w:color w:val="000000"/>
           <w:szCs w:val="24"/>
         </w:rPr>
-        <w:t>(See 5307.104-92(b</w:t>
-      </w:r>
-      <w:proofErr w:type="gramStart"/>
-      <w:r>
-        <w:rPr>
+        <w:t xml:space="preserve">unless otherwise waived by the AP approval authority (also see </w:t>
+      </w:r>
+      <w:hyperlink r:id="rId17" w:anchor="p104_92_b_2" w:history="1">
+        <w:r>
+          <w:rPr>
+            <w:rStyle w:val="Hyperlink"/>
+            <w:szCs w:val="24"/>
+          </w:rPr>
+          <w:t>AFFARS 5307.104-92(b)(2)</w:t>
+        </w:r>
+      </w:hyperlink>
+      <w:r>
+        <w:rPr>
+          <w:color w:val="000000"/>
           <w:szCs w:val="24"/>
         </w:rPr>
-        <w:t>)(</w:t>
-      </w:r>
-      <w:proofErr w:type="gramEnd"/>
+        <w:t xml:space="preserve"> </w:t>
+      </w:r>
       <w:r>
         <w:rPr>
           <w:szCs w:val="24"/>
-        </w:rPr>
-        <w:t>2) for approval authorities).</w:t>
+          <w:lang w:val="en"/>
+        </w:rPr>
+        <w:t xml:space="preserve"> </w:t>
+      </w:r>
+      <w:r>
+        <w:rPr>
+          <w:szCs w:val="24"/>
+        </w:rPr>
+        <w:t>for approval authorities).</w:t>
       </w:r>
     </w:p>
     <w:p>
@@ -1486,6 +1466,9 @@
     <w:p>
       <w:pPr>
         <w:pStyle w:val="List2"/>
+        <w:keepNext w:val="0"/>
+        <w:keepLines w:val="0"/>
+        <w:widowControl w:val="0"/>
       </w:pPr>
       <w:r>
         <w:t>(</w:t>
@@ -1521,6 +1504,7 @@
     <w:p>
       <w:pPr>
         <w:pStyle w:val="List1"/>
+        <w:widowControl w:val="0"/>
       </w:pPr>
       <w:r>
         <w:t>(b)  AP:</w:t>
@@ -1529,22 +1513,47 @@
     <w:p>
       <w:pPr>
         <w:pStyle w:val="List2"/>
-      </w:pPr>
-      <w:r>
-        <w:lastRenderedPageBreak/>
-        <w:t xml:space="preserve">(1)   Written APs for actions less than the thresholds prescribed at DFARS </w:t>
-      </w:r>
-      <w:r>
-        <w:t>2</w:t>
-      </w:r>
-      <w:r>
-        <w:t>07.103 may be prepared at the discretion of the CO or, if applicable, the PEO-designated approval authority (also see 5307.105).</w:t>
+        <w:keepNext w:val="0"/>
+        <w:keepLines w:val="0"/>
+        <w:widowControl w:val="0"/>
+      </w:pPr>
+      <w:r>
+        <w:t xml:space="preserve">(1)   Written APs for actions less than the thresholds prescribed at </w:t>
+      </w:r>
+      <w:hyperlink r:id="rId18" w:anchor="DFARS-207.103" w:history="1">
+        <w:r>
+          <w:rPr>
+            <w:rStyle w:val="Hyperlink"/>
+            <w:szCs w:val="24"/>
+            <w:lang w:val="en"/>
+          </w:rPr>
+          <w:t>DFARS 207.103</w:t>
+        </w:r>
+      </w:hyperlink>
+      <w:r>
+        <w:t xml:space="preserve"> may be prepared at the discretion of the CO or, if applicable, the PEO-designated approval authority (also see </w:t>
+      </w:r>
+      <w:hyperlink w:anchor="p105" w:history="1">
+        <w:r>
+          <w:rPr>
+            <w:rStyle w:val="Hyperlink"/>
+          </w:rPr>
+          <w:t>5307.105</w:t>
+        </w:r>
+      </w:hyperlink>
+      <w:r>
+        <w:t>).</w:t>
       </w:r>
     </w:p>
     <w:p>
       <w:pPr>
         <w:pStyle w:val="List2"/>
-      </w:pPr>
+        <w:keepNext w:val="0"/>
+        <w:keepLines w:val="0"/>
+        <w:widowControl w:val="0"/>
+      </w:pPr>
+      <w:bookmarkStart w:id="36" w:name="p104_92_b_2"/>
+      <w:bookmarkEnd w:id="36"/>
       <w:r>
         <w:t xml:space="preserve">(2) AP Approval Authority shall be: </w:t>
       </w:r>
@@ -1552,36 +1561,41 @@
     <w:tbl>
       <w:tblPr>
         <w:tblW w:w="9284" w:type="dxa"/>
-        <w:tblCellSpacing w:w="15" w:type="dxa"/>
+        <w:jc w:val="center"/>
         <w:tblCellMar>
-          <w:top w:w="15" w:type="dxa"/>
-          <w:left w:w="15" w:type="dxa"/>
-          <w:bottom w:w="15" w:type="dxa"/>
-          <w:right w:w="15" w:type="dxa"/>
+          <w:top w:w="72" w:type="dxa"/>
+          <w:left w:w="72" w:type="dxa"/>
+          <w:bottom w:w="72" w:type="dxa"/>
+          <w:right w:w="72" w:type="dxa"/>
         </w:tblCellMar>
         <w:tblLook w:val="04A0" w:firstRow="1" w:lastRow="0" w:firstColumn="1" w:lastColumn="0" w:noHBand="0" w:noVBand="1"/>
       </w:tblPr>
       <w:tblGrid>
-        <w:gridCol w:w="4842"/>
-        <w:gridCol w:w="84"/>
-        <w:gridCol w:w="4313"/>
-        <w:gridCol w:w="45"/>
+        <w:gridCol w:w="4869"/>
+        <w:gridCol w:w="4415"/>
       </w:tblGrid>
       <w:tr>
         <w:trPr>
-          <w:gridAfter w:val="1"/>
-          <w:tblHeader/>
-          <w:tblCellSpacing w:w="15" w:type="dxa"/>
+          <w:cantSplit/>
+          <w:jc w:val="center"/>
         </w:trPr>
         <w:tc>
           <w:tcPr>
             <w:tcW w:w="0" w:type="auto"/>
-            <w:gridSpan w:val="3"/>
+            <w:gridSpan w:val="2"/>
+            <w:tcBorders>
+              <w:top w:val="single" w:sz="4" w:space="0" w:color="auto"/>
+              <w:left w:val="single" w:sz="4" w:space="0" w:color="auto"/>
+              <w:bottom w:val="single" w:sz="4" w:space="0" w:color="auto"/>
+              <w:right w:val="single" w:sz="4" w:space="0" w:color="auto"/>
+            </w:tcBorders>
             <w:shd w:val="clear" w:color="auto" w:fill="D9D9D9"/>
             <w:hideMark/>
           </w:tcPr>
           <w:p>
             <w:pPr>
+              <w:keepNext/>
+              <w:widowControl w:val="0"/>
               <w:spacing w:before="0" w:after="0"/>
               <w:rPr>
                 <w:szCs w:val="24"/>
@@ -1593,6 +1607,7 @@
                 <w:bCs/>
                 <w:szCs w:val="24"/>
               </w:rPr>
+              <w:lastRenderedPageBreak/>
               <w:t>AP Approval</w:t>
             </w:r>
           </w:p>
@@ -1600,16 +1615,25 @@
       </w:tr>
       <w:tr>
         <w:trPr>
-          <w:tblCellSpacing w:w="15" w:type="dxa"/>
+          <w:cantSplit/>
+          <w:jc w:val="center"/>
         </w:trPr>
         <w:tc>
           <w:tcPr>
             <w:tcW w:w="0" w:type="auto"/>
+            <w:tcBorders>
+              <w:top w:val="single" w:sz="4" w:space="0" w:color="auto"/>
+              <w:left w:val="single" w:sz="4" w:space="0" w:color="auto"/>
+              <w:bottom w:val="single" w:sz="4" w:space="0" w:color="auto"/>
+              <w:right w:val="single" w:sz="4" w:space="0" w:color="auto"/>
+            </w:tcBorders>
             <w:shd w:val="clear" w:color="auto" w:fill="D9D9D9"/>
             <w:hideMark/>
           </w:tcPr>
           <w:p>
             <w:pPr>
+              <w:keepNext/>
+              <w:widowControl w:val="0"/>
               <w:spacing w:before="0" w:after="0"/>
               <w:rPr>
                 <w:szCs w:val="24"/>
@@ -1630,12 +1654,19 @@
         <w:tc>
           <w:tcPr>
             <w:tcW w:w="0" w:type="auto"/>
-            <w:gridSpan w:val="3"/>
+            <w:tcBorders>
+              <w:top w:val="single" w:sz="4" w:space="0" w:color="auto"/>
+              <w:left w:val="single" w:sz="4" w:space="0" w:color="auto"/>
+              <w:bottom w:val="single" w:sz="4" w:space="0" w:color="auto"/>
+              <w:right w:val="single" w:sz="4" w:space="0" w:color="auto"/>
+            </w:tcBorders>
             <w:shd w:val="clear" w:color="auto" w:fill="D9D9D9"/>
             <w:hideMark/>
           </w:tcPr>
           <w:p>
             <w:pPr>
+              <w:keepNext/>
+              <w:widowControl w:val="0"/>
               <w:spacing w:before="0" w:after="0"/>
               <w:rPr>
                 <w:szCs w:val="24"/>
@@ -1654,16 +1685,24 @@
       </w:tr>
       <w:tr>
         <w:trPr>
-          <w:gridAfter w:val="1"/>
-          <w:tblCellSpacing w:w="15" w:type="dxa"/>
+          <w:cantSplit/>
+          <w:jc w:val="center"/>
         </w:trPr>
         <w:tc>
           <w:tcPr>
             <w:tcW w:w="0" w:type="auto"/>
+            <w:tcBorders>
+              <w:top w:val="single" w:sz="4" w:space="0" w:color="auto"/>
+              <w:left w:val="single" w:sz="4" w:space="0" w:color="auto"/>
+              <w:bottom w:val="single" w:sz="4" w:space="0" w:color="auto"/>
+              <w:right w:val="single" w:sz="4" w:space="0" w:color="auto"/>
+            </w:tcBorders>
             <w:hideMark/>
           </w:tcPr>
           <w:p>
             <w:pPr>
+              <w:keepNext/>
+              <w:widowControl w:val="0"/>
               <w:spacing w:before="0" w:after="0"/>
               <w:rPr>
                 <w:szCs w:val="24"/>
@@ -1680,24 +1719,100 @@
         <w:tc>
           <w:tcPr>
             <w:tcW w:w="0" w:type="auto"/>
+            <w:tcBorders>
+              <w:top w:val="single" w:sz="4" w:space="0" w:color="auto"/>
+              <w:left w:val="single" w:sz="4" w:space="0" w:color="auto"/>
+              <w:bottom w:val="single" w:sz="4" w:space="0" w:color="auto"/>
+              <w:right w:val="single" w:sz="4" w:space="0" w:color="auto"/>
+            </w:tcBorders>
             <w:hideMark/>
           </w:tcPr>
           <w:p>
             <w:pPr>
+              <w:keepNext/>
+              <w:widowControl w:val="0"/>
               <w:spacing w:before="0" w:after="0"/>
               <w:rPr>
                 <w:szCs w:val="24"/>
               </w:rPr>
             </w:pPr>
+            <w:r>
+              <w:rPr>
+                <w:szCs w:val="24"/>
+              </w:rPr>
+              <w:t xml:space="preserve">See </w:t>
+            </w:r>
+            <w:hyperlink r:id="rId19" w:history="1">
+              <w:r>
+                <w:rPr>
+                  <w:rStyle w:val="Hyperlink"/>
+                  <w:szCs w:val="24"/>
+                </w:rPr>
+                <w:t>AFI 63-101/20-101</w:t>
+              </w:r>
+            </w:hyperlink>
+            <w:r>
+              <w:rPr>
+                <w:szCs w:val="24"/>
+              </w:rPr>
+              <w:t xml:space="preserve"> </w:t>
+            </w:r>
+            <w:r>
+              <w:rPr>
+                <w:szCs w:val="24"/>
+              </w:rPr>
+              <w:t>(See Note below)</w:t>
+            </w:r>
+          </w:p>
+        </w:tc>
+      </w:tr>
+      <w:tr>
+        <w:trPr>
+          <w:cantSplit/>
+          <w:jc w:val="center"/>
+        </w:trPr>
+        <w:tc>
+          <w:tcPr>
+            <w:tcW w:w="0" w:type="auto"/>
+            <w:tcBorders>
+              <w:top w:val="single" w:sz="4" w:space="0" w:color="auto"/>
+              <w:left w:val="single" w:sz="4" w:space="0" w:color="auto"/>
+              <w:bottom w:val="single" w:sz="4" w:space="0" w:color="auto"/>
+              <w:right w:val="single" w:sz="4" w:space="0" w:color="auto"/>
+            </w:tcBorders>
+            <w:hideMark/>
+          </w:tcPr>
+          <w:p>
+            <w:pPr>
+              <w:keepNext/>
+              <w:widowControl w:val="0"/>
+              <w:spacing w:before="0" w:after="0"/>
+              <w:rPr>
+                <w:szCs w:val="24"/>
+              </w:rPr>
+            </w:pPr>
+            <w:r>
+              <w:rPr>
+                <w:szCs w:val="24"/>
+              </w:rPr>
+              <w:t xml:space="preserve">AFPEO/CM – Services </w:t>
+            </w:r>
           </w:p>
         </w:tc>
         <w:tc>
           <w:tcPr>
             <w:tcW w:w="0" w:type="auto"/>
-            <w:hideMark/>
+            <w:tcBorders>
+              <w:top w:val="single" w:sz="4" w:space="0" w:color="auto"/>
+              <w:left w:val="single" w:sz="4" w:space="0" w:color="auto"/>
+              <w:bottom w:val="single" w:sz="4" w:space="0" w:color="auto"/>
+              <w:right w:val="single" w:sz="4" w:space="0" w:color="auto"/>
+            </w:tcBorders>
           </w:tcPr>
           <w:p>
             <w:pPr>
+              <w:keepNext/>
+              <w:widowControl w:val="0"/>
               <w:spacing w:before="0" w:after="0"/>
               <w:rPr>
                 <w:szCs w:val="24"/>
@@ -1709,21 +1824,15 @@
               </w:rPr>
               <w:t xml:space="preserve">See </w:t>
             </w:r>
-            <w:hyperlink r:id="rId18" w:tgtFrame="_blank" w:history="1">
+            <w:hyperlink r:id="rId20" w:history="1">
               <w:r>
                 <w:rPr>
-                  <w:color w:val="0000FF"/>
+                  <w:rStyle w:val="Hyperlink"/>
                   <w:szCs w:val="24"/>
                 </w:rPr>
-                <w:t>AFI 63-101</w:t>
+                <w:t>AFI 63-138</w:t>
               </w:r>
             </w:hyperlink>
-            <w:r>
-              <w:rPr>
-                <w:szCs w:val="24"/>
-              </w:rPr>
-              <w:t>/20-101</w:t>
-            </w:r>
             <w:r>
               <w:rPr>
                 <w:szCs w:val="24"/>
@@ -1741,16 +1850,24 @@
       </w:tr>
       <w:tr>
         <w:trPr>
-          <w:gridAfter w:val="1"/>
-          <w:tblCellSpacing w:w="15" w:type="dxa"/>
+          <w:cantSplit/>
+          <w:jc w:val="center"/>
         </w:trPr>
         <w:tc>
           <w:tcPr>
             <w:tcW w:w="0" w:type="auto"/>
+            <w:tcBorders>
+              <w:top w:val="single" w:sz="4" w:space="0" w:color="auto"/>
+              <w:left w:val="single" w:sz="4" w:space="0" w:color="auto"/>
+              <w:bottom w:val="single" w:sz="4" w:space="0" w:color="auto"/>
+              <w:right w:val="single" w:sz="4" w:space="0" w:color="auto"/>
+            </w:tcBorders>
             <w:hideMark/>
           </w:tcPr>
           <w:p>
             <w:pPr>
+              <w:keepNext/>
+              <w:widowControl w:val="0"/>
               <w:spacing w:before="0" w:after="0"/>
               <w:rPr>
                 <w:szCs w:val="24"/>
@@ -1760,146 +1877,60 @@
               <w:rPr>
                 <w:szCs w:val="24"/>
               </w:rPr>
-              <w:t xml:space="preserve">AFPEO/CM – Services </w:t>
+              <w:t xml:space="preserve">Operational &amp; Enterprise (not covered above) </w:t>
             </w:r>
           </w:p>
         </w:tc>
         <w:tc>
           <w:tcPr>
             <w:tcW w:w="0" w:type="auto"/>
+            <w:tcBorders>
+              <w:top w:val="single" w:sz="4" w:space="0" w:color="auto"/>
+              <w:left w:val="single" w:sz="4" w:space="0" w:color="auto"/>
+              <w:bottom w:val="single" w:sz="4" w:space="0" w:color="auto"/>
+              <w:right w:val="single" w:sz="4" w:space="0" w:color="auto"/>
+            </w:tcBorders>
           </w:tcPr>
           <w:p>
             <w:pPr>
+              <w:keepNext/>
+              <w:widowControl w:val="0"/>
               <w:spacing w:before="0" w:after="0"/>
               <w:rPr>
                 <w:szCs w:val="24"/>
               </w:rPr>
             </w:pPr>
-          </w:p>
-        </w:tc>
-        <w:tc>
-          <w:tcPr>
-            <w:tcW w:w="0" w:type="auto"/>
-            <w:hideMark/>
-          </w:tcPr>
-          <w:p>
-            <w:pPr>
-              <w:spacing w:before="0" w:after="0"/>
-              <w:rPr>
-                <w:szCs w:val="24"/>
-              </w:rPr>
-            </w:pPr>
-            <w:r>
-              <w:rPr>
-                <w:szCs w:val="24"/>
-              </w:rPr>
-              <w:t xml:space="preserve">See </w:t>
-            </w:r>
-            <w:hyperlink r:id="rId19" w:tgtFrame="_blank" w:history="1">
-              <w:r>
-                <w:rPr>
-                  <w:color w:val="0000FF"/>
-                  <w:szCs w:val="24"/>
-                </w:rPr>
-                <w:t>AFI 63-138</w:t>
-              </w:r>
-            </w:hyperlink>
-            <w:r>
-              <w:rPr>
-                <w:szCs w:val="24"/>
-              </w:rPr>
-              <w:t xml:space="preserve"> </w:t>
-            </w:r>
-            <w:r>
-              <w:rPr>
-                <w:szCs w:val="24"/>
-              </w:rPr>
-              <w:t>(See Note below)</w:t>
+            <w:r>
+              <w:rPr>
+                <w:szCs w:val="24"/>
+              </w:rPr>
+              <w:t xml:space="preserve">SCO** </w:t>
             </w:r>
           </w:p>
         </w:tc>
       </w:tr>
       <w:tr>
         <w:trPr>
-          <w:gridAfter w:val="1"/>
-          <w:tblCellSpacing w:w="15" w:type="dxa"/>
+          <w:cantSplit/>
+          <w:jc w:val="center"/>
         </w:trPr>
         <w:tc>
           <w:tcPr>
             <w:tcW w:w="0" w:type="auto"/>
-            <w:hideMark/>
-          </w:tcPr>
-          <w:p>
-            <w:pPr>
-              <w:spacing w:before="0" w:after="0"/>
-              <w:rPr>
-                <w:szCs w:val="24"/>
-              </w:rPr>
-            </w:pPr>
-            <w:r>
-              <w:rPr>
-                <w:szCs w:val="24"/>
-              </w:rPr>
-              <w:t xml:space="preserve">Operational &amp; Enterprise (not covered above) </w:t>
-            </w:r>
-          </w:p>
-          <w:p>
-            <w:pPr>
-              <w:spacing w:before="0" w:after="0"/>
-              <w:rPr>
-                <w:szCs w:val="24"/>
-              </w:rPr>
-            </w:pPr>
-          </w:p>
-        </w:tc>
-        <w:tc>
-          <w:tcPr>
-            <w:tcW w:w="0" w:type="auto"/>
-          </w:tcPr>
-          <w:p>
-            <w:pPr>
-              <w:spacing w:before="0" w:after="0"/>
-              <w:rPr>
-                <w:szCs w:val="24"/>
-              </w:rPr>
-            </w:pPr>
-          </w:p>
-        </w:tc>
-        <w:tc>
-          <w:tcPr>
-            <w:tcW w:w="0" w:type="auto"/>
-            <w:hideMark/>
-          </w:tcPr>
-          <w:p>
-            <w:pPr>
-              <w:spacing w:before="0" w:after="0"/>
-              <w:rPr>
-                <w:szCs w:val="24"/>
-              </w:rPr>
-            </w:pPr>
-            <w:r>
-              <w:rPr>
-                <w:szCs w:val="24"/>
-              </w:rPr>
-              <w:t xml:space="preserve">SCO** </w:t>
-            </w:r>
-          </w:p>
-        </w:tc>
-      </w:tr>
-      <w:tr>
-        <w:trPr>
-          <w:gridAfter w:val="1"/>
-          <w:tblCellSpacing w:w="15" w:type="dxa"/>
-        </w:trPr>
-        <w:tc>
-          <w:tcPr>
-            <w:tcW w:w="0" w:type="auto"/>
-            <w:gridSpan w:val="3"/>
+            <w:gridSpan w:val="2"/>
+            <w:tcBorders>
+              <w:top w:val="single" w:sz="4" w:space="0" w:color="auto"/>
+              <w:left w:val="single" w:sz="4" w:space="0" w:color="auto"/>
+              <w:bottom w:val="single" w:sz="4" w:space="0" w:color="auto"/>
+              <w:right w:val="single" w:sz="4" w:space="0" w:color="auto"/>
+            </w:tcBorders>
             <w:shd w:val="clear" w:color="auto" w:fill="D9D9D9"/>
             <w:hideMark/>
           </w:tcPr>
           <w:p>
             <w:pPr>
+              <w:keepNext/>
+              <w:widowControl w:val="0"/>
               <w:spacing w:before="0" w:after="0"/>
               <w:rPr>
                 <w:szCs w:val="24"/>
@@ -1909,7 +1940,54 @@
               <w:rPr>
                 <w:szCs w:val="24"/>
               </w:rPr>
-              <w:t>Note: COs should determine their PEOs procedures for compliance with FAR 7.103, DFARS 207.103, and AFI 63-101 or AFI 63-138. See DFARS 207.103 for AP content requirements</w:t>
+              <w:t xml:space="preserve">Note: COs should determine their PEOs procedures for compliance with </w:t>
+            </w:r>
+            <w:hyperlink r:id="rId21" w:anchor="FAR_7_103" w:history="1">
+              <w:r>
+                <w:rPr>
+                  <w:rStyle w:val="Hyperlink"/>
+                  <w:szCs w:val="24"/>
+                </w:rPr>
+                <w:t>FAR 7.103</w:t>
+              </w:r>
+            </w:hyperlink>
+            <w:r>
+              <w:rPr>
+                <w:szCs w:val="24"/>
+              </w:rPr>
+              <w:t xml:space="preserve">, </w:t>
+            </w:r>
+            <w:hyperlink r:id="rId22" w:anchor="DFARS-207.103" w:history="1">
+              <w:r>
+                <w:rPr>
+                  <w:rStyle w:val="Hyperlink"/>
+                  <w:szCs w:val="24"/>
+                  <w:lang w:val="en"/>
+                </w:rPr>
+                <w:t>DFARS 207.103</w:t>
+              </w:r>
+            </w:hyperlink>
+            <w:r>
+              <w:rPr>
+                <w:szCs w:val="24"/>
+              </w:rPr>
+              <w:t xml:space="preserve">, and AFI 63-101 or AFI 63-138. See </w:t>
+            </w:r>
+            <w:hyperlink r:id="rId23" w:anchor="DFARS-207.103" w:history="1">
+              <w:r>
+                <w:rPr>
+                  <w:rStyle w:val="Hyperlink"/>
+                  <w:szCs w:val="24"/>
+                  <w:lang w:val="en"/>
+                </w:rPr>
+                <w:t>DFARS 207.103</w:t>
+              </w:r>
+            </w:hyperlink>
+            <w:r>
+              <w:rPr>
+                <w:szCs w:val="24"/>
+              </w:rPr>
+              <w:t xml:space="preserve"> for AP content requirements</w:t>
             </w:r>
             <w:r>
               <w:rPr>
@@ -1920,6 +1998,8 @@
           </w:p>
           <w:p>
             <w:pPr>
+              <w:keepNext/>
+              <w:widowControl w:val="0"/>
               <w:spacing w:before="0" w:after="0"/>
               <w:rPr>
                 <w:szCs w:val="24"/>
@@ -1950,6 +2030,9 @@
     <w:p>
       <w:pPr>
         <w:pStyle w:val="List2"/>
+        <w:keepNext w:val="0"/>
+        <w:keepLines w:val="0"/>
+        <w:widowControl w:val="0"/>
       </w:pPr>
       <w:r>
         <w:t>(</w:t>
@@ -1970,6 +2053,7 @@
     <w:p>
       <w:pPr>
         <w:pStyle w:val="List1"/>
+        <w:widowControl w:val="0"/>
       </w:pPr>
       <w:r>
         <w:t>(a)  Task/delivery orders issued in accordance with the terms of the basic contract except non-DoD orders;</w:t>
@@ -2015,38 +2099,17 @@
     <w:p>
       <w:pPr>
         <w:pStyle w:val="List1"/>
-        <w:rPr>
-          <w:strike/>
-          <w:color w:val="FF0000"/>
-        </w:rPr>
       </w:pPr>
       <w:r>
         <w:t>(d)  Basic research under funding category 6.1</w:t>
       </w:r>
     </w:p>
     <w:p>
-      <w:r>
-        <w:t>See</w:t>
-      </w:r>
-      <w:r>
-        <w:t xml:space="preserve"> </w:t>
-      </w:r>
-      <w:hyperlink r:id="rId20" w:history="1">
-        <w:r>
-          <w:rPr>
-            <w:rStyle w:val="Hyperlink"/>
-          </w:rPr>
-          <w:t>AFICC PGI 5307</w:t>
-        </w:r>
-        <w:r>
-          <w:rPr>
-            <w:rStyle w:val="Hyperlink"/>
-          </w:rPr>
-          <w:t>.104</w:t>
-        </w:r>
-      </w:hyperlink>
-      <w:r>
-        <w:t>.</w:t>
+      <w:pPr>
+        <w:pStyle w:val="List1"/>
+      </w:pPr>
+      <w:r>
+        <w:t>(e)  The Small Business Innovation Research (SBIR) program, including the Small Business Technology Transfer (STTR) program (e.g. DoD-wide program planning/solicitation)</w:t>
       </w:r>
     </w:p>
     <w:p>
@@ -2057,234 +2120,174 @@
         <w:autoSpaceDE w:val="0"/>
         <w:autoSpaceDN w:val="0"/>
         <w:adjustRightInd w:val="0"/>
-      </w:pPr>
-      <w:r>
-        <w:t>See</w:t>
-      </w:r>
-      <w:r>
-        <w:t xml:space="preserve"> </w:t>
-      </w:r>
-      <w:hyperlink r:id="rId21" w:history="1">
+        <w:ind w:left="360" w:right="-90"/>
+        <w:rPr>
+          <w:szCs w:val="24"/>
+        </w:rPr>
+      </w:pPr>
+      <w:r>
+        <w:rPr>
+          <w:color w:val="000000"/>
+          <w:szCs w:val="24"/>
+        </w:rPr>
+        <w:t>(</w:t>
+      </w:r>
+      <w:r>
+        <w:rPr>
+          <w:color w:val="000000"/>
+          <w:szCs w:val="24"/>
+        </w:rPr>
+        <w:t>f</w:t>
+      </w:r>
+      <w:r>
+        <w:rPr>
+          <w:color w:val="000000"/>
+          <w:szCs w:val="24"/>
+        </w:rPr>
+        <w:t xml:space="preserve">) Acquisitions in accordance with </w:t>
+      </w:r>
+      <w:hyperlink r:id="rId24" w:anchor="FAR_Subpart_13_5" w:history="1">
         <w:r>
           <w:rPr>
             <w:rStyle w:val="Hyperlink"/>
+            <w:szCs w:val="24"/>
           </w:rPr>
-          <w:t>AFMC PGI 5307.104</w:t>
+          <w:t>FAR 13.5</w:t>
         </w:r>
       </w:hyperlink>
       <w:r>
+        <w:rPr>
+          <w:color w:val="000000"/>
+          <w:szCs w:val="24"/>
+        </w:rPr>
+        <w:t>,</w:t>
+      </w:r>
+      <w:r>
+        <w:rPr>
+          <w:color w:val="000000"/>
+          <w:szCs w:val="24"/>
+        </w:rPr>
+        <w:t xml:space="preserve"> </w:t>
+      </w:r>
+      <w:r>
+        <w:rPr>
+          <w:i/>
+          <w:color w:val="000000"/>
+          <w:szCs w:val="24"/>
+        </w:rPr>
+        <w:t>Simplified Procedures for Certain Commercial Items</w:t>
+      </w:r>
+      <w:r>
+        <w:rPr>
+          <w:color w:val="000000"/>
+          <w:szCs w:val="24"/>
+        </w:rPr>
         <w:t>.</w:t>
       </w:r>
     </w:p>
     <w:p>
       <w:pPr>
-        <w:tabs>
-          <w:tab w:val="left" w:pos="360"/>
-        </w:tabs>
-        <w:autoSpaceDE w:val="0"/>
-        <w:autoSpaceDN w:val="0"/>
-        <w:adjustRightInd w:val="0"/>
-      </w:pPr>
-      <w:r>
-        <w:t>See</w:t>
-      </w:r>
-      <w:r>
-        <w:t xml:space="preserve"> </w:t>
-      </w:r>
-      <w:hyperlink r:id="rId22" w:history="1">
-        <w:r>
-          <w:rPr>
-            <w:rStyle w:val="Hyperlink"/>
-          </w:rPr>
-          <w:t>SMC PGI 5307.104</w:t>
-        </w:r>
-      </w:hyperlink>
-      <w:r>
-        <w:t>.</w:t>
+        <w:pStyle w:val="List1"/>
+        <w:ind w:left="720" w:firstLine="2"/>
+        <w:rPr>
+          <w:szCs w:val="24"/>
+        </w:rPr>
+      </w:pPr>
+      <w:r>
+        <w:rPr>
+          <w:color w:val="000000"/>
+          <w:szCs w:val="24"/>
+          <w:shd w:val="clear" w:color="auto" w:fill="FFFFFF"/>
+        </w:rPr>
+        <w:t>(4)</w:t>
+      </w:r>
+      <w:r>
+        <w:rPr>
+          <w:rFonts w:hint="eastAsia"/>
+          <w:color w:val="000000"/>
+          <w:szCs w:val="24"/>
+          <w:shd w:val="clear" w:color="auto" w:fill="FFFFFF"/>
+        </w:rPr>
+        <w:t> </w:t>
+      </w:r>
+      <w:r>
+        <w:rPr>
+          <w:rStyle w:val="Emphasis"/>
+          <w:color w:val="000000"/>
+          <w:szCs w:val="24"/>
+          <w:bdr w:val="none" w:sz="0" w:space="0" w:color="auto" w:frame="1"/>
+          <w:shd w:val="clear" w:color="auto" w:fill="FFFFFF"/>
+        </w:rPr>
+        <w:t>Acquisition considerations</w:t>
+      </w:r>
+      <w:r>
+        <w:rPr>
+          <w:color w:val="000000"/>
+          <w:szCs w:val="24"/>
+          <w:shd w:val="clear" w:color="auto" w:fill="FFFFFF"/>
+        </w:rPr>
+        <w:t>. When supplies or services will be acquired by placing an order under a non-DoD contract (e.g., a Federal Supply Schedule contract), regardless of whether the order is placed by DoD or by another agency on behalf of DoD, address the method of ensuring that the order will be consistent with DoD statutory and regulatory requirements applicable to the acquisition and the requirements for use of DoD appropriated funds.</w:t>
       </w:r>
     </w:p>
     <w:p>
       <w:pPr>
-        <w:tabs>
-          <w:tab w:val="left" w:pos="360"/>
-        </w:tabs>
-        <w:autoSpaceDE w:val="0"/>
-        <w:autoSpaceDN w:val="0"/>
-        <w:adjustRightInd w:val="0"/>
-      </w:pPr>
-      <w:r>
-        <w:t>See</w:t>
-      </w:r>
-      <w:r>
-        <w:t xml:space="preserve"> </w:t>
-      </w:r>
-      <w:hyperlink r:id="rId23" w:history="1">
-        <w:r>
-          <w:rPr>
-            <w:rStyle w:val="Hyperlink"/>
-          </w:rPr>
-          <w:t>AF PGI 5307.104-92</w:t>
-        </w:r>
-      </w:hyperlink>
+        <w:pStyle w:val="List1"/>
+        <w:ind w:left="720" w:firstLine="2"/>
+        <w:rPr>
+          <w:strike/>
+          <w:color w:val="FF0000"/>
+        </w:rPr>
+      </w:pPr>
+      <w:r>
+        <w:lastRenderedPageBreak/>
+        <w:t>(</w:t>
+      </w:r>
+      <w:r>
+        <w:t>5</w:t>
+      </w:r>
+      <w:r>
+        <w:t>)  The acquisition strategy approving authority may utilize the ASP briefing charts and associated note pages, minutes, and change charts to satisfy a required written AP</w:t>
+      </w:r>
       <w:r>
         <w:t>.</w:t>
       </w:r>
     </w:p>
     <w:p>
       <w:pPr>
-        <w:tabs>
-          <w:tab w:val="left" w:pos="360"/>
-        </w:tabs>
-        <w:autoSpaceDE w:val="0"/>
-        <w:autoSpaceDN w:val="0"/>
-        <w:adjustRightInd w:val="0"/>
-      </w:pPr>
-      <w:r>
-        <w:t>See</w:t>
-      </w:r>
-      <w:r>
+        <w:pStyle w:val="Heading3"/>
+      </w:pPr>
+      <w:bookmarkStart w:id="37" w:name="p105"/>
+      <w:bookmarkStart w:id="38" w:name="_Toc38284640"/>
+      <w:bookmarkStart w:id="39" w:name="_Toc38286918"/>
+      <w:bookmarkStart w:id="40" w:name="_Toc38287064"/>
+      <w:bookmarkStart w:id="41" w:name="_Toc38364754"/>
+      <w:bookmarkStart w:id="42" w:name="_Toc76037564"/>
+      <w:bookmarkEnd w:id="18"/>
+      <w:bookmarkEnd w:id="19"/>
+      <w:bookmarkEnd w:id="37"/>
+      <w:r>
+        <w:rPr>
+          <w:bCs/>
+        </w:rPr>
+        <w:t xml:space="preserve">5307.105 </w:t>
+      </w:r>
+      <w:r>
+        <w:rPr>
+          <w:bCs/>
+        </w:rPr>
         <w:t xml:space="preserve"> </w:t>
       </w:r>
-      <w:hyperlink r:id="rId24" w:history="1">
-        <w:r>
-          <w:rPr>
-            <w:rStyle w:val="Hyperlink"/>
-          </w:rPr>
-          <w:t>AFIC</w:t>
-        </w:r>
-        <w:r>
-          <w:rPr>
-            <w:rStyle w:val="Hyperlink"/>
-          </w:rPr>
-          <w:t>C</w:t>
-        </w:r>
-        <w:r>
-          <w:rPr>
-            <w:rStyle w:val="Hyperlink"/>
-          </w:rPr>
-          <w:t xml:space="preserve"> PGI 5307.104-92</w:t>
-        </w:r>
-      </w:hyperlink>
-      <w:r>
-        <w:t>.</w:t>
-      </w:r>
-    </w:p>
-    <w:p>
-      <w:pPr>
-        <w:tabs>
-          <w:tab w:val="left" w:pos="360"/>
-        </w:tabs>
-        <w:autoSpaceDE w:val="0"/>
-        <w:autoSpaceDN w:val="0"/>
-        <w:adjustRightInd w:val="0"/>
-      </w:pPr>
-      <w:r>
-        <w:t>See</w:t>
-      </w:r>
-      <w:r>
-        <w:t xml:space="preserve"> </w:t>
-      </w:r>
-      <w:hyperlink r:id="rId25" w:history="1">
-        <w:r>
-          <w:rPr>
-            <w:rStyle w:val="Hyperlink"/>
-          </w:rPr>
-          <w:t>AFMC PGI 5307.104-92</w:t>
-        </w:r>
-      </w:hyperlink>
-      <w:r>
-        <w:t>.</w:t>
-      </w:r>
-    </w:p>
-    <w:p>
-      <w:pPr>
-        <w:tabs>
-          <w:tab w:val="left" w:pos="360"/>
-        </w:tabs>
-        <w:autoSpaceDE w:val="0"/>
-        <w:autoSpaceDN w:val="0"/>
-        <w:adjustRightInd w:val="0"/>
-      </w:pPr>
-      <w:r>
-        <w:t>See</w:t>
-      </w:r>
-      <w:r>
-        <w:t xml:space="preserve"> </w:t>
-      </w:r>
-      <w:hyperlink r:id="rId26" w:history="1">
-        <w:r>
-          <w:rPr>
-            <w:rStyle w:val="Hyperlink"/>
-          </w:rPr>
-          <w:t>SMC PGI 5307.104-92</w:t>
-        </w:r>
-      </w:hyperlink>
-      <w:r>
-        <w:t>.</w:t>
-      </w:r>
-    </w:p>
-    <w:p>
-      <w:pPr>
-        <w:tabs>
-          <w:tab w:val="left" w:pos="360"/>
-        </w:tabs>
-        <w:autoSpaceDE w:val="0"/>
-        <w:autoSpaceDN w:val="0"/>
-        <w:adjustRightInd w:val="0"/>
-      </w:pPr>
-      <w:r>
-        <w:t>See</w:t>
-      </w:r>
-      <w:r>
-        <w:t xml:space="preserve"> </w:t>
-      </w:r>
-      <w:hyperlink r:id="rId27" w:history="1">
-        <w:r>
-          <w:rPr>
-            <w:rStyle w:val="Hyperlink"/>
-          </w:rPr>
-          <w:t>USAFA PGI 5307.104-92</w:t>
-        </w:r>
-      </w:hyperlink>
-      <w:r>
-        <w:t>.</w:t>
-      </w:r>
-      <w:bookmarkStart w:id="37" w:name="_Toc38284640"/>
-      <w:bookmarkStart w:id="38" w:name="_Toc38286918"/>
-      <w:bookmarkStart w:id="39" w:name="_Toc38287064"/>
-      <w:bookmarkStart w:id="40" w:name="_Toc38364754"/>
-      <w:bookmarkEnd w:id="19"/>
-      <w:bookmarkEnd w:id="20"/>
-    </w:p>
-    <w:p>
-      <w:pPr>
-        <w:pStyle w:val="Heading3"/>
-      </w:pPr>
-      <w:bookmarkStart w:id="41" w:name="_Toc76037564"/>
       <w:r>
         <w:rPr>
           <w:bCs/>
         </w:rPr>
-        <w:lastRenderedPageBreak/>
-        <w:t xml:space="preserve">5307.105 </w:t>
-      </w:r>
-      <w:r>
-        <w:rPr>
-          <w:bCs/>
-        </w:rPr>
-        <w:t xml:space="preserve"> </w:t>
-      </w:r>
-      <w:r>
-        <w:rPr>
-          <w:bCs/>
-        </w:rPr>
         <w:t xml:space="preserve"> Contents of Written Acquisition Plans</w:t>
       </w:r>
-      <w:bookmarkEnd w:id="37"/>
       <w:bookmarkEnd w:id="38"/>
       <w:bookmarkEnd w:id="39"/>
       <w:bookmarkEnd w:id="40"/>
       <w:bookmarkEnd w:id="41"/>
+      <w:bookmarkEnd w:id="42"/>
     </w:p>
     <w:p>
       <w:r>
@@ -2293,7 +2296,7 @@
         </w:rPr>
         <w:t xml:space="preserve">See the </w:t>
       </w:r>
-      <w:hyperlink r:id="rId28" w:history="1">
+      <w:hyperlink r:id="rId25" w:history="1">
         <w:r>
           <w:rPr>
             <w:rStyle w:val="Hyperlink"/>
@@ -2306,85 +2309,65 @@
         <w:rPr>
           <w:bCs/>
         </w:rPr>
-        <w:t xml:space="preserve"> template. Note: A Streamlined Acquisition Strategy Summary (SASS) [see AF PGI 5307.105] document may be used for actions less than $10M if directed by the applicable AP Approval Authority.</w:t>
-      </w:r>
-    </w:p>
-    <w:p>
-      <w:r>
-        <w:t>See</w:t>
-      </w:r>
-      <w:r>
+        <w:t xml:space="preserve"> template. </w:t>
+      </w:r>
+      <w:r>
+        <w:rPr>
+          <w:bCs/>
+        </w:rPr>
         <w:t xml:space="preserve"> </w:t>
       </w:r>
-      <w:hyperlink r:id="rId29" w:history="1">
-        <w:r>
-          <w:rPr>
-            <w:rStyle w:val="Hyperlink"/>
-          </w:rPr>
-          <w:t>AF PGI 5307.105</w:t>
-        </w:r>
-      </w:hyperlink>
-      <w:r>
-        <w:t>.</w:t>
-      </w:r>
-      <w:r>
-        <w:t xml:space="preserve"> </w:t>
-      </w:r>
-    </w:p>
-    <w:p>
-      <w:pPr>
+      <w:r>
         <w:rPr>
           <w:bCs/>
         </w:rPr>
-      </w:pPr>
+        <w:br/>
+      </w:r>
       <w:r>
         <w:rPr>
           <w:bCs/>
         </w:rPr>
-        <w:t>See</w:t>
-      </w:r>
-      <w:r>
-        <w:rPr>
-          <w:bCs/>
-        </w:rPr>
-        <w:t xml:space="preserve"> </w:t>
-      </w:r>
-      <w:hyperlink r:id="rId30" w:history="1">
+        <w:t xml:space="preserve">Note: A </w:t>
+      </w:r>
+      <w:hyperlink r:id="rId26" w:history="1">
         <w:r>
           <w:rPr>
             <w:rStyle w:val="Hyperlink"/>
             <w:bCs/>
           </w:rPr>
-          <w:t>AFMC PGI 5307.105</w:t>
+          <w:t>Streamlined Acquisition Strategy Summary (SASS)</w:t>
         </w:r>
       </w:hyperlink>
       <w:r>
         <w:rPr>
           <w:bCs/>
         </w:rPr>
-        <w:t>.</w:t>
-      </w:r>
-      <w:bookmarkStart w:id="42" w:name="_Toc38284641"/>
-      <w:bookmarkStart w:id="43" w:name="_Toc38286919"/>
-      <w:bookmarkStart w:id="44" w:name="_Toc38287065"/>
-      <w:bookmarkStart w:id="45" w:name="_Toc38364755"/>
+        <w:t xml:space="preserve"> document may be used for actions less than $10M if directed by the applicable AP Approval Authority.</w:t>
+      </w:r>
     </w:p>
     <w:p>
       <w:pPr>
         <w:pStyle w:val="Heading3"/>
-      </w:pPr>
-      <w:bookmarkStart w:id="46" w:name="_Toc76037565"/>
-      <w:r>
         <w:rPr>
           <w:bCs/>
         </w:rPr>
+      </w:pPr>
+      <w:bookmarkStart w:id="43" w:name="_Toc38284641"/>
+      <w:bookmarkStart w:id="44" w:name="_Toc38286919"/>
+      <w:bookmarkStart w:id="45" w:name="_Toc38287065"/>
+      <w:bookmarkStart w:id="46" w:name="_Toc38364755"/>
+      <w:bookmarkStart w:id="47" w:name="_Toc76037565"/>
+      <w:r>
+        <w:rPr>
+          <w:bCs/>
+        </w:rPr>
         <w:t>5307.107-2   Consolidation</w:t>
       </w:r>
-      <w:bookmarkEnd w:id="42"/>
       <w:bookmarkEnd w:id="43"/>
       <w:bookmarkEnd w:id="44"/>
       <w:bookmarkEnd w:id="45"/>
       <w:bookmarkEnd w:id="46"/>
+      <w:bookmarkEnd w:id="47"/>
     </w:p>
     <w:p>
       <w:pPr>
@@ -2450,85 +2433,15 @@
         <w:rPr>
           <w:szCs w:val="24"/>
         </w:rPr>
-        <w:t>See MP5301.601-90.</w:t>
-      </w:r>
-    </w:p>
-    <w:p>
-      <w:pPr>
-        <w:ind w:left="450"/>
-      </w:pPr>
-      <w:r>
-        <w:t>(e)</w:t>
-      </w:r>
-      <w:r>
-        <w:rPr>
-          <w:color w:val="0000FF"/>
-          <w:lang w:val="en"/>
-        </w:rPr>
-        <w:t xml:space="preserve"> </w:t>
-      </w:r>
-      <w:r>
-        <w:rPr>
-          <w:color w:val="0000FF"/>
-          <w:lang w:val="en"/>
-        </w:rPr>
-        <w:t xml:space="preserve">    </w:t>
-      </w:r>
-      <w:r>
-        <w:rPr>
-          <w:szCs w:val="24"/>
-        </w:rPr>
-        <w:t xml:space="preserve"> </w:t>
-      </w:r>
-      <w:r>
-        <w:rPr>
-          <w:szCs w:val="24"/>
-        </w:rPr>
-        <w:t>See MP5301.601-90.</w:t>
-      </w:r>
-    </w:p>
-    <w:p>
-      <w:r>
-        <w:t xml:space="preserve">The determination must include the acquisition strategy information required in </w:t>
-      </w:r>
-      <w:r>
-        <w:t>FAR 7.107-2</w:t>
-      </w:r>
-      <w:r>
-        <w:t xml:space="preserve">.  The determination may be included in an AP </w:t>
-      </w:r>
-      <w:r>
-        <w:t xml:space="preserve">(or equivalent) </w:t>
-      </w:r>
-      <w:r>
-        <w:t xml:space="preserve">when coordination of the consolidation determination approving official is accomplished as part of the </w:t>
-      </w:r>
-    </w:p>
-    <w:p>
-      <w:r>
-        <w:t xml:space="preserve">AP approval process.  When preparing these documents clearly identify the consolidation determination. </w:t>
-      </w:r>
-    </w:p>
-    <w:p>
-      <w:r>
-        <w:rPr>
-          <w:szCs w:val="24"/>
-        </w:rPr>
-        <w:t>See</w:t>
-      </w:r>
-      <w:r>
-        <w:rPr>
-          <w:szCs w:val="24"/>
-        </w:rPr>
-        <w:t xml:space="preserve"> </w:t>
-      </w:r>
-      <w:hyperlink r:id="rId31" w:history="1">
+        <w:t xml:space="preserve">See </w:t>
+      </w:r>
+      <w:hyperlink r:id="rId27" w:history="1">
         <w:r>
           <w:rPr>
             <w:rStyle w:val="Hyperlink"/>
             <w:szCs w:val="24"/>
           </w:rPr>
-          <w:t>AFMC PGI 5307.107-2</w:t>
+          <w:t>MP5301.601-90</w:t>
         </w:r>
       </w:hyperlink>
       <w:r>
@@ -2537,37 +2450,114 @@
         </w:rPr>
         <w:t>.</w:t>
       </w:r>
-      <w:bookmarkStart w:id="47" w:name="_Toc38284642"/>
-      <w:bookmarkStart w:id="48" w:name="_Toc38286920"/>
-      <w:bookmarkStart w:id="49" w:name="_Toc38287066"/>
-      <w:bookmarkStart w:id="50" w:name="_Toc38364756"/>
     </w:p>
     <w:p>
       <w:pPr>
+        <w:ind w:left="450"/>
+      </w:pPr>
+      <w:r>
+        <w:t>(e)</w:t>
+      </w:r>
+      <w:r>
+        <w:rPr>
+          <w:color w:val="0000FF"/>
+          <w:lang w:val="en"/>
+        </w:rPr>
+        <w:t xml:space="preserve"> </w:t>
+      </w:r>
+      <w:r>
+        <w:rPr>
+          <w:color w:val="0000FF"/>
+          <w:lang w:val="en"/>
+        </w:rPr>
+        <w:t xml:space="preserve">    </w:t>
+      </w:r>
+      <w:r>
+        <w:rPr>
+          <w:szCs w:val="24"/>
+        </w:rPr>
+        <w:t xml:space="preserve"> </w:t>
+      </w:r>
+      <w:r>
+        <w:rPr>
+          <w:szCs w:val="24"/>
+        </w:rPr>
+        <w:t xml:space="preserve">See </w:t>
+      </w:r>
+      <w:hyperlink r:id="rId28" w:history="1">
+        <w:r>
+          <w:rPr>
+            <w:rStyle w:val="Hyperlink"/>
+            <w:szCs w:val="24"/>
+          </w:rPr>
+          <w:t>MP5301.601-90</w:t>
+        </w:r>
+      </w:hyperlink>
+      <w:r>
+        <w:rPr>
+          <w:szCs w:val="24"/>
+        </w:rPr>
+        <w:t>.</w:t>
+      </w:r>
+    </w:p>
+    <w:p>
+      <w:r>
+        <w:t xml:space="preserve">The determination must include the acquisition strategy information required in </w:t>
+      </w:r>
+      <w:hyperlink r:id="rId29" w:anchor="FAR_7_107_2" w:history="1">
+        <w:r>
+          <w:rPr>
+            <w:rStyle w:val="Hyperlink"/>
+          </w:rPr>
+          <w:t>FAR 7.107-2</w:t>
+        </w:r>
+      </w:hyperlink>
+      <w:r>
+        <w:t xml:space="preserve">.  The determination may be included in an AP </w:t>
+      </w:r>
+      <w:r>
+        <w:t xml:space="preserve">(or equivalent) </w:t>
+      </w:r>
+      <w:r>
+        <w:t xml:space="preserve">when coordination of the consolidation determination approving official is accomplished as part of the </w:t>
+      </w:r>
+    </w:p>
+    <w:p>
+      <w:r>
+        <w:t xml:space="preserve">AP approval process.  When preparing these documents clearly identify the consolidation determination. </w:t>
+      </w:r>
+    </w:p>
+    <w:p>
+      <w:pPr>
         <w:pStyle w:val="Heading2"/>
-      </w:pPr>
-      <w:bookmarkStart w:id="51" w:name="_Toc76037566"/>
+        <w:spacing w:before="600"/>
+      </w:pPr>
+      <w:bookmarkStart w:id="48" w:name="_Toc38284642"/>
+      <w:bookmarkStart w:id="49" w:name="_Toc38286920"/>
+      <w:bookmarkStart w:id="50" w:name="_Toc38287066"/>
+      <w:bookmarkStart w:id="51" w:name="_Toc38364756"/>
+      <w:bookmarkStart w:id="52" w:name="_Toc76037566"/>
       <w:r>
         <w:rPr>
           <w:bCs/>
         </w:rPr>
         <w:t>SUBPART 5307.4 —EQUIPMENT LEASE OR PURCHASE</w:t>
       </w:r>
-      <w:bookmarkStart w:id="52" w:name="_Toc38284643"/>
-      <w:bookmarkStart w:id="53" w:name="_Toc38286921"/>
-      <w:bookmarkStart w:id="54" w:name="_Toc38287067"/>
-      <w:bookmarkStart w:id="55" w:name="_Toc38364757"/>
-      <w:bookmarkEnd w:id="47"/>
+      <w:bookmarkStart w:id="53" w:name="_Toc38284643"/>
+      <w:bookmarkStart w:id="54" w:name="_Toc38286921"/>
+      <w:bookmarkStart w:id="55" w:name="_Toc38287067"/>
+      <w:bookmarkStart w:id="56" w:name="_Toc38364757"/>
       <w:bookmarkEnd w:id="48"/>
       <w:bookmarkEnd w:id="49"/>
       <w:bookmarkEnd w:id="50"/>
       <w:bookmarkEnd w:id="51"/>
+      <w:bookmarkEnd w:id="52"/>
     </w:p>
     <w:p>
       <w:pPr>
         <w:pStyle w:val="Heading3"/>
       </w:pPr>
-      <w:bookmarkStart w:id="56" w:name="_Toc76037567"/>
+      <w:bookmarkStart w:id="57" w:name="_Toc76037567"/>
       <w:r>
         <w:t>5307.470</w:t>
       </w:r>
@@ -2577,11 +2567,11 @@
       <w:r>
         <w:t xml:space="preserve">  Statutory Requirements</w:t>
       </w:r>
-      <w:bookmarkEnd w:id="52"/>
       <w:bookmarkEnd w:id="53"/>
       <w:bookmarkEnd w:id="54"/>
       <w:bookmarkEnd w:id="55"/>
       <w:bookmarkEnd w:id="56"/>
+      <w:bookmarkEnd w:id="57"/>
     </w:p>
     <w:p>
       <w:pPr>
@@ -2593,20 +2583,12 @@
       <w:r>
         <w:t xml:space="preserve">See </w:t>
       </w:r>
-      <w:hyperlink r:id="rId32" w:anchor="p5307470b" w:history="1">
-        <w:proofErr w:type="gramStart"/>
+      <w:hyperlink r:id="rId30" w:history="1">
         <w:r>
           <w:rPr>
             <w:rStyle w:val="Hyperlink"/>
           </w:rPr>
-          <w:t>MP5301.601(</w:t>
-        </w:r>
-        <w:proofErr w:type="gramEnd"/>
-        <w:r>
-          <w:rPr>
-            <w:rStyle w:val="Hyperlink"/>
-          </w:rPr>
-          <w:t>a)(i)</w:t>
+          <w:t>MP5301.601(a)(i)</w:t>
         </w:r>
       </w:hyperlink>
       <w:r>
@@ -2615,12 +2597,10 @@
     </w:p>
     <w:p/>
     <w:sectPr>
-      <w:headerReference w:type="even" r:id="rId33"/>
-      <w:headerReference w:type="default" r:id="rId34"/>
-      <w:footerReference w:type="even" r:id="rId35"/>
-      <w:footerReference w:type="default" r:id="rId36"/>
-      <w:headerReference w:type="first" r:id="rId37"/>
-      <w:footerReference w:type="first" r:id="rId38"/>
+      <w:headerReference w:type="even" r:id="rId31"/>
+      <w:headerReference w:type="default" r:id="rId32"/>
+      <w:footerReference w:type="even" r:id="rId33"/>
+      <w:footerReference w:type="default" r:id="rId34"/>
       <w:endnotePr>
         <w:numFmt w:val="decimal"/>
       </w:endnotePr>
@@ -2634,7 +2614,7 @@
 </file>
 
 <file path=word/endnotes.xml><?xml version="1.0" encoding="utf-8"?>
-<w:endnotes xmlns:wpc="http://schemas.microsoft.com/office/word/2010/wordprocessingCanvas" xmlns:cx="http://schemas.microsoft.com/office/drawing/2014/chartex" xmlns:cx1="http://schemas.microsoft.com/office/drawing/2015/9/8/chartex" xmlns:mc="http://schemas.openxmlformats.org/markup-compatibility/2006" xmlns:o="urn:schemas-microsoft-com:office:office" xmlns:r="http://schemas.openxmlformats.org/officeDocument/2006/relationships" xmlns:m="http://schemas.openxmlformats.org/officeDocument/2006/math" xmlns:v="urn:schemas-microsoft-com:vml" xmlns:wp14="http://schemas.microsoft.com/office/word/2010/wordprocessingDrawing" xmlns:wp="http://schemas.openxmlformats.org/drawingml/2006/wordprocessingDrawing" xmlns:w10="urn:schemas-microsoft-com:office:word" xmlns:w="http://schemas.openxmlformats.org/wordprocessingml/2006/main" xmlns:w14="http://schemas.microsoft.com/office/word/2010/wordml" xmlns:w15="http://schemas.microsoft.com/office/word/2012/wordml" xmlns:w16se="http://schemas.microsoft.com/office/word/2015/wordml/symex" xmlns:wpg="http://schemas.microsoft.com/office/word/2010/wordprocessingGroup" xmlns:wpi="http://schemas.microsoft.com/office/word/2010/wordprocessingInk" xmlns:wne="http://schemas.microsoft.com/office/word/2006/wordml" xmlns:wps="http://schemas.microsoft.com/office/word/2010/wordprocessingShape" mc:Ignorable="w14 w15 w16se wp14">
+<w:endnotes xmlns:wpc="http://schemas.microsoft.com/office/word/2010/wordprocessingCanvas" xmlns:cx="http://schemas.microsoft.com/office/drawing/2014/chartex" xmlns:cx1="http://schemas.microsoft.com/office/drawing/2015/9/8/chartex" xmlns:cx2="http://schemas.microsoft.com/office/drawing/2015/10/21/chartex" xmlns:cx3="http://schemas.microsoft.com/office/drawing/2016/5/9/chartex" xmlns:cx4="http://schemas.microsoft.com/office/drawing/2016/5/10/chartex" xmlns:cx5="http://schemas.microsoft.com/office/drawing/2016/5/11/chartex" xmlns:cx6="http://schemas.microsoft.com/office/drawing/2016/5/12/chartex" xmlns:cx7="http://schemas.microsoft.com/office/drawing/2016/5/13/chartex" xmlns:cx8="http://schemas.microsoft.com/office/drawing/2016/5/14/chartex" xmlns:mc="http://schemas.openxmlformats.org/markup-compatibility/2006" xmlns:aink="http://schemas.microsoft.com/office/drawing/2016/ink" xmlns:am3d="http://schemas.microsoft.com/office/drawing/2017/model3d" xmlns:o="urn:schemas-microsoft-com:office:office" xmlns:oel="http://schemas.microsoft.com/office/2019/extlst" xmlns:r="http://schemas.openxmlformats.org/officeDocument/2006/relationships" xmlns:m="http://schemas.openxmlformats.org/officeDocument/2006/math" xmlns:v="urn:schemas-microsoft-com:vml" xmlns:wp14="http://schemas.microsoft.com/office/word/2010/wordprocessingDrawing" xmlns:wp="http://schemas.openxmlformats.org/drawingml/2006/wordprocessingDrawing" xmlns:w10="urn:schemas-microsoft-com:office:word" xmlns:w="http://schemas.openxmlformats.org/wordprocessingml/2006/main" xmlns:w14="http://schemas.microsoft.com/office/word/2010/wordml" xmlns:w15="http://schemas.microsoft.com/office/word/2012/wordml" xmlns:w16cex="http://schemas.microsoft.com/office/word/2018/wordml/cex" xmlns:w16cid="http://schemas.microsoft.com/office/word/2016/wordml/cid" xmlns:w16="http://schemas.microsoft.com/office/word/2018/wordml" xmlns:w16sdtdh="http://schemas.microsoft.com/office/word/2020/wordml/sdtdatahash" xmlns:w16se="http://schemas.microsoft.com/office/word/2015/wordml/symex" xmlns:wpg="http://schemas.microsoft.com/office/word/2010/wordprocessingGroup" xmlns:wpi="http://schemas.microsoft.com/office/word/2010/wordprocessingInk" xmlns:wne="http://schemas.microsoft.com/office/word/2006/wordml" xmlns:wps="http://schemas.microsoft.com/office/word/2010/wordprocessingShape" mc:Ignorable="w14 w15 w16se w16cid w16 w16cex w16sdtdh wp14">
   <w:endnote w:type="separator" w:id="-1">
     <w:p>
       <w:r>
@@ -2653,7 +2633,7 @@
 </file>
 
 <file path=word/footer1.xml><?xml version="1.0" encoding="utf-8"?>
-<w:ftr xmlns:wpc="http://schemas.microsoft.com/office/word/2010/wordprocessingCanvas" xmlns:cx="http://schemas.microsoft.com/office/drawing/2014/chartex" xmlns:cx1="http://schemas.microsoft.com/office/drawing/2015/9/8/chartex" xmlns:mc="http://schemas.openxmlformats.org/markup-compatibility/2006" xmlns:o="urn:schemas-microsoft-com:office:office" xmlns:r="http://schemas.openxmlformats.org/officeDocument/2006/relationships" xmlns:m="http://schemas.openxmlformats.org/officeDocument/2006/math" xmlns:v="urn:schemas-microsoft-com:vml" xmlns:wp14="http://schemas.microsoft.com/office/word/2010/wordprocessingDrawing" xmlns:wp="http://schemas.openxmlformats.org/drawingml/2006/wordprocessingDrawing" xmlns:w10="urn:schemas-microsoft-com:office:word" xmlns:w="http://schemas.openxmlformats.org/wordprocessingml/2006/main" xmlns:w14="http://schemas.microsoft.com/office/word/2010/wordml" xmlns:w15="http://schemas.microsoft.com/office/word/2012/wordml" xmlns:w16se="http://schemas.microsoft.com/office/word/2015/wordml/symex" xmlns:wpg="http://schemas.microsoft.com/office/word/2010/wordprocessingGroup" xmlns:wpi="http://schemas.microsoft.com/office/word/2010/wordprocessingInk" xmlns:wne="http://schemas.microsoft.com/office/word/2006/wordml" xmlns:wps="http://schemas.microsoft.com/office/word/2010/wordprocessingShape" mc:Ignorable="w14 w15 w16se wp14">
+<w:ftr xmlns:wpc="http://schemas.microsoft.com/office/word/2010/wordprocessingCanvas" xmlns:cx="http://schemas.microsoft.com/office/drawing/2014/chartex" xmlns:cx1="http://schemas.microsoft.com/office/drawing/2015/9/8/chartex" xmlns:cx2="http://schemas.microsoft.com/office/drawing/2015/10/21/chartex" xmlns:cx3="http://schemas.microsoft.com/office/drawing/2016/5/9/chartex" xmlns:cx4="http://schemas.microsoft.com/office/drawing/2016/5/10/chartex" xmlns:cx5="http://schemas.microsoft.com/office/drawing/2016/5/11/chartex" xmlns:cx6="http://schemas.microsoft.com/office/drawing/2016/5/12/chartex" xmlns:cx7="http://schemas.microsoft.com/office/drawing/2016/5/13/chartex" xmlns:cx8="http://schemas.microsoft.com/office/drawing/2016/5/14/chartex" xmlns:mc="http://schemas.openxmlformats.org/markup-compatibility/2006" xmlns:aink="http://schemas.microsoft.com/office/drawing/2016/ink" xmlns:am3d="http://schemas.microsoft.com/office/drawing/2017/model3d" xmlns:o="urn:schemas-microsoft-com:office:office" xmlns:oel="http://schemas.microsoft.com/office/2019/extlst" xmlns:r="http://schemas.openxmlformats.org/officeDocument/2006/relationships" xmlns:m="http://schemas.openxmlformats.org/officeDocument/2006/math" xmlns:v="urn:schemas-microsoft-com:vml" xmlns:wp14="http://schemas.microsoft.com/office/word/2010/wordprocessingDrawing" xmlns:wp="http://schemas.openxmlformats.org/drawingml/2006/wordprocessingDrawing" xmlns:w10="urn:schemas-microsoft-com:office:word" xmlns:w="http://schemas.openxmlformats.org/wordprocessingml/2006/main" xmlns:w14="http://schemas.microsoft.com/office/word/2010/wordml" xmlns:w15="http://schemas.microsoft.com/office/word/2012/wordml" xmlns:w16cex="http://schemas.microsoft.com/office/word/2018/wordml/cex" xmlns:w16cid="http://schemas.microsoft.com/office/word/2016/wordml/cid" xmlns:w16="http://schemas.microsoft.com/office/word/2018/wordml" xmlns:w16sdtdh="http://schemas.microsoft.com/office/word/2020/wordml/sdtdatahash" xmlns:w16se="http://schemas.microsoft.com/office/word/2015/wordml/symex" xmlns:wpg="http://schemas.microsoft.com/office/word/2010/wordprocessingGroup" xmlns:wpi="http://schemas.microsoft.com/office/word/2010/wordprocessingInk" xmlns:wne="http://schemas.microsoft.com/office/word/2006/wordml" xmlns:wps="http://schemas.microsoft.com/office/word/2010/wordprocessingShape" mc:Ignorable="w14 w15 w16se w16cid w16 w16cex w16sdtdh wp14">
   <w:p>
     <w:pPr>
       <w:pStyle w:val="Footer"/>
@@ -2730,7 +2710,7 @@
             </wp:anchor>
           </w:drawing>
         </mc:Choice>
-        <mc:Fallback xmlns:cx2="http://schemas.microsoft.com/office/drawing/2015/10/21/chartex" xmlns:cx3="http://schemas.microsoft.com/office/drawing/2016/5/9/chartex" xmlns:cx4="http://schemas.microsoft.com/office/drawing/2016/5/10/chartex" xmlns:cx5="http://schemas.microsoft.com/office/drawing/2016/5/11/chartex" xmlns:cx6="http://schemas.microsoft.com/office/drawing/2016/5/12/chartex" xmlns:cx7="http://schemas.microsoft.com/office/drawing/2016/5/13/chartex" xmlns:cx8="http://schemas.microsoft.com/office/drawing/2016/5/14/chartex" xmlns:aink="http://schemas.microsoft.com/office/drawing/2016/ink" xmlns:am3d="http://schemas.microsoft.com/office/drawing/2017/model3d" xmlns:w16cid="http://schemas.microsoft.com/office/word/2016/wordml/cid">
+        <mc:Fallback>
           <w:pict>
             <v:rect w14:anchorId="21874FF6" id="Rectangle 2" o:spid="_x0000_s1026" style="position:absolute;margin-left:7in;margin-top:-10.8pt;width:7.25pt;height:36.05pt;z-index:251658240;visibility:visible;mso-wrap-style:square;mso-width-percent:0;mso-height-percent:0;mso-wrap-distance-left:9pt;mso-wrap-distance-top:0;mso-wrap-distance-right:9pt;mso-wrap-distance-bottom:0;mso-position-horizontal:absolute;mso-position-horizontal-relative:text;mso-position-vertical:absolute;mso-position-vertical-relative:text;mso-width-percent:0;mso-height-percent:0;mso-width-relative:page;mso-height-relative:page;v-text-anchor:top" o:gfxdata="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" o:allowincell="f" stroked="f" strokecolor="white"/>
           </w:pict>
@@ -2808,7 +2788,7 @@
             </wp:anchor>
           </w:drawing>
         </mc:Choice>
-        <mc:Fallback xmlns:cx2="http://schemas.microsoft.com/office/drawing/2015/10/21/chartex" xmlns:cx3="http://schemas.microsoft.com/office/drawing/2016/5/9/chartex" xmlns:cx4="http://schemas.microsoft.com/office/drawing/2016/5/10/chartex" xmlns:cx5="http://schemas.microsoft.com/office/drawing/2016/5/11/chartex" xmlns:cx6="http://schemas.microsoft.com/office/drawing/2016/5/12/chartex" xmlns:cx7="http://schemas.microsoft.com/office/drawing/2016/5/13/chartex" xmlns:cx8="http://schemas.microsoft.com/office/drawing/2016/5/14/chartex" xmlns:aink="http://schemas.microsoft.com/office/drawing/2016/ink" xmlns:am3d="http://schemas.microsoft.com/office/drawing/2017/model3d" xmlns:w16cid="http://schemas.microsoft.com/office/word/2016/wordml/cid">
+        <mc:Fallback>
           <w:pict>
             <v:rect w14:anchorId="4197CB03" id="Rectangle 1" o:spid="_x0000_s1026" style="position:absolute;margin-left:511.2pt;margin-top:-3.6pt;width:14.45pt;height:21.65pt;z-index:251657216;visibility:visible;mso-wrap-style:square;mso-width-percent:0;mso-height-percent:0;mso-wrap-distance-left:9pt;mso-wrap-distance-top:0;mso-wrap-distance-right:9pt;mso-wrap-distance-bottom:0;mso-position-horizontal:absolute;mso-position-horizontal-relative:text;mso-position-vertical:absolute;mso-position-vertical-relative:text;mso-width-percent:0;mso-height-percent:0;mso-width-relative:page;mso-height-relative:page;v-text-anchor:top" o:gfxdata="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" o:allowincell="f" stroked="f" strokecolor="white"/>
           </w:pict>
@@ -2826,7 +2806,7 @@
 </file>
 
 <file path=word/footer2.xml><?xml version="1.0" encoding="utf-8"?>
-<w:ftr xmlns:wpc="http://schemas.microsoft.com/office/word/2010/wordprocessingCanvas" xmlns:cx="http://schemas.microsoft.com/office/drawing/2014/chartex" xmlns:cx1="http://schemas.microsoft.com/office/drawing/2015/9/8/chartex" xmlns:mc="http://schemas.openxmlformats.org/markup-compatibility/2006" xmlns:o="urn:schemas-microsoft-com:office:office" xmlns:r="http://schemas.openxmlformats.org/officeDocument/2006/relationships" xmlns:m="http://schemas.openxmlformats.org/officeDocument/2006/math" xmlns:v="urn:schemas-microsoft-com:vml" xmlns:wp14="http://schemas.microsoft.com/office/word/2010/wordprocessingDrawing" xmlns:wp="http://schemas.openxmlformats.org/drawingml/2006/wordprocessingDrawing" xmlns:w10="urn:schemas-microsoft-com:office:word" xmlns:w="http://schemas.openxmlformats.org/wordprocessingml/2006/main" xmlns:w14="http://schemas.microsoft.com/office/word/2010/wordml" xmlns:w15="http://schemas.microsoft.com/office/word/2012/wordml" xmlns:w16se="http://schemas.microsoft.com/office/word/2015/wordml/symex" xmlns:wpg="http://schemas.microsoft.com/office/word/2010/wordprocessingGroup" xmlns:wpi="http://schemas.microsoft.com/office/word/2010/wordprocessingInk" xmlns:wne="http://schemas.microsoft.com/office/word/2006/wordml" xmlns:wps="http://schemas.microsoft.com/office/word/2010/wordprocessingShape" mc:Ignorable="w14 w15 w16se wp14">
+<w:ftr xmlns:wpc="http://schemas.microsoft.com/office/word/2010/wordprocessingCanvas" xmlns:cx="http://schemas.microsoft.com/office/drawing/2014/chartex" xmlns:cx1="http://schemas.microsoft.com/office/drawing/2015/9/8/chartex" xmlns:cx2="http://schemas.microsoft.com/office/drawing/2015/10/21/chartex" xmlns:cx3="http://schemas.microsoft.com/office/drawing/2016/5/9/chartex" xmlns:cx4="http://schemas.microsoft.com/office/drawing/2016/5/10/chartex" xmlns:cx5="http://schemas.microsoft.com/office/drawing/2016/5/11/chartex" xmlns:cx6="http://schemas.microsoft.com/office/drawing/2016/5/12/chartex" xmlns:cx7="http://schemas.microsoft.com/office/drawing/2016/5/13/chartex" xmlns:cx8="http://schemas.microsoft.com/office/drawing/2016/5/14/chartex" xmlns:mc="http://schemas.openxmlformats.org/markup-compatibility/2006" xmlns:aink="http://schemas.microsoft.com/office/drawing/2016/ink" xmlns:am3d="http://schemas.microsoft.com/office/drawing/2017/model3d" xmlns:o="urn:schemas-microsoft-com:office:office" xmlns:oel="http://schemas.microsoft.com/office/2019/extlst" xmlns:r="http://schemas.openxmlformats.org/officeDocument/2006/relationships" xmlns:m="http://schemas.openxmlformats.org/officeDocument/2006/math" xmlns:v="urn:schemas-microsoft-com:vml" xmlns:wp14="http://schemas.microsoft.com/office/word/2010/wordprocessingDrawing" xmlns:wp="http://schemas.openxmlformats.org/drawingml/2006/wordprocessingDrawing" xmlns:w10="urn:schemas-microsoft-com:office:word" xmlns:w="http://schemas.openxmlformats.org/wordprocessingml/2006/main" xmlns:w14="http://schemas.microsoft.com/office/word/2010/wordml" xmlns:w15="http://schemas.microsoft.com/office/word/2012/wordml" xmlns:w16cex="http://schemas.microsoft.com/office/word/2018/wordml/cex" xmlns:w16cid="http://schemas.microsoft.com/office/word/2016/wordml/cid" xmlns:w16="http://schemas.microsoft.com/office/word/2018/wordml" xmlns:w16sdtdh="http://schemas.microsoft.com/office/word/2020/wordml/sdtdatahash" xmlns:w16se="http://schemas.microsoft.com/office/word/2015/wordml/symex" xmlns:wpg="http://schemas.microsoft.com/office/word/2010/wordprocessingGroup" xmlns:wpi="http://schemas.microsoft.com/office/word/2010/wordprocessingInk" xmlns:wne="http://schemas.microsoft.com/office/word/2006/wordml" xmlns:wps="http://schemas.microsoft.com/office/word/2010/wordprocessingShape" mc:Ignorable="w14 w15 w16se w16cid w16 w16cex w16sdtdh wp14">
   <w:p>
     <w:pPr>
       <w:pStyle w:val="Footer"/>
@@ -2873,7 +2853,7 @@
         <w:rFonts w:ascii="Times New Roman" w:hAnsi="Times New Roman"/>
         <w:noProof/>
       </w:rPr>
-      <w:t>1</w:t>
+      <w:t>4</w:t>
     </w:r>
     <w:r>
       <w:rPr>
@@ -2886,18 +2866,8 @@
 </w:ftr>
 </file>
 
-<file path=word/footer3.xml><?xml version="1.0" encoding="utf-8"?>
-<w:ftr xmlns:wpc="http://schemas.microsoft.com/office/word/2010/wordprocessingCanvas" xmlns:cx="http://schemas.microsoft.com/office/drawing/2014/chartex" xmlns:cx1="http://schemas.microsoft.com/office/drawing/2015/9/8/chartex" xmlns:mc="http://schemas.openxmlformats.org/markup-compatibility/2006" xmlns:o="urn:schemas-microsoft-com:office:office" xmlns:r="http://schemas.openxmlformats.org/officeDocument/2006/relationships" xmlns:m="http://schemas.openxmlformats.org/officeDocument/2006/math" xmlns:v="urn:schemas-microsoft-com:vml" xmlns:wp14="http://schemas.microsoft.com/office/word/2010/wordprocessingDrawing" xmlns:wp="http://schemas.openxmlformats.org/drawingml/2006/wordprocessingDrawing" xmlns:w10="urn:schemas-microsoft-com:office:word" xmlns:w="http://schemas.openxmlformats.org/wordprocessingml/2006/main" xmlns:w14="http://schemas.microsoft.com/office/word/2010/wordml" xmlns:w15="http://schemas.microsoft.com/office/word/2012/wordml" xmlns:w16se="http://schemas.microsoft.com/office/word/2015/wordml/symex" xmlns:wpg="http://schemas.microsoft.com/office/word/2010/wordprocessingGroup" xmlns:wpi="http://schemas.microsoft.com/office/word/2010/wordprocessingInk" xmlns:wne="http://schemas.microsoft.com/office/word/2006/wordml" xmlns:wps="http://schemas.microsoft.com/office/word/2010/wordprocessingShape" mc:Ignorable="w14 w15 w16se wp14">
-  <w:p>
-    <w:pPr>
-      <w:pStyle w:val="Footer"/>
-    </w:pPr>
-  </w:p>
-</w:ftr>
-</file>
-
 <file path=word/footnotes.xml><?xml version="1.0" encoding="utf-8"?>
-<w:footnotes xmlns:wpc="http://schemas.microsoft.com/office/word/2010/wordprocessingCanvas" xmlns:cx="http://schemas.microsoft.com/office/drawing/2014/chartex" xmlns:cx1="http://schemas.microsoft.com/office/drawing/2015/9/8/chartex" xmlns:mc="http://schemas.openxmlformats.org/markup-compatibility/2006" xmlns:o="urn:schemas-microsoft-com:office:office" xmlns:r="http://schemas.openxmlformats.org/officeDocument/2006/relationships" xmlns:m="http://schemas.openxmlformats.org/officeDocument/2006/math" xmlns:v="urn:schemas-microsoft-com:vml" xmlns:wp14="http://schemas.microsoft.com/office/word/2010/wordprocessingDrawing" xmlns:wp="http://schemas.openxmlformats.org/drawingml/2006/wordprocessingDrawing" xmlns:w10="urn:schemas-microsoft-com:office:word" xmlns:w="http://schemas.openxmlformats.org/wordprocessingml/2006/main" xmlns:w14="http://schemas.microsoft.com/office/word/2010/wordml" xmlns:w15="http://schemas.microsoft.com/office/word/2012/wordml" xmlns:w16se="http://schemas.microsoft.com/office/word/2015/wordml/symex" xmlns:wpg="http://schemas.microsoft.com/office/word/2010/wordprocessingGroup" xmlns:wpi="http://schemas.microsoft.com/office/word/2010/wordprocessingInk" xmlns:wne="http://schemas.microsoft.com/office/word/2006/wordml" xmlns:wps="http://schemas.microsoft.com/office/word/2010/wordprocessingShape" mc:Ignorable="w14 w15 w16se wp14">
+<w:footnotes xmlns:wpc="http://schemas.microsoft.com/office/word/2010/wordprocessingCanvas" xmlns:cx="http://schemas.microsoft.com/office/drawing/2014/chartex" xmlns:cx1="http://schemas.microsoft.com/office/drawing/2015/9/8/chartex" xmlns:cx2="http://schemas.microsoft.com/office/drawing/2015/10/21/chartex" xmlns:cx3="http://schemas.microsoft.com/office/drawing/2016/5/9/chartex" xmlns:cx4="http://schemas.microsoft.com/office/drawing/2016/5/10/chartex" xmlns:cx5="http://schemas.microsoft.com/office/drawing/2016/5/11/chartex" xmlns:cx6="http://schemas.microsoft.com/office/drawing/2016/5/12/chartex" xmlns:cx7="http://schemas.microsoft.com/office/drawing/2016/5/13/chartex" xmlns:cx8="http://schemas.microsoft.com/office/drawing/2016/5/14/chartex" xmlns:mc="http://schemas.openxmlformats.org/markup-compatibility/2006" xmlns:aink="http://schemas.microsoft.com/office/drawing/2016/ink" xmlns:am3d="http://schemas.microsoft.com/office/drawing/2017/model3d" xmlns:o="urn:schemas-microsoft-com:office:office" xmlns:oel="http://schemas.microsoft.com/office/2019/extlst" xmlns:r="http://schemas.openxmlformats.org/officeDocument/2006/relationships" xmlns:m="http://schemas.openxmlformats.org/officeDocument/2006/math" xmlns:v="urn:schemas-microsoft-com:vml" xmlns:wp14="http://schemas.microsoft.com/office/word/2010/wordprocessingDrawing" xmlns:wp="http://schemas.openxmlformats.org/drawingml/2006/wordprocessingDrawing" xmlns:w10="urn:schemas-microsoft-com:office:word" xmlns:w="http://schemas.openxmlformats.org/wordprocessingml/2006/main" xmlns:w14="http://schemas.microsoft.com/office/word/2010/wordml" xmlns:w15="http://schemas.microsoft.com/office/word/2012/wordml" xmlns:w16cex="http://schemas.microsoft.com/office/word/2018/wordml/cex" xmlns:w16cid="http://schemas.microsoft.com/office/word/2016/wordml/cid" xmlns:w16="http://schemas.microsoft.com/office/word/2018/wordml" xmlns:w16sdtdh="http://schemas.microsoft.com/office/word/2020/wordml/sdtdatahash" xmlns:w16se="http://schemas.microsoft.com/office/word/2015/wordml/symex" xmlns:wpg="http://schemas.microsoft.com/office/word/2010/wordprocessingGroup" xmlns:wpi="http://schemas.microsoft.com/office/word/2010/wordprocessingInk" xmlns:wne="http://schemas.microsoft.com/office/word/2006/wordml" xmlns:wps="http://schemas.microsoft.com/office/word/2010/wordprocessingShape" mc:Ignorable="w14 w15 w16se w16cid w16 w16cex w16sdtdh wp14">
   <w:footnote w:type="separator" w:id="-1">
     <w:p>
       <w:r>
@@ -2916,7 +2886,7 @@
 </file>
 
 <file path=word/header1.xml><?xml version="1.0" encoding="utf-8"?>
-<w:hdr xmlns:wpc="http://schemas.microsoft.com/office/word/2010/wordprocessingCanvas" xmlns:cx="http://schemas.microsoft.com/office/drawing/2014/chartex" xmlns:cx1="http://schemas.microsoft.com/office/drawing/2015/9/8/chartex" xmlns:mc="http://schemas.openxmlformats.org/markup-compatibility/2006" xmlns:o="urn:schemas-microsoft-com:office:office" xmlns:r="http://schemas.openxmlformats.org/officeDocument/2006/relationships" xmlns:m="http://schemas.openxmlformats.org/officeDocument/2006/math" xmlns:v="urn:schemas-microsoft-com:vml" xmlns:wp14="http://schemas.microsoft.com/office/word/2010/wordprocessingDrawing" xmlns:wp="http://schemas.openxmlformats.org/drawingml/2006/wordprocessingDrawing" xmlns:w10="urn:schemas-microsoft-com:office:word" xmlns:w="http://schemas.openxmlformats.org/wordprocessingml/2006/main" xmlns:w14="http://schemas.microsoft.com/office/word/2010/wordml" xmlns:w15="http://schemas.microsoft.com/office/word/2012/wordml" xmlns:w16se="http://schemas.microsoft.com/office/word/2015/wordml/symex" xmlns:wpg="http://schemas.microsoft.com/office/word/2010/wordprocessingGroup" xmlns:wpi="http://schemas.microsoft.com/office/word/2010/wordprocessingInk" xmlns:wne="http://schemas.microsoft.com/office/word/2006/wordml" xmlns:wps="http://schemas.microsoft.com/office/word/2010/wordprocessingShape" mc:Ignorable="w14 w15 w16se wp14">
+<w:hdr xmlns:wpc="http://schemas.microsoft.com/office/word/2010/wordprocessingCanvas" xmlns:cx="http://schemas.microsoft.com/office/drawing/2014/chartex" xmlns:cx1="http://schemas.microsoft.com/office/drawing/2015/9/8/chartex" xmlns:cx2="http://schemas.microsoft.com/office/drawing/2015/10/21/chartex" xmlns:cx3="http://schemas.microsoft.com/office/drawing/2016/5/9/chartex" xmlns:cx4="http://schemas.microsoft.com/office/drawing/2016/5/10/chartex" xmlns:cx5="http://schemas.microsoft.com/office/drawing/2016/5/11/chartex" xmlns:cx6="http://schemas.microsoft.com/office/drawing/2016/5/12/chartex" xmlns:cx7="http://schemas.microsoft.com/office/drawing/2016/5/13/chartex" xmlns:cx8="http://schemas.microsoft.com/office/drawing/2016/5/14/chartex" xmlns:mc="http://schemas.openxmlformats.org/markup-compatibility/2006" xmlns:aink="http://schemas.microsoft.com/office/drawing/2016/ink" xmlns:am3d="http://schemas.microsoft.com/office/drawing/2017/model3d" xmlns:o="urn:schemas-microsoft-com:office:office" xmlns:oel="http://schemas.microsoft.com/office/2019/extlst" xmlns:r="http://schemas.openxmlformats.org/officeDocument/2006/relationships" xmlns:m="http://schemas.openxmlformats.org/officeDocument/2006/math" xmlns:v="urn:schemas-microsoft-com:vml" xmlns:wp14="http://schemas.microsoft.com/office/word/2010/wordprocessingDrawing" xmlns:wp="http://schemas.openxmlformats.org/drawingml/2006/wordprocessingDrawing" xmlns:w10="urn:schemas-microsoft-com:office:word" xmlns:w="http://schemas.openxmlformats.org/wordprocessingml/2006/main" xmlns:w14="http://schemas.microsoft.com/office/word/2010/wordml" xmlns:w15="http://schemas.microsoft.com/office/word/2012/wordml" xmlns:w16cex="http://schemas.microsoft.com/office/word/2018/wordml/cex" xmlns:w16cid="http://schemas.microsoft.com/office/word/2016/wordml/cid" xmlns:w16="http://schemas.microsoft.com/office/word/2018/wordml" xmlns:w16sdtdh="http://schemas.microsoft.com/office/word/2020/wordml/sdtdatahash" xmlns:w16se="http://schemas.microsoft.com/office/word/2015/wordml/symex" xmlns:wpg="http://schemas.microsoft.com/office/word/2010/wordprocessingGroup" xmlns:wpi="http://schemas.microsoft.com/office/word/2010/wordprocessingInk" xmlns:wne="http://schemas.microsoft.com/office/word/2006/wordml" xmlns:wps="http://schemas.microsoft.com/office/word/2010/wordprocessingShape" mc:Ignorable="w14 w15 w16se w16cid w16 w16cex w16sdtdh wp14">
   <w:p>
     <w:pPr>
       <w:pStyle w:val="Header"/>
@@ -2956,7 +2926,7 @@
 </file>
 
 <file path=word/header2.xml><?xml version="1.0" encoding="utf-8"?>
-<w:hdr xmlns:wpc="http://schemas.microsoft.com/office/word/2010/wordprocessingCanvas" xmlns:cx="http://schemas.microsoft.com/office/drawing/2014/chartex" xmlns:cx1="http://schemas.microsoft.com/office/drawing/2015/9/8/chartex" xmlns:mc="http://schemas.openxmlformats.org/markup-compatibility/2006" xmlns:o="urn:schemas-microsoft-com:office:office" xmlns:r="http://schemas.openxmlformats.org/officeDocument/2006/relationships" xmlns:m="http://schemas.openxmlformats.org/officeDocument/2006/math" xmlns:v="urn:schemas-microsoft-com:vml" xmlns:wp14="http://schemas.microsoft.com/office/word/2010/wordprocessingDrawing" xmlns:wp="http://schemas.openxmlformats.org/drawingml/2006/wordprocessingDrawing" xmlns:w10="urn:schemas-microsoft-com:office:word" xmlns:w="http://schemas.openxmlformats.org/wordprocessingml/2006/main" xmlns:w14="http://schemas.microsoft.com/office/word/2010/wordml" xmlns:w15="http://schemas.microsoft.com/office/word/2012/wordml" xmlns:w16se="http://schemas.microsoft.com/office/word/2015/wordml/symex" xmlns:wpg="http://schemas.microsoft.com/office/word/2010/wordprocessingGroup" xmlns:wpi="http://schemas.microsoft.com/office/word/2010/wordprocessingInk" xmlns:wne="http://schemas.microsoft.com/office/word/2006/wordml" xmlns:wps="http://schemas.microsoft.com/office/word/2010/wordprocessingShape" mc:Ignorable="w14 w15 w16se wp14">
+<w:hdr xmlns:wpc="http://schemas.microsoft.com/office/word/2010/wordprocessingCanvas" xmlns:cx="http://schemas.microsoft.com/office/drawing/2014/chartex" xmlns:cx1="http://schemas.microsoft.com/office/drawing/2015/9/8/chartex" xmlns:cx2="http://schemas.microsoft.com/office/drawing/2015/10/21/chartex" xmlns:cx3="http://schemas.microsoft.com/office/drawing/2016/5/9/chartex" xmlns:cx4="http://schemas.microsoft.com/office/drawing/2016/5/10/chartex" xmlns:cx5="http://schemas.microsoft.com/office/drawing/2016/5/11/chartex" xmlns:cx6="http://schemas.microsoft.com/office/drawing/2016/5/12/chartex" xmlns:cx7="http://schemas.microsoft.com/office/drawing/2016/5/13/chartex" xmlns:cx8="http://schemas.microsoft.com/office/drawing/2016/5/14/chartex" xmlns:mc="http://schemas.openxmlformats.org/markup-compatibility/2006" xmlns:aink="http://schemas.microsoft.com/office/drawing/2016/ink" xmlns:am3d="http://schemas.microsoft.com/office/drawing/2017/model3d" xmlns:o="urn:schemas-microsoft-com:office:office" xmlns:oel="http://schemas.microsoft.com/office/2019/extlst" xmlns:r="http://schemas.openxmlformats.org/officeDocument/2006/relationships" xmlns:m="http://schemas.openxmlformats.org/officeDocument/2006/math" xmlns:v="urn:schemas-microsoft-com:vml" xmlns:wp14="http://schemas.microsoft.com/office/word/2010/wordprocessingDrawing" xmlns:wp="http://schemas.openxmlformats.org/drawingml/2006/wordprocessingDrawing" xmlns:w10="urn:schemas-microsoft-com:office:word" xmlns:w="http://schemas.openxmlformats.org/wordprocessingml/2006/main" xmlns:w14="http://schemas.microsoft.com/office/word/2010/wordml" xmlns:w15="http://schemas.microsoft.com/office/word/2012/wordml" xmlns:w16cex="http://schemas.microsoft.com/office/word/2018/wordml/cex" xmlns:w16cid="http://schemas.microsoft.com/office/word/2016/wordml/cid" xmlns:w16="http://schemas.microsoft.com/office/word/2018/wordml" xmlns:w16sdtdh="http://schemas.microsoft.com/office/word/2020/wordml/sdtdatahash" xmlns:w16se="http://schemas.microsoft.com/office/word/2015/wordml/symex" xmlns:wpg="http://schemas.microsoft.com/office/word/2010/wordprocessingGroup" xmlns:wpi="http://schemas.microsoft.com/office/word/2010/wordprocessingInk" xmlns:wne="http://schemas.microsoft.com/office/word/2006/wordml" xmlns:wps="http://schemas.microsoft.com/office/word/2010/wordprocessingShape" mc:Ignorable="w14 w15 w16se w16cid w16 w16cex w16sdtdh wp14">
   <w:p>
     <w:pPr>
       <w:pStyle w:val="Heading5"/>
@@ -2964,7 +2934,7 @@
       <w:tabs>
         <w:tab w:val="clear" w:pos="540"/>
       </w:tabs>
-      <w:spacing w:after="0"/>
+      <w:spacing w:before="120" w:after="0"/>
       <w:ind w:left="0" w:right="0" w:firstLine="0"/>
       <w:jc w:val="left"/>
       <w:rPr>
@@ -2992,7 +2962,7 @@
       <w:tabs>
         <w:tab w:val="clear" w:pos="540"/>
       </w:tabs>
-      <w:spacing w:after="0"/>
+      <w:spacing w:before="120" w:after="0"/>
       <w:ind w:left="0" w:right="0" w:firstLine="0"/>
       <w:jc w:val="left"/>
       <w:rPr>
@@ -3024,18 +2994,8 @@
 </w:hdr>
 </file>
 
-<file path=word/header3.xml><?xml version="1.0" encoding="utf-8"?>
-<w:hdr xmlns:wpc="http://schemas.microsoft.com/office/word/2010/wordprocessingCanvas" xmlns:cx="http://schemas.microsoft.com/office/drawing/2014/chartex" xmlns:cx1="http://schemas.microsoft.com/office/drawing/2015/9/8/chartex" xmlns:mc="http://schemas.openxmlformats.org/markup-compatibility/2006" xmlns:o="urn:schemas-microsoft-com:office:office" xmlns:r="http://schemas.openxmlformats.org/officeDocument/2006/relationships" xmlns:m="http://schemas.openxmlformats.org/officeDocument/2006/math" xmlns:v="urn:schemas-microsoft-com:vml" xmlns:wp14="http://schemas.microsoft.com/office/word/2010/wordprocessingDrawing" xmlns:wp="http://schemas.openxmlformats.org/drawingml/2006/wordprocessingDrawing" xmlns:w10="urn:schemas-microsoft-com:office:word" xmlns:w="http://schemas.openxmlformats.org/wordprocessingml/2006/main" xmlns:w14="http://schemas.microsoft.com/office/word/2010/wordml" xmlns:w15="http://schemas.microsoft.com/office/word/2012/wordml" xmlns:w16se="http://schemas.microsoft.com/office/word/2015/wordml/symex" xmlns:wpg="http://schemas.microsoft.com/office/word/2010/wordprocessingGroup" xmlns:wpi="http://schemas.microsoft.com/office/word/2010/wordprocessingInk" xmlns:wne="http://schemas.microsoft.com/office/word/2006/wordml" xmlns:wps="http://schemas.microsoft.com/office/word/2010/wordprocessingShape" mc:Ignorable="w14 w15 w16se wp14">
-  <w:p>
-    <w:pPr>
-      <w:pStyle w:val="Header"/>
-    </w:pPr>
-  </w:p>
-</w:hdr>
-</file>
-
 <file path=word/numbering.xml><?xml version="1.0" encoding="utf-8"?>
-<w:numbering xmlns:wpc="http://schemas.microsoft.com/office/word/2010/wordprocessingCanvas" xmlns:cx="http://schemas.microsoft.com/office/drawing/2014/chartex" xmlns:cx1="http://schemas.microsoft.com/office/drawing/2015/9/8/chartex" xmlns:mc="http://schemas.openxmlformats.org/markup-compatibility/2006" xmlns:o="urn:schemas-microsoft-com:office:office" xmlns:r="http://schemas.openxmlformats.org/officeDocument/2006/relationships" xmlns:m="http://schemas.openxmlformats.org/officeDocument/2006/math" xmlns:v="urn:schemas-microsoft-com:vml" xmlns:wp14="http://schemas.microsoft.com/office/word/2010/wordprocessingDrawing" xmlns:wp="http://schemas.openxmlformats.org/drawingml/2006/wordprocessingDrawing" xmlns:w10="urn:schemas-microsoft-com:office:word" xmlns:w="http://schemas.openxmlformats.org/wordprocessingml/2006/main" xmlns:w14="http://schemas.microsoft.com/office/word/2010/wordml" xmlns:w15="http://schemas.microsoft.com/office/word/2012/wordml" xmlns:w16se="http://schemas.microsoft.com/office/word/2015/wordml/symex" xmlns:wpg="http://schemas.microsoft.com/office/word/2010/wordprocessingGroup" xmlns:wpi="http://schemas.microsoft.com/office/word/2010/wordprocessingInk" xmlns:wne="http://schemas.microsoft.com/office/word/2006/wordml" xmlns:wps="http://schemas.microsoft.com/office/word/2010/wordprocessingShape" mc:Ignorable="w14 w15 w16se wp14">
+<w:numbering xmlns:wpc="http://schemas.microsoft.com/office/word/2010/wordprocessingCanvas" xmlns:cx="http://schemas.microsoft.com/office/drawing/2014/chartex" xmlns:cx1="http://schemas.microsoft.com/office/drawing/2015/9/8/chartex" xmlns:cx2="http://schemas.microsoft.com/office/drawing/2015/10/21/chartex" xmlns:cx3="http://schemas.microsoft.com/office/drawing/2016/5/9/chartex" xmlns:cx4="http://schemas.microsoft.com/office/drawing/2016/5/10/chartex" xmlns:cx5="http://schemas.microsoft.com/office/drawing/2016/5/11/chartex" xmlns:cx6="http://schemas.microsoft.com/office/drawing/2016/5/12/chartex" xmlns:cx7="http://schemas.microsoft.com/office/drawing/2016/5/13/chartex" xmlns:cx8="http://schemas.microsoft.com/office/drawing/2016/5/14/chartex" xmlns:mc="http://schemas.openxmlformats.org/markup-compatibility/2006" xmlns:aink="http://schemas.microsoft.com/office/drawing/2016/ink" xmlns:am3d="http://schemas.microsoft.com/office/drawing/2017/model3d" xmlns:o="urn:schemas-microsoft-com:office:office" xmlns:oel="http://schemas.microsoft.com/office/2019/extlst" xmlns:r="http://schemas.openxmlformats.org/officeDocument/2006/relationships" xmlns:m="http://schemas.openxmlformats.org/officeDocument/2006/math" xmlns:v="urn:schemas-microsoft-com:vml" xmlns:wp14="http://schemas.microsoft.com/office/word/2010/wordprocessingDrawing" xmlns:wp="http://schemas.openxmlformats.org/drawingml/2006/wordprocessingDrawing" xmlns:w10="urn:schemas-microsoft-com:office:word" xmlns:w="http://schemas.openxmlformats.org/wordprocessingml/2006/main" xmlns:w14="http://schemas.microsoft.com/office/word/2010/wordml" xmlns:w15="http://schemas.microsoft.com/office/word/2012/wordml" xmlns:w16cex="http://schemas.microsoft.com/office/word/2018/wordml/cex" xmlns:w16cid="http://schemas.microsoft.com/office/word/2016/wordml/cid" xmlns:w16="http://schemas.microsoft.com/office/word/2018/wordml" xmlns:w16sdtdh="http://schemas.microsoft.com/office/word/2020/wordml/sdtdatahash" xmlns:w16se="http://schemas.microsoft.com/office/word/2015/wordml/symex" xmlns:wpg="http://schemas.microsoft.com/office/word/2010/wordprocessingGroup" xmlns:wpi="http://schemas.microsoft.com/office/word/2010/wordprocessingInk" xmlns:wne="http://schemas.microsoft.com/office/word/2006/wordml" xmlns:wps="http://schemas.microsoft.com/office/word/2010/wordprocessingShape" mc:Ignorable="w14 w15 w16se w16cid w16 w16cex w16sdtdh wp14">
   <w:abstractNum w:abstractNumId="0" w15:restartNumberingAfterBreak="0">
     <w:nsid w:val="078120BA"/>
     <w:multiLevelType w:val="hybridMultilevel"/>
@@ -4427,40 +4387,40 @@
       </w:pPr>
     </w:lvl>
   </w:abstractNum>
-  <w:num w:numId="1">
+  <w:num w:numId="1" w16cid:durableId="1677726692">
     <w:abstractNumId w:val="10"/>
   </w:num>
-  <w:num w:numId="2">
+  <w:num w:numId="2" w16cid:durableId="1313438301">
     <w:abstractNumId w:val="5"/>
   </w:num>
-  <w:num w:numId="3">
+  <w:num w:numId="3" w16cid:durableId="1086803879">
     <w:abstractNumId w:val="6"/>
   </w:num>
-  <w:num w:numId="4">
+  <w:num w:numId="4" w16cid:durableId="1885754547">
     <w:abstractNumId w:val="11"/>
   </w:num>
-  <w:num w:numId="5">
+  <w:num w:numId="5" w16cid:durableId="1932934403">
     <w:abstractNumId w:val="3"/>
   </w:num>
-  <w:num w:numId="6">
+  <w:num w:numId="6" w16cid:durableId="958950879">
     <w:abstractNumId w:val="4"/>
   </w:num>
-  <w:num w:numId="7">
+  <w:num w:numId="7" w16cid:durableId="668868620">
     <w:abstractNumId w:val="13"/>
   </w:num>
-  <w:num w:numId="8">
+  <w:num w:numId="8" w16cid:durableId="820272864">
     <w:abstractNumId w:val="2"/>
   </w:num>
-  <w:num w:numId="9">
+  <w:num w:numId="9" w16cid:durableId="73865849">
     <w:abstractNumId w:val="9"/>
   </w:num>
-  <w:num w:numId="10">
+  <w:num w:numId="10" w16cid:durableId="509411675">
     <w:abstractNumId w:val="8"/>
   </w:num>
-  <w:num w:numId="11">
+  <w:num w:numId="11" w16cid:durableId="439297653">
     <w:abstractNumId w:val="12"/>
   </w:num>
-  <w:num w:numId="12">
+  <w:num w:numId="12" w16cid:durableId="1889997415">
     <w:abstractNumId w:val="0"/>
     <w:lvlOverride w:ilvl="0">
       <w:startOverride w:val="1"/>
@@ -4490,17 +4450,17 @@
       <w:startOverride w:val="1"/>
     </w:lvlOverride>
   </w:num>
-  <w:num w:numId="13">
+  <w:num w:numId="13" w16cid:durableId="44454127">
     <w:abstractNumId w:val="7"/>
   </w:num>
-  <w:num w:numId="14">
+  <w:num w:numId="14" w16cid:durableId="3168857">
     <w:abstractNumId w:val="1"/>
   </w:num>
 </w:numbering>
 </file>
 
 <file path=word/styles.xml><?xml version="1.0" encoding="utf-8"?>
-<w:styles xmlns:mc="http://schemas.openxmlformats.org/markup-compatibility/2006" xmlns:r="http://schemas.openxmlformats.org/officeDocument/2006/relationships" xmlns:w="http://schemas.openxmlformats.org/wordprocessingml/2006/main" xmlns:w14="http://schemas.microsoft.com/office/word/2010/wordml" xmlns:w15="http://schemas.microsoft.com/office/word/2012/wordml" xmlns:w16se="http://schemas.microsoft.com/office/word/2015/wordml/symex" mc:Ignorable="w14 w15 w16se">
+<w:styles xmlns:mc="http://schemas.openxmlformats.org/markup-compatibility/2006" xmlns:r="http://schemas.openxmlformats.org/officeDocument/2006/relationships" xmlns:w="http://schemas.openxmlformats.org/wordprocessingml/2006/main" xmlns:w14="http://schemas.microsoft.com/office/word/2010/wordml" xmlns:w15="http://schemas.microsoft.com/office/word/2012/wordml" xmlns:w16cex="http://schemas.microsoft.com/office/word/2018/wordml/cex" xmlns:w16cid="http://schemas.microsoft.com/office/word/2016/wordml/cid" xmlns:w16="http://schemas.microsoft.com/office/word/2018/wordml" xmlns:w16sdtdh="http://schemas.microsoft.com/office/word/2020/wordml/sdtdatahash" xmlns:w16se="http://schemas.microsoft.com/office/word/2015/wordml/symex" mc:Ignorable="w14 w15 w16se w16cid w16 w16cex w16sdtdh">
   <w:docDefaults>
     <w:rPrDefault>
       <w:rPr>
@@ -4510,7 +4470,7 @@
     </w:rPrDefault>
     <w:pPrDefault/>
   </w:docDefaults>
-  <w:latentStyles w:defLockedState="0" w:defUIPriority="0" w:defSemiHidden="0" w:defUnhideWhenUsed="0" w:defQFormat="0" w:count="371">
+  <w:latentStyles w:defLockedState="0" w:defUIPriority="0" w:defSemiHidden="0" w:defUnhideWhenUsed="0" w:defQFormat="0" w:count="376">
     <w:lsdException w:name="Normal" w:qFormat="1"/>
     <w:lsdException w:name="heading 1" w:qFormat="1"/>
     <w:lsdException w:name="heading 2" w:qFormat="1"/>
@@ -4593,7 +4553,7 @@
     <w:lsdException w:name="Hyperlink" w:semiHidden="1" w:uiPriority="99" w:unhideWhenUsed="1"/>
     <w:lsdException w:name="FollowedHyperlink" w:semiHidden="1" w:unhideWhenUsed="1"/>
     <w:lsdException w:name="Strong" w:qFormat="1"/>
-    <w:lsdException w:name="Emphasis" w:qFormat="1"/>
+    <w:lsdException w:name="Emphasis" w:uiPriority="20" w:qFormat="1"/>
     <w:lsdException w:name="Document Map" w:semiHidden="1" w:unhideWhenUsed="1"/>
     <w:lsdException w:name="Plain Text" w:semiHidden="1" w:unhideWhenUsed="1"/>
     <w:lsdException w:name="E-mail Signature" w:semiHidden="1" w:unhideWhenUsed="1"/>
@@ -4610,7 +4570,6 @@
     <w:lsdException w:name="HTML Sample" w:semiHidden="1" w:unhideWhenUsed="1"/>
     <w:lsdException w:name="HTML Typewriter" w:semiHidden="1" w:unhideWhenUsed="1"/>
     <w:lsdException w:name="HTML Variable" w:semiHidden="1" w:unhideWhenUsed="1"/>
-    <w:lsdException w:name="Normal Table" w:semiHidden="1" w:unhideWhenUsed="1"/>
     <w:lsdException w:name="annotation subject" w:semiHidden="1" w:unhideWhenUsed="1"/>
     <w:lsdException w:name="No List" w:semiHidden="1" w:unhideWhenUsed="1"/>
     <w:lsdException w:name="Outline List 1" w:semiHidden="1" w:unhideWhenUsed="1"/>
@@ -4653,11 +4612,8 @@
     <w:lsdException w:name="Table Contemporary" w:semiHidden="1" w:unhideWhenUsed="1"/>
     <w:lsdException w:name="Table Elegant" w:semiHidden="1" w:unhideWhenUsed="1"/>
     <w:lsdException w:name="Table Professional" w:semiHidden="1" w:unhideWhenUsed="1"/>
-    <w:lsdException w:name="Table Subtle 1" w:semiHidden="1" w:unhideWhenUsed="1"/>
     <w:lsdException w:name="Table Subtle 2" w:semiHidden="1" w:unhideWhenUsed="1"/>
     <w:lsdException w:name="Table Web 1" w:semiHidden="1" w:unhideWhenUsed="1"/>
-    <w:lsdException w:name="Table Web 2" w:semiHidden="1" w:unhideWhenUsed="1"/>
-    <w:lsdException w:name="Table Web 3" w:semiHidden="1" w:unhideWhenUsed="1"/>
     <w:lsdException w:name="Balloon Text" w:semiHidden="1" w:unhideWhenUsed="1"/>
     <w:lsdException w:name="Table Theme" w:semiHidden="1" w:unhideWhenUsed="1"/>
     <w:lsdException w:name="Placeholder Text" w:semiHidden="1" w:uiPriority="99"/>
@@ -4875,6 +4831,11 @@
     <w:lsdException w:name="List Table 5 Dark Accent 6" w:uiPriority="50"/>
     <w:lsdException w:name="List Table 6 Colorful Accent 6" w:uiPriority="51"/>
     <w:lsdException w:name="List Table 7 Colorful Accent 6" w:uiPriority="52"/>
+    <w:lsdException w:name="Mention" w:semiHidden="1" w:uiPriority="99" w:unhideWhenUsed="1"/>
+    <w:lsdException w:name="Smart Hyperlink" w:semiHidden="1" w:uiPriority="99" w:unhideWhenUsed="1"/>
+    <w:lsdException w:name="Hashtag" w:semiHidden="1" w:uiPriority="99" w:unhideWhenUsed="1"/>
+    <w:lsdException w:name="Unresolved Mention" w:semiHidden="1" w:uiPriority="99" w:unhideWhenUsed="1"/>
+    <w:lsdException w:name="Smart Link" w:semiHidden="1" w:uiPriority="99" w:unhideWhenUsed="1"/>
   </w:latentStyles>
   <w:style w:type="paragraph" w:default="1" w:styleId="Normal">
     <w:name w:val="Normal"/>
@@ -6187,6 +6148,17 @@
       <w:b w:val="0"/>
       <w:color w:val="365F91" w:themeColor="accent1" w:themeShade="BF"/>
       <w:szCs w:val="32"/>
+    </w:rPr>
+  </w:style>
+  <w:style w:type="character" w:styleId="Emphasis">
+    <w:name w:val="Emphasis"/>
+    <w:basedOn w:val="DefaultParagraphFont"/>
+    <w:uiPriority w:val="20"/>
+    <w:qFormat/>
+    <w:rsid w:val="00BF4694"/>
+    <w:rPr>
+      <w:i/>
+      <w:iCs/>
     </w:rPr>
   </w:style>
 </w:styles>
@@ -6476,18 +6448,18 @@
 </file>
 
 <file path=customXml/item1.xml><?xml version="1.0" encoding="utf-8"?>
+<p:properties xmlns:p="http://schemas.microsoft.com/office/2006/metadata/properties" xmlns:xsi="http://www.w3.org/2001/XMLSchema-instance" xmlns:pc="http://schemas.microsoft.com/office/infopath/2007/PartnerControls">
+  <documentManagement/>
+</p:properties>
+</file>
+
+<file path=customXml/item2.xml><?xml version="1.0" encoding="utf-8"?>
 <?mso-contentType ?>
 <FormTemplates xmlns="http://schemas.microsoft.com/sharepoint/v3/contenttype/forms">
   <Display>DocumentLibraryForm</Display>
   <Edit>DocumentLibraryForm</Edit>
   <New>DocumentLibraryForm</New>
 </FormTemplates>
-</file>
-
-<file path=customXml/item2.xml><?xml version="1.0" encoding="utf-8"?>
-<p:properties xmlns:p="http://schemas.microsoft.com/office/2006/metadata/properties" xmlns:xsi="http://www.w3.org/2001/XMLSchema-instance" xmlns:pc="http://schemas.microsoft.com/office/infopath/2007/PartnerControls">
-  <documentManagement/>
-</p:properties>
 </file>
 
 <file path=customXml/item3.xml><?xml version="1.0" encoding="utf-8"?>
@@ -6609,24 +6581,24 @@
 </file>
 
 <file path=customXml/itemProps1.xml><?xml version="1.0" encoding="utf-8"?>
-<ds:datastoreItem xmlns:ds="http://schemas.openxmlformats.org/officeDocument/2006/customXml" ds:itemID="{6F84FB3F-DEEB-4CDC-940F-24A62AF9DBF5}">
+<ds:datastoreItem xmlns:ds="http://schemas.openxmlformats.org/officeDocument/2006/customXml" ds:itemID="{9C426BCE-6133-45ED-A6A8-D7B79C9259A0}">
   <ds:schemaRefs>
-    <ds:schemaRef ds:uri="http://schemas.microsoft.com/sharepoint/v3/contenttype/forms"/>
+    <ds:schemaRef ds:uri="http://purl.org/dc/terms/"/>
+    <ds:schemaRef ds:uri="http://schemas.openxmlformats.org/package/2006/metadata/core-properties"/>
+    <ds:schemaRef ds:uri="http://schemas.microsoft.com/office/2006/documentManagement/types"/>
+    <ds:schemaRef ds:uri="http://schemas.microsoft.com/office/infopath/2007/PartnerControls"/>
+    <ds:schemaRef ds:uri="http://purl.org/dc/elements/1.1/"/>
+    <ds:schemaRef ds:uri="http://schemas.microsoft.com/office/2006/metadata/properties"/>
+    <ds:schemaRef ds:uri="http://www.w3.org/XML/1998/namespace"/>
+    <ds:schemaRef ds:uri="http://purl.org/dc/dcmitype/"/>
   </ds:schemaRefs>
 </ds:datastoreItem>
 </file>
 
 <file path=customXml/itemProps2.xml><?xml version="1.0" encoding="utf-8"?>
-<ds:datastoreItem xmlns:ds="http://schemas.openxmlformats.org/officeDocument/2006/customXml" ds:itemID="{9C426BCE-6133-45ED-A6A8-D7B79C9259A0}">
+<ds:datastoreItem xmlns:ds="http://schemas.openxmlformats.org/officeDocument/2006/customXml" ds:itemID="{6F84FB3F-DEEB-4CDC-940F-24A62AF9DBF5}">
   <ds:schemaRefs>
-    <ds:schemaRef ds:uri="http://schemas.microsoft.com/office/2006/documentManagement/types"/>
-    <ds:schemaRef ds:uri="http://schemas.microsoft.com/office/infopath/2007/PartnerControls"/>
-    <ds:schemaRef ds:uri="http://purl.org/dc/elements/1.1/"/>
-    <ds:schemaRef ds:uri="http://schemas.microsoft.com/office/2006/metadata/properties"/>
-    <ds:schemaRef ds:uri="http://purl.org/dc/terms/"/>
-    <ds:schemaRef ds:uri="http://schemas.openxmlformats.org/package/2006/metadata/core-properties"/>
-    <ds:schemaRef ds:uri="http://www.w3.org/XML/1998/namespace"/>
-    <ds:schemaRef ds:uri="http://purl.org/dc/dcmitype/"/>
+    <ds:schemaRef ds:uri="http://schemas.microsoft.com/sharepoint/v3/contenttype/forms"/>
   </ds:schemaRefs>
 </ds:datastoreItem>
 </file>
@@ -6648,7 +6620,7 @@
 </file>
 
 <file path=customXml/itemProps4.xml><?xml version="1.0" encoding="utf-8"?>
-<ds:datastoreItem xmlns:ds="http://schemas.openxmlformats.org/officeDocument/2006/customXml" ds:itemID="{32C512B5-F023-4666-ACD7-768B0C6C91F7}">
+<ds:datastoreItem xmlns:ds="http://schemas.openxmlformats.org/officeDocument/2006/customXml" ds:itemID="{95DB7C9F-DC2F-4E80-A871-730D9821E547}">
   <ds:schemaRefs>
     <ds:schemaRef ds:uri="http://schemas.openxmlformats.org/officeDocument/2006/bibliography"/>
   </ds:schemaRefs>
